--- a/Введение.docx
+++ b/Введение.docx
@@ -1,6 +1,6 @@
 
 <file path=word/document.xml><?xml version="1.0" encoding="utf-8"?>
-<w:document xmlns:wpc="http://schemas.microsoft.com/office/word/2010/wordprocessingCanvas" xmlns:cx="http://schemas.microsoft.com/office/drawing/2014/chartex" xmlns:cx1="http://schemas.microsoft.com/office/drawing/2015/9/8/chartex" xmlns:cx2="http://schemas.microsoft.com/office/drawing/2015/10/21/chartex" xmlns:cx3="http://schemas.microsoft.com/office/drawing/2016/5/9/chartex" xmlns:cx4="http://schemas.microsoft.com/office/drawing/2016/5/10/chartex" xmlns:cx5="http://schemas.microsoft.com/office/drawing/2016/5/11/chartex" xmlns:cx6="http://schemas.microsoft.com/office/drawing/2016/5/12/chartex" xmlns:cx7="http://schemas.microsoft.com/office/drawing/2016/5/13/chartex" xmlns:cx8="http://schemas.microsoft.com/office/drawing/2016/5/14/chartex" xmlns:mc="http://schemas.openxmlformats.org/markup-compatibility/2006" xmlns:o="urn:schemas-microsoft-com:office:office" xmlns:r="http://schemas.openxmlformats.org/officeDocument/2006/relationships" xmlns:m="http://schemas.openxmlformats.org/officeDocument/2006/math" xmlns:v="urn:schemas-microsoft-com:vml" xmlns:wp14="http://schemas.microsoft.com/office/word/2010/wordprocessingDrawing" xmlns:wp="http://schemas.openxmlformats.org/drawingml/2006/wordprocessingDrawing" xmlns:w10="urn:schemas-microsoft-com:office:word" xmlns:w="http://schemas.openxmlformats.org/wordprocessingml/2006/main" xmlns:w14="http://schemas.microsoft.com/office/word/2010/wordml" xmlns:w15="http://schemas.microsoft.com/office/word/2012/wordml" xmlns:w16se="http://schemas.microsoft.com/office/word/2015/wordml/symex" xmlns:wpg="http://schemas.microsoft.com/office/word/2010/wordprocessingGroup" xmlns:wpi="http://schemas.microsoft.com/office/word/2010/wordprocessingInk" xmlns:wne="http://schemas.microsoft.com/office/word/2006/wordml" xmlns:wps="http://schemas.microsoft.com/office/word/2010/wordprocessingShape" mc:Ignorable="w14 w15 w16se wp14">
+<w:document xmlns:wpc="http://schemas.microsoft.com/office/word/2010/wordprocessingCanvas" xmlns:cx="http://schemas.microsoft.com/office/drawing/2014/chartex" xmlns:mc="http://schemas.openxmlformats.org/markup-compatibility/2006" xmlns:o="urn:schemas-microsoft-com:office:office" xmlns:r="http://schemas.openxmlformats.org/officeDocument/2006/relationships" xmlns:m="http://schemas.openxmlformats.org/officeDocument/2006/math" xmlns:v="urn:schemas-microsoft-com:vml" xmlns:wp14="http://schemas.microsoft.com/office/word/2010/wordprocessingDrawing" xmlns:wp="http://schemas.openxmlformats.org/drawingml/2006/wordprocessingDrawing" xmlns:w10="urn:schemas-microsoft-com:office:word" xmlns:w="http://schemas.openxmlformats.org/wordprocessingml/2006/main" xmlns:w14="http://schemas.microsoft.com/office/word/2010/wordml" xmlns:w15="http://schemas.microsoft.com/office/word/2012/wordml" xmlns:w16se="http://schemas.microsoft.com/office/word/2015/wordml/symex" xmlns:wpg="http://schemas.microsoft.com/office/word/2010/wordprocessingGroup" xmlns:wpi="http://schemas.microsoft.com/office/word/2010/wordprocessingInk" xmlns:wne="http://schemas.microsoft.com/office/word/2006/wordml" xmlns:wps="http://schemas.microsoft.com/office/word/2010/wordprocessingShape" mc:Ignorable="w14 w15 w16se wp14">
   <w:body>
     <w:p>
       <w:pPr>
@@ -53,16 +53,113 @@
           <w:lang w:eastAsia="ru-RU"/>
         </w:rPr>
       </w:pPr>
+      <w:r>
+        <w:rPr>
+          <w:rFonts w:ascii="Times New Roman" w:eastAsia="Times New Roman" w:hAnsi="Times New Roman" w:cs="Times New Roman"/>
+          <w:color w:val="000000"/>
+          <w:sz w:val="28"/>
+          <w:szCs w:val="28"/>
+          <w:lang w:eastAsia="ru-RU"/>
+        </w:rPr>
+        <w:t>CFM</w:t>
+      </w:r>
+      <w:r>
+        <w:rPr>
+          <w:rFonts w:ascii="Times New Roman" w:eastAsia="Times New Roman" w:hAnsi="Times New Roman" w:cs="Times New Roman"/>
+          <w:color w:val="000000"/>
+          <w:sz w:val="28"/>
+          <w:szCs w:val="28"/>
+          <w:lang w:eastAsia="ru-RU"/>
+        </w:rPr>
+        <w:t xml:space="preserve"> </w:t>
+      </w:r>
+      <w:r>
+        <w:rPr>
+          <w:rFonts w:ascii="Times New Roman" w:eastAsia="Times New Roman" w:hAnsi="Times New Roman" w:cs="Times New Roman"/>
+          <w:color w:val="000000"/>
+          <w:sz w:val="28"/>
+          <w:szCs w:val="28"/>
+          <w:lang w:eastAsia="ru-RU"/>
+        </w:rPr>
+        <w:t xml:space="preserve">(англ. </w:t>
+      </w:r>
+      <w:proofErr w:type="spellStart"/>
+      <w:r>
+        <w:rPr>
+          <w:rFonts w:ascii="Times New Roman" w:eastAsia="Times New Roman" w:hAnsi="Times New Roman" w:cs="Times New Roman"/>
+          <w:color w:val="000000"/>
+          <w:sz w:val="28"/>
+          <w:szCs w:val="28"/>
+          <w:lang w:eastAsia="ru-RU"/>
+        </w:rPr>
+        <w:t>Customer</w:t>
+      </w:r>
+      <w:proofErr w:type="spellEnd"/>
+      <w:r>
+        <w:rPr>
+          <w:rFonts w:ascii="Times New Roman" w:eastAsia="Times New Roman" w:hAnsi="Times New Roman" w:cs="Times New Roman"/>
+          <w:color w:val="000000"/>
+          <w:sz w:val="28"/>
+          <w:szCs w:val="28"/>
+          <w:lang w:eastAsia="ru-RU"/>
+        </w:rPr>
+        <w:t xml:space="preserve"> </w:t>
+      </w:r>
+      <w:proofErr w:type="spellStart"/>
+      <w:r>
+        <w:rPr>
+          <w:rFonts w:ascii="Times New Roman" w:eastAsia="Times New Roman" w:hAnsi="Times New Roman" w:cs="Times New Roman"/>
+          <w:color w:val="000000"/>
+          <w:sz w:val="28"/>
+          <w:szCs w:val="28"/>
+          <w:lang w:eastAsia="ru-RU"/>
+        </w:rPr>
+        <w:t>feedback</w:t>
+      </w:r>
+      <w:proofErr w:type="spellEnd"/>
+      <w:r>
+        <w:rPr>
+          <w:rFonts w:ascii="Times New Roman" w:eastAsia="Times New Roman" w:hAnsi="Times New Roman" w:cs="Times New Roman"/>
+          <w:color w:val="000000"/>
+          <w:sz w:val="28"/>
+          <w:szCs w:val="28"/>
+          <w:lang w:eastAsia="ru-RU"/>
+        </w:rPr>
+        <w:t xml:space="preserve"> </w:t>
+      </w:r>
+      <w:proofErr w:type="spellStart"/>
+      <w:r>
+        <w:rPr>
+          <w:rFonts w:ascii="Times New Roman" w:eastAsia="Times New Roman" w:hAnsi="Times New Roman" w:cs="Times New Roman"/>
+          <w:color w:val="000000"/>
+          <w:sz w:val="28"/>
+          <w:szCs w:val="28"/>
+          <w:lang w:eastAsia="ru-RU"/>
+        </w:rPr>
+        <w:t>management</w:t>
+      </w:r>
+      <w:proofErr w:type="spellEnd"/>
+      <w:r>
+        <w:rPr>
+          <w:rFonts w:ascii="Times New Roman" w:eastAsia="Times New Roman" w:hAnsi="Times New Roman" w:cs="Times New Roman"/>
+          <w:color w:val="000000"/>
+          <w:sz w:val="28"/>
+          <w:szCs w:val="28"/>
+          <w:lang w:eastAsia="ru-RU"/>
+        </w:rPr>
+        <w:t xml:space="preserve"> — сервис </w:t>
+      </w:r>
       <w:commentRangeStart w:id="0"/>
-      <w:r>
-        <w:rPr>
-          <w:rFonts w:ascii="Times New Roman" w:eastAsia="Times New Roman" w:hAnsi="Times New Roman" w:cs="Times New Roman"/>
-          <w:color w:val="000000"/>
-          <w:sz w:val="28"/>
-          <w:szCs w:val="28"/>
-          <w:lang w:eastAsia="ru-RU"/>
-        </w:rPr>
-        <w:t>CFM(англ</w:t>
+      <w:commentRangeStart w:id="1"/>
+      <w:r>
+        <w:rPr>
+          <w:rFonts w:ascii="Times New Roman" w:eastAsia="Times New Roman" w:hAnsi="Times New Roman" w:cs="Times New Roman"/>
+          <w:color w:val="000000"/>
+          <w:sz w:val="28"/>
+          <w:szCs w:val="28"/>
+          <w:lang w:eastAsia="ru-RU"/>
+        </w:rPr>
+        <w:t xml:space="preserve">управления </w:t>
       </w:r>
       <w:commentRangeEnd w:id="0"/>
       <w:r>
@@ -71,15 +168,92 @@
         </w:rPr>
         <w:commentReference w:id="0"/>
       </w:r>
-      <w:r>
-        <w:rPr>
-          <w:rFonts w:ascii="Times New Roman" w:eastAsia="Times New Roman" w:hAnsi="Times New Roman" w:cs="Times New Roman"/>
-          <w:color w:val="000000"/>
-          <w:sz w:val="28"/>
-          <w:szCs w:val="28"/>
-          <w:lang w:eastAsia="ru-RU"/>
-        </w:rPr>
-        <w:t xml:space="preserve">. Customer </w:t>
+      <w:commentRangeEnd w:id="1"/>
+      <w:r>
+        <w:rPr>
+          <w:rStyle w:val="a4"/>
+        </w:rPr>
+        <w:commentReference w:id="1"/>
+      </w:r>
+      <w:r>
+        <w:rPr>
+          <w:rFonts w:ascii="Times New Roman" w:eastAsia="Times New Roman" w:hAnsi="Times New Roman" w:cs="Times New Roman"/>
+          <w:color w:val="000000"/>
+          <w:sz w:val="28"/>
+          <w:szCs w:val="28"/>
+          <w:lang w:eastAsia="ru-RU"/>
+        </w:rPr>
+        <w:t xml:space="preserve">обратной связью) — это веб-приложения, которые позволяют компаниям управлять структурированными предложениями и жалобами пользователей. Сервисы управления обратной связью используют данные от пользователей для оценки качества обслуживания клиентов и повышения удовлетворенности клиентов. Программное обеспечение </w:t>
+      </w:r>
+      <w:r>
+        <w:rPr>
+          <w:rFonts w:ascii="Times New Roman" w:eastAsia="Times New Roman" w:hAnsi="Times New Roman" w:cs="Times New Roman"/>
+          <w:color w:val="000000"/>
+          <w:sz w:val="28"/>
+          <w:szCs w:val="28"/>
+          <w:lang w:eastAsia="ru-RU"/>
+        </w:rPr>
+        <w:t>должно предоставлять</w:t>
+      </w:r>
+      <w:r>
+        <w:rPr>
+          <w:rFonts w:ascii="Times New Roman" w:eastAsia="Times New Roman" w:hAnsi="Times New Roman" w:cs="Times New Roman"/>
+          <w:color w:val="000000"/>
+          <w:sz w:val="28"/>
+          <w:szCs w:val="28"/>
+          <w:lang w:eastAsia="ru-RU"/>
+        </w:rPr>
+        <w:t xml:space="preserve"> широкую фу</w:t>
+      </w:r>
+      <w:r>
+        <w:rPr>
+          <w:rFonts w:ascii="Times New Roman" w:eastAsia="Times New Roman" w:hAnsi="Times New Roman" w:cs="Times New Roman"/>
+          <w:color w:val="000000"/>
+          <w:sz w:val="28"/>
+          <w:szCs w:val="28"/>
+          <w:lang w:eastAsia="ru-RU"/>
+        </w:rPr>
+        <w:t>нкциональность анализа данных и г</w:t>
+      </w:r>
+      <w:r>
+        <w:rPr>
+          <w:rFonts w:ascii="Times New Roman" w:eastAsia="Times New Roman" w:hAnsi="Times New Roman" w:cs="Times New Roman"/>
+          <w:color w:val="000000"/>
+          <w:sz w:val="28"/>
+          <w:szCs w:val="28"/>
+          <w:lang w:eastAsia="ru-RU"/>
+        </w:rPr>
+        <w:t>енерации отчетов</w:t>
+      </w:r>
+      <w:r>
+        <w:rPr>
+          <w:rFonts w:ascii="Times New Roman" w:eastAsia="Times New Roman" w:hAnsi="Times New Roman" w:cs="Times New Roman"/>
+          <w:color w:val="000000"/>
+          <w:sz w:val="28"/>
+          <w:szCs w:val="28"/>
+          <w:lang w:eastAsia="ru-RU"/>
+        </w:rPr>
+        <w:t xml:space="preserve">, </w:t>
+      </w:r>
+      <w:r>
+        <w:rPr>
+          <w:rFonts w:ascii="Times New Roman" w:eastAsia="Times New Roman" w:hAnsi="Times New Roman" w:cs="Times New Roman"/>
+          <w:color w:val="000000"/>
+          <w:sz w:val="28"/>
+          <w:szCs w:val="28"/>
+          <w:lang w:eastAsia="ru-RU"/>
+        </w:rPr>
+        <w:t>которая заключает в себе</w:t>
+      </w:r>
+      <w:r>
+        <w:rPr>
+          <w:rFonts w:ascii="Times New Roman" w:eastAsia="Times New Roman" w:hAnsi="Times New Roman" w:cs="Times New Roman"/>
+          <w:color w:val="000000"/>
+          <w:sz w:val="28"/>
+          <w:szCs w:val="28"/>
+          <w:lang w:eastAsia="ru-RU"/>
+        </w:rPr>
+        <w:t xml:space="preserve"> функции статистического анализа, а также функции централизованного управления панелями респондентов. </w:t>
       </w:r>
       <w:proofErr w:type="spellStart"/>
       <w:r>
@@ -90,7 +264,7 @@
           <w:szCs w:val="28"/>
           <w:lang w:eastAsia="ru-RU"/>
         </w:rPr>
-        <w:t>feedback</w:t>
+        <w:t>Help</w:t>
       </w:r>
       <w:proofErr w:type="spellEnd"/>
       <w:r>
@@ -112,7 +286,7 @@
           <w:szCs w:val="28"/>
           <w:lang w:eastAsia="ru-RU"/>
         </w:rPr>
-        <w:t>management</w:t>
+        <w:t>Desk</w:t>
       </w:r>
       <w:proofErr w:type="spellEnd"/>
       <w:r>
@@ -123,69 +297,151 @@
           <w:szCs w:val="28"/>
           <w:lang w:eastAsia="ru-RU"/>
         </w:rPr>
-        <w:t xml:space="preserve"> — сервис </w:t>
-      </w:r>
-      <w:commentRangeStart w:id="1"/>
-      <w:r>
-        <w:rPr>
-          <w:rFonts w:ascii="Times New Roman" w:eastAsia="Times New Roman" w:hAnsi="Times New Roman" w:cs="Times New Roman"/>
-          <w:color w:val="000000"/>
-          <w:sz w:val="28"/>
-          <w:szCs w:val="28"/>
-          <w:lang w:eastAsia="ru-RU"/>
-        </w:rPr>
-        <w:t xml:space="preserve">управления </w:t>
-      </w:r>
-      <w:commentRangeEnd w:id="1"/>
-      <w:r>
-        <w:rPr>
-          <w:rStyle w:val="a4"/>
-        </w:rPr>
-        <w:commentReference w:id="1"/>
-      </w:r>
-      <w:r>
-        <w:rPr>
-          <w:rFonts w:ascii="Times New Roman" w:eastAsia="Times New Roman" w:hAnsi="Times New Roman" w:cs="Times New Roman"/>
-          <w:color w:val="000000"/>
-          <w:sz w:val="28"/>
-          <w:szCs w:val="28"/>
-          <w:lang w:eastAsia="ru-RU"/>
-        </w:rPr>
-        <w:t xml:space="preserve">обратной связью) — это веб-приложения, которые позволяют компаниям управлять структурированными предложениями и жалобами пользователей. Сервисы управления обратной связью используют данные от пользователей для оценки качества обслуживания клиентов и повышения удовлетворенности клиентов. Программное обеспечение </w:t>
-      </w:r>
-      <w:r>
-        <w:rPr>
-          <w:rFonts w:ascii="Times New Roman" w:eastAsia="Times New Roman" w:hAnsi="Times New Roman" w:cs="Times New Roman"/>
-          <w:color w:val="000000"/>
-          <w:sz w:val="28"/>
-          <w:szCs w:val="28"/>
-          <w:lang w:eastAsia="ru-RU"/>
-        </w:rPr>
-        <w:t>должно предоставлять</w:t>
-      </w:r>
-      <w:r>
-        <w:rPr>
-          <w:rFonts w:ascii="Times New Roman" w:eastAsia="Times New Roman" w:hAnsi="Times New Roman" w:cs="Times New Roman"/>
-          <w:color w:val="000000"/>
-          <w:sz w:val="28"/>
-          <w:szCs w:val="28"/>
-          <w:lang w:eastAsia="ru-RU"/>
-        </w:rPr>
-        <w:t xml:space="preserve"> широкую функциональность анализа данных и </w:t>
-      </w:r>
-      <w:commentRangeStart w:id="2"/>
-      <w:proofErr w:type="spellStart"/>
-      <w:r>
-        <w:rPr>
-          <w:rFonts w:ascii="Times New Roman" w:eastAsia="Times New Roman" w:hAnsi="Times New Roman" w:cs="Times New Roman"/>
-          <w:color w:val="000000"/>
-          <w:sz w:val="28"/>
-          <w:szCs w:val="28"/>
-          <w:lang w:eastAsia="ru-RU"/>
-        </w:rPr>
-        <w:t>отчётно</w:t>
-      </w:r>
-      <w:proofErr w:type="spellEnd"/>
+        <w:t xml:space="preserve"> — это ресурс, предназначенный для предоставления клиенту или конечному пользователю информации и поддержки,</w:t>
+      </w:r>
+      <w:r>
+        <w:rPr>
+          <w:rFonts w:ascii="Times New Roman" w:eastAsia="Times New Roman" w:hAnsi="Times New Roman" w:cs="Times New Roman"/>
+          <w:color w:val="000000"/>
+          <w:sz w:val="28"/>
+          <w:szCs w:val="28"/>
+          <w:lang w:eastAsia="ru-RU"/>
+        </w:rPr>
+        <w:t xml:space="preserve"> </w:t>
+      </w:r>
+      <w:r>
+        <w:rPr>
+          <w:rFonts w:ascii="Times New Roman" w:eastAsia="Times New Roman" w:hAnsi="Times New Roman" w:cs="Times New Roman"/>
+          <w:color w:val="000000"/>
+          <w:sz w:val="28"/>
+          <w:szCs w:val="28"/>
+          <w:lang w:eastAsia="ru-RU"/>
+        </w:rPr>
+        <w:t xml:space="preserve"> связанных с продуктами и ус</w:t>
+      </w:r>
+      <w:r>
+        <w:rPr>
+          <w:rFonts w:ascii="Times New Roman" w:eastAsia="Times New Roman" w:hAnsi="Times New Roman" w:cs="Times New Roman"/>
+          <w:color w:val="000000"/>
+          <w:sz w:val="28"/>
+          <w:szCs w:val="28"/>
+          <w:lang w:eastAsia="ru-RU"/>
+        </w:rPr>
+        <w:t xml:space="preserve">лугами компании или учреждения. Применение </w:t>
+      </w:r>
+      <w:r>
+        <w:rPr>
+          <w:rFonts w:ascii="Times New Roman" w:eastAsia="Times New Roman" w:hAnsi="Times New Roman" w:cs="Times New Roman"/>
+          <w:color w:val="000000"/>
+          <w:sz w:val="28"/>
+          <w:szCs w:val="28"/>
+          <w:lang w:eastAsia="ru-RU"/>
+        </w:rPr>
+        <w:t xml:space="preserve">автоматизированной централизованной обработки данных </w:t>
+      </w:r>
+      <w:r>
+        <w:rPr>
+          <w:rFonts w:ascii="Times New Roman" w:eastAsia="Times New Roman" w:hAnsi="Times New Roman" w:cs="Times New Roman"/>
+          <w:color w:val="000000"/>
+          <w:sz w:val="28"/>
+          <w:szCs w:val="28"/>
+          <w:lang w:eastAsia="ru-RU"/>
+        </w:rPr>
+        <w:t>дает</w:t>
+      </w:r>
+      <w:r>
+        <w:rPr>
+          <w:rFonts w:ascii="Times New Roman" w:eastAsia="Times New Roman" w:hAnsi="Times New Roman" w:cs="Times New Roman"/>
+          <w:color w:val="000000"/>
+          <w:sz w:val="28"/>
+          <w:szCs w:val="28"/>
+          <w:lang w:eastAsia="ru-RU"/>
+        </w:rPr>
+        <w:t xml:space="preserve"> </w:t>
+      </w:r>
+      <w:r>
+        <w:rPr>
+          <w:rFonts w:ascii="Times New Roman" w:eastAsia="Times New Roman" w:hAnsi="Times New Roman" w:cs="Times New Roman"/>
+          <w:color w:val="000000"/>
+          <w:sz w:val="28"/>
+          <w:szCs w:val="28"/>
+          <w:lang w:eastAsia="ru-RU"/>
+        </w:rPr>
+        <w:t>возможность учитывать индивидуальные потребности заказчиков</w:t>
+      </w:r>
+      <w:r>
+        <w:rPr>
+          <w:rFonts w:ascii="Times New Roman" w:eastAsia="Times New Roman" w:hAnsi="Times New Roman" w:cs="Times New Roman"/>
+          <w:color w:val="000000"/>
+          <w:sz w:val="28"/>
+          <w:szCs w:val="28"/>
+          <w:lang w:eastAsia="ru-RU"/>
+        </w:rPr>
+        <w:t xml:space="preserve">, а также </w:t>
+      </w:r>
+      <w:r>
+        <w:rPr>
+          <w:rFonts w:ascii="Times New Roman" w:eastAsia="Times New Roman" w:hAnsi="Times New Roman" w:cs="Times New Roman"/>
+          <w:color w:val="000000"/>
+          <w:sz w:val="28"/>
+          <w:szCs w:val="28"/>
+          <w:lang w:eastAsia="ru-RU"/>
+        </w:rPr>
+        <w:t>уменьшить штат</w:t>
+      </w:r>
+      <w:r>
+        <w:rPr>
+          <w:rFonts w:ascii="Times New Roman" w:eastAsia="Times New Roman" w:hAnsi="Times New Roman" w:cs="Times New Roman"/>
+          <w:color w:val="000000"/>
+          <w:sz w:val="28"/>
+          <w:szCs w:val="28"/>
+          <w:lang w:eastAsia="ru-RU"/>
+        </w:rPr>
+        <w:t xml:space="preserve"> сотрудников для решения данных проблем. Оперативность обработки данных </w:t>
+      </w:r>
+      <w:r>
+        <w:rPr>
+          <w:rFonts w:ascii="Times New Roman" w:eastAsia="Times New Roman" w:hAnsi="Times New Roman" w:cs="Times New Roman"/>
+          <w:color w:val="000000"/>
+          <w:sz w:val="28"/>
+          <w:szCs w:val="28"/>
+          <w:lang w:eastAsia="ru-RU"/>
+        </w:rPr>
+        <w:t xml:space="preserve">позволяет </w:t>
+      </w:r>
+      <w:r>
+        <w:rPr>
+          <w:rFonts w:ascii="Times New Roman" w:eastAsia="Times New Roman" w:hAnsi="Times New Roman" w:cs="Times New Roman"/>
+          <w:color w:val="000000"/>
+          <w:sz w:val="28"/>
+          <w:szCs w:val="28"/>
+          <w:lang w:eastAsia="ru-RU"/>
+        </w:rPr>
+        <w:t xml:space="preserve">осуществлять раннее выявление рисков и их </w:t>
+      </w:r>
+      <w:r>
+        <w:rPr>
+          <w:rFonts w:ascii="Times New Roman" w:eastAsia="Times New Roman" w:hAnsi="Times New Roman" w:cs="Times New Roman"/>
+          <w:color w:val="000000"/>
+          <w:sz w:val="28"/>
+          <w:szCs w:val="28"/>
+          <w:lang w:eastAsia="ru-RU"/>
+        </w:rPr>
+        <w:t>уменьшение</w:t>
+      </w:r>
+      <w:r>
+        <w:rPr>
+          <w:rFonts w:ascii="Times New Roman" w:eastAsia="Times New Roman" w:hAnsi="Times New Roman" w:cs="Times New Roman"/>
+          <w:color w:val="000000"/>
+          <w:sz w:val="28"/>
+          <w:szCs w:val="28"/>
+          <w:lang w:eastAsia="ru-RU"/>
+        </w:rPr>
+        <w:t>.</w:t>
+      </w:r>
+      <w:r>
+        <w:t xml:space="preserve"> </w:t>
+      </w:r>
       <w:r>
         <w:rPr>
           <w:rFonts w:ascii="Times New Roman" w:eastAsia="Times New Roman" w:hAnsi="Times New Roman" w:cs="Times New Roman"/>
@@ -194,69 +450,38 @@
           <w:szCs w:val="28"/>
           <w:lang w:val="en-US" w:eastAsia="ru-RU"/>
         </w:rPr>
-        <w:t>c</w:t>
-      </w:r>
-      <w:proofErr w:type="spellStart"/>
-      <w:r>
-        <w:rPr>
-          <w:rFonts w:ascii="Times New Roman" w:eastAsia="Times New Roman" w:hAnsi="Times New Roman" w:cs="Times New Roman"/>
-          <w:color w:val="000000"/>
-          <w:sz w:val="28"/>
-          <w:szCs w:val="28"/>
-          <w:lang w:eastAsia="ru-RU"/>
-        </w:rPr>
-        <w:t>ти</w:t>
-      </w:r>
-      <w:commentRangeEnd w:id="2"/>
-      <w:proofErr w:type="spellEnd"/>
-      <w:r>
-        <w:rPr>
-          <w:rStyle w:val="a4"/>
-        </w:rPr>
-        <w:commentReference w:id="2"/>
-      </w:r>
-      <w:r>
-        <w:rPr>
-          <w:rFonts w:ascii="Times New Roman" w:eastAsia="Times New Roman" w:hAnsi="Times New Roman" w:cs="Times New Roman"/>
-          <w:color w:val="000000"/>
-          <w:sz w:val="28"/>
-          <w:szCs w:val="28"/>
-          <w:lang w:eastAsia="ru-RU"/>
-        </w:rPr>
-        <w:t xml:space="preserve">, </w:t>
-      </w:r>
-      <w:r>
-        <w:rPr>
-          <w:rFonts w:ascii="Times New Roman" w:eastAsia="Times New Roman" w:hAnsi="Times New Roman" w:cs="Times New Roman"/>
-          <w:color w:val="000000"/>
-          <w:sz w:val="28"/>
-          <w:szCs w:val="28"/>
-          <w:lang w:eastAsia="ru-RU"/>
-        </w:rPr>
-        <w:t>которая заключает в себе</w:t>
-      </w:r>
-      <w:r>
-        <w:rPr>
-          <w:rFonts w:ascii="Times New Roman" w:eastAsia="Times New Roman" w:hAnsi="Times New Roman" w:cs="Times New Roman"/>
-          <w:color w:val="000000"/>
-          <w:sz w:val="28"/>
-          <w:szCs w:val="28"/>
-          <w:lang w:eastAsia="ru-RU"/>
-        </w:rPr>
-        <w:t xml:space="preserve"> функции статистического анализа, а также функции централизованного управления панелями респондентов. </w:t>
-      </w:r>
-      <w:proofErr w:type="spellStart"/>
-      <w:r>
-        <w:rPr>
-          <w:rFonts w:ascii="Times New Roman" w:eastAsia="Times New Roman" w:hAnsi="Times New Roman" w:cs="Times New Roman"/>
-          <w:color w:val="000000"/>
-          <w:sz w:val="28"/>
-          <w:szCs w:val="28"/>
-          <w:lang w:eastAsia="ru-RU"/>
-        </w:rPr>
-        <w:t>Help</w:t>
-      </w:r>
-      <w:proofErr w:type="spellEnd"/>
+        <w:t>C</w:t>
+      </w:r>
+      <w:r>
+        <w:rPr>
+          <w:rFonts w:ascii="Times New Roman" w:eastAsia="Times New Roman" w:hAnsi="Times New Roman" w:cs="Times New Roman"/>
+          <w:color w:val="000000"/>
+          <w:sz w:val="28"/>
+          <w:szCs w:val="28"/>
+          <w:lang w:eastAsia="ru-RU"/>
+        </w:rPr>
+        <w:t xml:space="preserve">FM системы </w:t>
+      </w:r>
+      <w:r>
+        <w:rPr>
+          <w:rFonts w:ascii="Times New Roman" w:eastAsia="Times New Roman" w:hAnsi="Times New Roman" w:cs="Times New Roman"/>
+          <w:color w:val="000000"/>
+          <w:sz w:val="28"/>
+          <w:szCs w:val="28"/>
+          <w:lang w:eastAsia="ru-RU"/>
+        </w:rPr>
+        <w:t>широко применяются в различных сферах</w:t>
+      </w:r>
+      <w:r>
+        <w:rPr>
+          <w:rFonts w:ascii="Times New Roman" w:eastAsia="Times New Roman" w:hAnsi="Times New Roman" w:cs="Times New Roman"/>
+          <w:color w:val="000000"/>
+          <w:sz w:val="28"/>
+          <w:szCs w:val="28"/>
+          <w:lang w:eastAsia="ru-RU"/>
+        </w:rPr>
+        <w:t>, в том числе</w:t>
+      </w:r>
       <w:r>
         <w:rPr>
           <w:rFonts w:ascii="Times New Roman" w:eastAsia="Times New Roman" w:hAnsi="Times New Roman" w:cs="Times New Roman"/>
@@ -267,217 +492,45 @@
         </w:rPr>
         <w:t xml:space="preserve"> </w:t>
       </w:r>
-      <w:proofErr w:type="spellStart"/>
-      <w:r>
-        <w:rPr>
-          <w:rFonts w:ascii="Times New Roman" w:eastAsia="Times New Roman" w:hAnsi="Times New Roman" w:cs="Times New Roman"/>
-          <w:color w:val="000000"/>
-          <w:sz w:val="28"/>
-          <w:szCs w:val="28"/>
-          <w:lang w:eastAsia="ru-RU"/>
-        </w:rPr>
-        <w:t>Desk</w:t>
-      </w:r>
-      <w:proofErr w:type="spellEnd"/>
-      <w:r>
-        <w:rPr>
-          <w:rFonts w:ascii="Times New Roman" w:eastAsia="Times New Roman" w:hAnsi="Times New Roman" w:cs="Times New Roman"/>
-          <w:color w:val="000000"/>
-          <w:sz w:val="28"/>
-          <w:szCs w:val="28"/>
-          <w:lang w:eastAsia="ru-RU"/>
-        </w:rPr>
-        <w:t xml:space="preserve"> — это ресурс, предназначенный для предоставления клиенту или конечному пользователю информации и поддержки,</w:t>
-      </w:r>
-      <w:r>
-        <w:rPr>
-          <w:rFonts w:ascii="Times New Roman" w:eastAsia="Times New Roman" w:hAnsi="Times New Roman" w:cs="Times New Roman"/>
-          <w:color w:val="000000"/>
-          <w:sz w:val="28"/>
-          <w:szCs w:val="28"/>
-          <w:lang w:eastAsia="ru-RU"/>
-        </w:rPr>
-        <w:t xml:space="preserve"> </w:t>
-      </w:r>
-      <w:r>
-        <w:rPr>
-          <w:rFonts w:ascii="Times New Roman" w:eastAsia="Times New Roman" w:hAnsi="Times New Roman" w:cs="Times New Roman"/>
-          <w:color w:val="000000"/>
-          <w:sz w:val="28"/>
-          <w:szCs w:val="28"/>
-          <w:lang w:eastAsia="ru-RU"/>
-        </w:rPr>
-        <w:t xml:space="preserve"> связанных с продуктами и ус</w:t>
-      </w:r>
-      <w:r>
-        <w:rPr>
-          <w:rFonts w:ascii="Times New Roman" w:eastAsia="Times New Roman" w:hAnsi="Times New Roman" w:cs="Times New Roman"/>
-          <w:color w:val="000000"/>
-          <w:sz w:val="28"/>
-          <w:szCs w:val="28"/>
-          <w:lang w:eastAsia="ru-RU"/>
-        </w:rPr>
-        <w:t xml:space="preserve">лугами компании или учреждения. Применение </w:t>
-      </w:r>
-      <w:r>
-        <w:rPr>
-          <w:rFonts w:ascii="Times New Roman" w:eastAsia="Times New Roman" w:hAnsi="Times New Roman" w:cs="Times New Roman"/>
-          <w:color w:val="000000"/>
-          <w:sz w:val="28"/>
-          <w:szCs w:val="28"/>
-          <w:lang w:eastAsia="ru-RU"/>
-        </w:rPr>
-        <w:t xml:space="preserve">автоматизированной централизованной обработки данных </w:t>
-      </w:r>
-      <w:commentRangeStart w:id="3"/>
-      <w:r>
-        <w:rPr>
-          <w:rFonts w:ascii="Times New Roman" w:eastAsia="Times New Roman" w:hAnsi="Times New Roman" w:cs="Times New Roman"/>
-          <w:color w:val="000000"/>
-          <w:sz w:val="28"/>
-          <w:szCs w:val="28"/>
-          <w:lang w:eastAsia="ru-RU"/>
-        </w:rPr>
-        <w:t>дало</w:t>
-      </w:r>
-      <w:commentRangeEnd w:id="3"/>
-      <w:r>
-        <w:rPr>
-          <w:rStyle w:val="a4"/>
-        </w:rPr>
-        <w:commentReference w:id="3"/>
-      </w:r>
-      <w:r>
-        <w:rPr>
-          <w:rFonts w:ascii="Times New Roman" w:eastAsia="Times New Roman" w:hAnsi="Times New Roman" w:cs="Times New Roman"/>
-          <w:color w:val="000000"/>
-          <w:sz w:val="28"/>
-          <w:szCs w:val="28"/>
-          <w:lang w:eastAsia="ru-RU"/>
-        </w:rPr>
-        <w:t xml:space="preserve"> </w:t>
-      </w:r>
-      <w:r>
-        <w:rPr>
-          <w:rFonts w:ascii="Times New Roman" w:eastAsia="Times New Roman" w:hAnsi="Times New Roman" w:cs="Times New Roman"/>
-          <w:color w:val="000000"/>
-          <w:sz w:val="28"/>
-          <w:szCs w:val="28"/>
-          <w:lang w:eastAsia="ru-RU"/>
-        </w:rPr>
-        <w:t xml:space="preserve">возможность </w:t>
-      </w:r>
-      <w:commentRangeStart w:id="4"/>
-      <w:r>
-        <w:rPr>
-          <w:rFonts w:ascii="Times New Roman" w:eastAsia="Times New Roman" w:hAnsi="Times New Roman" w:cs="Times New Roman"/>
-          <w:color w:val="000000"/>
-          <w:sz w:val="28"/>
-          <w:szCs w:val="28"/>
-          <w:lang w:eastAsia="ru-RU"/>
-        </w:rPr>
-        <w:t>эффективно и с сотрудников учитывать</w:t>
-      </w:r>
-      <w:commentRangeEnd w:id="4"/>
-      <w:r>
-        <w:rPr>
-          <w:rStyle w:val="a4"/>
-        </w:rPr>
-        <w:commentReference w:id="4"/>
-      </w:r>
-      <w:r>
-        <w:rPr>
-          <w:rFonts w:ascii="Times New Roman" w:eastAsia="Times New Roman" w:hAnsi="Times New Roman" w:cs="Times New Roman"/>
-          <w:color w:val="000000"/>
-          <w:sz w:val="28"/>
-          <w:szCs w:val="28"/>
-          <w:lang w:eastAsia="ru-RU"/>
-        </w:rPr>
-        <w:t xml:space="preserve"> индивидуальные потребности заказчиков</w:t>
-      </w:r>
-      <w:r>
-        <w:rPr>
-          <w:rFonts w:ascii="Times New Roman" w:eastAsia="Times New Roman" w:hAnsi="Times New Roman" w:cs="Times New Roman"/>
-          <w:color w:val="000000"/>
-          <w:sz w:val="28"/>
-          <w:szCs w:val="28"/>
-          <w:lang w:eastAsia="ru-RU"/>
-        </w:rPr>
-        <w:t xml:space="preserve">, а также </w:t>
-      </w:r>
-      <w:commentRangeStart w:id="5"/>
-      <w:r>
-        <w:rPr>
-          <w:rFonts w:ascii="Times New Roman" w:eastAsia="Times New Roman" w:hAnsi="Times New Roman" w:cs="Times New Roman"/>
-          <w:color w:val="000000"/>
-          <w:sz w:val="28"/>
-          <w:szCs w:val="28"/>
-          <w:lang w:eastAsia="ru-RU"/>
-        </w:rPr>
-        <w:t xml:space="preserve">минимизировать </w:t>
-      </w:r>
-      <w:commentRangeEnd w:id="5"/>
-      <w:r>
-        <w:rPr>
-          <w:rStyle w:val="a4"/>
-        </w:rPr>
-        <w:commentReference w:id="5"/>
-      </w:r>
-      <w:r>
-        <w:rPr>
-          <w:rFonts w:ascii="Times New Roman" w:eastAsia="Times New Roman" w:hAnsi="Times New Roman" w:cs="Times New Roman"/>
-          <w:color w:val="000000"/>
-          <w:sz w:val="28"/>
-          <w:szCs w:val="28"/>
-          <w:lang w:eastAsia="ru-RU"/>
-        </w:rPr>
-        <w:t xml:space="preserve">число сотрудников для решения данных проблем. Оперативность обработки данных </w:t>
-      </w:r>
-      <w:commentRangeStart w:id="6"/>
-      <w:r>
-        <w:rPr>
-          <w:rFonts w:ascii="Times New Roman" w:eastAsia="Times New Roman" w:hAnsi="Times New Roman" w:cs="Times New Roman"/>
-          <w:color w:val="000000"/>
-          <w:sz w:val="28"/>
-          <w:szCs w:val="28"/>
-          <w:lang w:eastAsia="ru-RU"/>
-        </w:rPr>
-        <w:t xml:space="preserve">позволила </w:t>
-      </w:r>
-      <w:commentRangeEnd w:id="6"/>
-      <w:r>
-        <w:rPr>
-          <w:rStyle w:val="a4"/>
-        </w:rPr>
-        <w:commentReference w:id="6"/>
-      </w:r>
-      <w:r>
-        <w:rPr>
-          <w:rFonts w:ascii="Times New Roman" w:eastAsia="Times New Roman" w:hAnsi="Times New Roman" w:cs="Times New Roman"/>
-          <w:color w:val="000000"/>
-          <w:sz w:val="28"/>
-          <w:szCs w:val="28"/>
-          <w:lang w:eastAsia="ru-RU"/>
-        </w:rPr>
-        <w:t xml:space="preserve">осуществлять раннее выявление </w:t>
-      </w:r>
-      <w:commentRangeStart w:id="7"/>
-      <w:r>
-        <w:rPr>
-          <w:rFonts w:ascii="Times New Roman" w:eastAsia="Times New Roman" w:hAnsi="Times New Roman" w:cs="Times New Roman"/>
-          <w:color w:val="000000"/>
-          <w:sz w:val="28"/>
-          <w:szCs w:val="28"/>
-          <w:lang w:eastAsia="ru-RU"/>
-        </w:rPr>
-        <w:t>рисков и их исправление</w:t>
-      </w:r>
-      <w:commentRangeEnd w:id="7"/>
-      <w:r>
-        <w:rPr>
-          <w:rStyle w:val="a4"/>
-        </w:rPr>
-        <w:commentReference w:id="7"/>
+      <w:r>
+        <w:rPr>
+          <w:rFonts w:ascii="Times New Roman" w:eastAsia="Times New Roman" w:hAnsi="Times New Roman" w:cs="Times New Roman"/>
+          <w:color w:val="000000"/>
+          <w:sz w:val="28"/>
+          <w:szCs w:val="28"/>
+          <w:lang w:eastAsia="ru-RU"/>
+        </w:rPr>
+        <w:t xml:space="preserve">управления кадрами, IT, маркетинга, продаж и клиентского обслуживания. </w:t>
+      </w:r>
+      <w:r>
+        <w:rPr>
+          <w:rFonts w:ascii="Times New Roman" w:eastAsia="Times New Roman" w:hAnsi="Times New Roman" w:cs="Times New Roman"/>
+          <w:color w:val="000000"/>
+          <w:sz w:val="28"/>
+          <w:szCs w:val="28"/>
+          <w:lang w:eastAsia="ru-RU"/>
+        </w:rPr>
+        <w:t xml:space="preserve">Стоит отметить, что с каждым годом увеличивается объем и </w:t>
+      </w:r>
+      <w:r>
+        <w:rPr>
+          <w:rFonts w:ascii="Times New Roman" w:eastAsia="Times New Roman" w:hAnsi="Times New Roman" w:cs="Times New Roman"/>
+          <w:color w:val="000000"/>
+          <w:sz w:val="28"/>
+          <w:szCs w:val="28"/>
+          <w:lang w:eastAsia="ru-RU"/>
+        </w:rPr>
+        <w:t xml:space="preserve">расширяется </w:t>
+      </w:r>
+      <w:r>
+        <w:rPr>
+          <w:rFonts w:ascii="Times New Roman" w:eastAsia="Times New Roman" w:hAnsi="Times New Roman" w:cs="Times New Roman"/>
+          <w:color w:val="000000"/>
+          <w:sz w:val="28"/>
+          <w:szCs w:val="28"/>
+          <w:lang w:eastAsia="ru-RU"/>
+        </w:rPr>
+        <w:t>сфера использования данных систем</w:t>
       </w:r>
       <w:r>
         <w:rPr>
@@ -490,153 +543,6 @@
         <w:t>.</w:t>
       </w:r>
       <w:r>
-        <w:t xml:space="preserve"> </w:t>
-      </w:r>
-      <w:r>
-        <w:rPr>
-          <w:rFonts w:ascii="Times New Roman" w:eastAsia="Times New Roman" w:hAnsi="Times New Roman" w:cs="Times New Roman"/>
-          <w:color w:val="000000"/>
-          <w:sz w:val="28"/>
-          <w:szCs w:val="28"/>
-          <w:lang w:val="en-US" w:eastAsia="ru-RU"/>
-        </w:rPr>
-        <w:t>C</w:t>
-      </w:r>
-      <w:r>
-        <w:rPr>
-          <w:rFonts w:ascii="Times New Roman" w:eastAsia="Times New Roman" w:hAnsi="Times New Roman" w:cs="Times New Roman"/>
-          <w:color w:val="000000"/>
-          <w:sz w:val="28"/>
-          <w:szCs w:val="28"/>
-          <w:lang w:eastAsia="ru-RU"/>
-        </w:rPr>
-        <w:t xml:space="preserve">FM системы </w:t>
-      </w:r>
-      <w:r>
-        <w:rPr>
-          <w:rFonts w:ascii="Times New Roman" w:eastAsia="Times New Roman" w:hAnsi="Times New Roman" w:cs="Times New Roman"/>
-          <w:color w:val="000000"/>
-          <w:sz w:val="28"/>
-          <w:szCs w:val="28"/>
-          <w:lang w:eastAsia="ru-RU"/>
-        </w:rPr>
-        <w:t>широко применяются в различных сферах</w:t>
-      </w:r>
-      <w:commentRangeStart w:id="8"/>
-      <w:r>
-        <w:rPr>
-          <w:rFonts w:ascii="Times New Roman" w:eastAsia="Times New Roman" w:hAnsi="Times New Roman" w:cs="Times New Roman"/>
-          <w:color w:val="000000"/>
-          <w:sz w:val="28"/>
-          <w:szCs w:val="28"/>
-          <w:lang w:eastAsia="ru-RU"/>
-        </w:rPr>
-        <w:t>:</w:t>
-      </w:r>
-      <w:commentRangeEnd w:id="8"/>
-      <w:r>
-        <w:rPr>
-          <w:rStyle w:val="a4"/>
-        </w:rPr>
-        <w:commentReference w:id="8"/>
-      </w:r>
-      <w:r>
-        <w:rPr>
-          <w:rFonts w:ascii="Times New Roman" w:eastAsia="Times New Roman" w:hAnsi="Times New Roman" w:cs="Times New Roman"/>
-          <w:color w:val="000000"/>
-          <w:sz w:val="28"/>
-          <w:szCs w:val="28"/>
-          <w:lang w:eastAsia="ru-RU"/>
-        </w:rPr>
-        <w:t xml:space="preserve"> </w:t>
-      </w:r>
-      <w:r>
-        <w:rPr>
-          <w:rFonts w:ascii="Times New Roman" w:eastAsia="Times New Roman" w:hAnsi="Times New Roman" w:cs="Times New Roman"/>
-          <w:color w:val="000000"/>
-          <w:sz w:val="28"/>
-          <w:szCs w:val="28"/>
-          <w:lang w:eastAsia="ru-RU"/>
-        </w:rPr>
-        <w:t xml:space="preserve">управления кадрами, IT, маркетинга, продаж и клиентского обслуживания. </w:t>
-      </w:r>
-      <w:r>
-        <w:rPr>
-          <w:rFonts w:ascii="Times New Roman" w:eastAsia="Times New Roman" w:hAnsi="Times New Roman" w:cs="Times New Roman"/>
-          <w:color w:val="000000"/>
-          <w:sz w:val="28"/>
-          <w:szCs w:val="28"/>
-          <w:lang w:eastAsia="ru-RU"/>
-        </w:rPr>
-        <w:t xml:space="preserve">Стоит отметить, что с каждым годом увеличивается </w:t>
-      </w:r>
-      <w:commentRangeStart w:id="9"/>
-      <w:r>
-        <w:rPr>
-          <w:rFonts w:ascii="Times New Roman" w:eastAsia="Times New Roman" w:hAnsi="Times New Roman" w:cs="Times New Roman"/>
-          <w:color w:val="000000"/>
-          <w:sz w:val="28"/>
-          <w:szCs w:val="28"/>
-          <w:lang w:eastAsia="ru-RU"/>
-        </w:rPr>
-        <w:t>объем</w:t>
-      </w:r>
-      <w:commentRangeEnd w:id="9"/>
-      <w:r>
-        <w:rPr>
-          <w:rStyle w:val="a4"/>
-        </w:rPr>
-        <w:commentReference w:id="9"/>
-      </w:r>
-      <w:r>
-        <w:rPr>
-          <w:rFonts w:ascii="Times New Roman" w:eastAsia="Times New Roman" w:hAnsi="Times New Roman" w:cs="Times New Roman"/>
-          <w:color w:val="000000"/>
-          <w:sz w:val="28"/>
-          <w:szCs w:val="28"/>
-          <w:lang w:eastAsia="ru-RU"/>
-        </w:rPr>
-        <w:t xml:space="preserve"> и </w:t>
-      </w:r>
-      <w:commentRangeStart w:id="10"/>
-      <w:r>
-        <w:rPr>
-          <w:rFonts w:ascii="Times New Roman" w:eastAsia="Times New Roman" w:hAnsi="Times New Roman" w:cs="Times New Roman"/>
-          <w:color w:val="000000"/>
-          <w:sz w:val="28"/>
-          <w:szCs w:val="28"/>
-          <w:lang w:eastAsia="ru-RU"/>
-        </w:rPr>
-        <w:t xml:space="preserve">сфера </w:t>
-      </w:r>
-      <w:commentRangeEnd w:id="10"/>
-      <w:r>
-        <w:rPr>
-          <w:rStyle w:val="a4"/>
-        </w:rPr>
-        <w:commentReference w:id="10"/>
-      </w:r>
-      <w:r>
-        <w:rPr>
-          <w:rFonts w:ascii="Times New Roman" w:eastAsia="Times New Roman" w:hAnsi="Times New Roman" w:cs="Times New Roman"/>
-          <w:color w:val="000000"/>
-          <w:sz w:val="28"/>
-          <w:szCs w:val="28"/>
-          <w:lang w:eastAsia="ru-RU"/>
-        </w:rPr>
-        <w:t>использования данных систем</w:t>
-      </w:r>
-      <w:r>
-        <w:rPr>
-          <w:rFonts w:ascii="Times New Roman" w:eastAsia="Times New Roman" w:hAnsi="Times New Roman" w:cs="Times New Roman"/>
-          <w:color w:val="000000"/>
-          <w:sz w:val="28"/>
-          <w:szCs w:val="28"/>
-          <w:lang w:eastAsia="ru-RU"/>
-        </w:rPr>
-        <w:t>.</w:t>
-      </w:r>
-      <w:r>
         <w:rPr>
           <w:rFonts w:ascii="Times New Roman" w:eastAsia="Times New Roman" w:hAnsi="Times New Roman" w:cs="Times New Roman"/>
           <w:color w:val="000000"/>
@@ -654,27 +560,7 @@
           <w:szCs w:val="28"/>
           <w:lang w:eastAsia="ru-RU"/>
         </w:rPr>
-        <w:t xml:space="preserve"> </w:t>
-      </w:r>
-      <w:r>
-        <w:rPr>
-          <w:rFonts w:ascii="Times New Roman" w:eastAsia="Times New Roman" w:hAnsi="Times New Roman" w:cs="Times New Roman"/>
-          <w:color w:val="000000"/>
-          <w:sz w:val="28"/>
-          <w:szCs w:val="28"/>
-          <w:lang w:eastAsia="ru-RU"/>
-        </w:rPr>
-        <w:t xml:space="preserve"> </w:t>
-      </w:r>
-      <w:r>
-        <w:rPr>
-          <w:rFonts w:ascii="Times New Roman" w:eastAsia="Times New Roman" w:hAnsi="Times New Roman" w:cs="Times New Roman"/>
-          <w:color w:val="000000"/>
-          <w:sz w:val="28"/>
-          <w:szCs w:val="28"/>
-          <w:lang w:eastAsia="ru-RU"/>
-        </w:rPr>
-        <w:t>позволяет организации в целом слышать своих ключевых потребителей, учиться и отвечать на их нужды</w:t>
+        <w:t xml:space="preserve"> позволяет организации в целом слышать своих ключевых потребителей, учиться и отвечать на их нужды</w:t>
       </w:r>
       <w:r>
         <w:rPr>
@@ -686,43 +572,25 @@
         </w:rPr>
         <w:t xml:space="preserve">, а также в более короткие сроки </w:t>
       </w:r>
-      <w:commentRangeStart w:id="11"/>
-      <w:r>
-        <w:rPr>
-          <w:rFonts w:ascii="Times New Roman" w:eastAsia="Times New Roman" w:hAnsi="Times New Roman" w:cs="Times New Roman"/>
-          <w:color w:val="000000"/>
-          <w:sz w:val="28"/>
-          <w:szCs w:val="28"/>
-          <w:lang w:eastAsia="ru-RU"/>
-        </w:rPr>
-        <w:t xml:space="preserve">выпустить </w:t>
-      </w:r>
-      <w:commentRangeEnd w:id="11"/>
-      <w:r>
-        <w:rPr>
-          <w:rStyle w:val="a4"/>
-        </w:rPr>
-        <w:commentReference w:id="11"/>
-      </w:r>
-      <w:r>
-        <w:rPr>
-          <w:rFonts w:ascii="Times New Roman" w:eastAsia="Times New Roman" w:hAnsi="Times New Roman" w:cs="Times New Roman"/>
-          <w:color w:val="000000"/>
-          <w:sz w:val="28"/>
-          <w:szCs w:val="28"/>
-          <w:lang w:eastAsia="ru-RU"/>
-        </w:rPr>
-        <w:t>свой продукт</w:t>
-      </w:r>
-      <w:r>
-        <w:rPr>
-          <w:rFonts w:ascii="Times New Roman" w:eastAsia="Times New Roman" w:hAnsi="Times New Roman" w:cs="Times New Roman"/>
-          <w:color w:val="000000"/>
-          <w:sz w:val="28"/>
-          <w:szCs w:val="28"/>
-          <w:lang w:eastAsia="ru-RU"/>
-        </w:rPr>
-        <w:t>.</w:t>
+      <w:r>
+        <w:rPr>
+          <w:rFonts w:ascii="Times New Roman" w:eastAsia="Times New Roman" w:hAnsi="Times New Roman" w:cs="Times New Roman"/>
+          <w:color w:val="000000"/>
+          <w:sz w:val="28"/>
+          <w:szCs w:val="28"/>
+          <w:lang w:eastAsia="ru-RU"/>
+        </w:rPr>
+        <w:t>в</w:t>
+      </w:r>
+      <w:r>
+        <w:rPr>
+          <w:rFonts w:ascii="Times New Roman" w:eastAsia="Times New Roman" w:hAnsi="Times New Roman" w:cs="Times New Roman"/>
+          <w:color w:val="000000"/>
+          <w:sz w:val="28"/>
+          <w:szCs w:val="28"/>
+          <w:lang w:eastAsia="ru-RU"/>
+        </w:rPr>
+        <w:t>ыпускать обновленные версии продукта с учетом пожеланий пользователей.</w:t>
       </w:r>
     </w:p>
     <w:p>
@@ -778,33 +646,25 @@
         </w:rPr>
         <w:t xml:space="preserve"> </w:t>
       </w:r>
-      <w:commentRangeStart w:id="12"/>
-      <w:r>
-        <w:rPr>
-          <w:rFonts w:ascii="Times New Roman" w:eastAsia="Times New Roman" w:hAnsi="Times New Roman" w:cs="Times New Roman"/>
-          <w:color w:val="000000"/>
-          <w:sz w:val="28"/>
-          <w:szCs w:val="28"/>
-          <w:lang w:eastAsia="ru-RU"/>
-        </w:rPr>
-        <w:t>всем пожеланиям клиентов</w:t>
-      </w:r>
-      <w:commentRangeEnd w:id="12"/>
-      <w:r>
-        <w:rPr>
-          <w:rStyle w:val="a4"/>
-        </w:rPr>
-        <w:commentReference w:id="12"/>
-      </w:r>
-      <w:r>
-        <w:rPr>
-          <w:rFonts w:ascii="Times New Roman" w:eastAsia="Times New Roman" w:hAnsi="Times New Roman" w:cs="Times New Roman"/>
-          <w:color w:val="000000"/>
-          <w:sz w:val="28"/>
-          <w:szCs w:val="28"/>
-          <w:lang w:eastAsia="ru-RU"/>
-        </w:rPr>
-        <w:t>. Также обратная связь с клиентами позволяет сохранить и приумножить целевую аудиторию данного программного продукта.</w:t>
+      <w:r>
+        <w:rPr>
+          <w:rFonts w:ascii="Times New Roman" w:eastAsia="Times New Roman" w:hAnsi="Times New Roman" w:cs="Times New Roman"/>
+          <w:color w:val="000000"/>
+          <w:sz w:val="28"/>
+          <w:szCs w:val="28"/>
+          <w:lang w:eastAsia="ru-RU"/>
+        </w:rPr>
+        <w:t>большинству</w:t>
+      </w:r>
+      <w:r>
+        <w:rPr>
+          <w:rFonts w:ascii="Times New Roman" w:eastAsia="Times New Roman" w:hAnsi="Times New Roman" w:cs="Times New Roman"/>
+          <w:color w:val="000000"/>
+          <w:sz w:val="28"/>
+          <w:szCs w:val="28"/>
+          <w:lang w:eastAsia="ru-RU"/>
+        </w:rPr>
+        <w:t xml:space="preserve"> пожеланиям клиентов. Также обратная связь с клиентами позволяет сохранить и приумножить целевую аудиторию данного программного продукта.</w:t>
       </w:r>
       <w:r>
         <w:t xml:space="preserve"> </w:t>
@@ -839,54 +699,8 @@
         </w:rPr>
         <w:t xml:space="preserve"> отзывы клиентов. Процесс завоевания нового бизнеса и удержания существующих клиентов становится все сложнее. </w:t>
       </w:r>
-      <w:commentRangeStart w:id="13"/>
-      <w:r>
-        <w:rPr>
-          <w:rFonts w:ascii="Times New Roman" w:eastAsia="Times New Roman" w:hAnsi="Times New Roman" w:cs="Times New Roman"/>
-          <w:color w:val="000000"/>
-          <w:sz w:val="28"/>
-          <w:szCs w:val="28"/>
-          <w:lang w:eastAsia="ru-RU"/>
-        </w:rPr>
-        <w:t xml:space="preserve">Предлагая удивительный опыт, который заставляет клиентов возвращаться и отсылать своих друзей к </w:t>
-      </w:r>
-      <w:r>
-        <w:rPr>
-          <w:rFonts w:ascii="Times New Roman" w:eastAsia="Times New Roman" w:hAnsi="Times New Roman" w:cs="Times New Roman"/>
-          <w:color w:val="000000"/>
-          <w:sz w:val="28"/>
-          <w:szCs w:val="28"/>
-          <w:lang w:eastAsia="ru-RU"/>
-        </w:rPr>
-        <w:t>данному продукту —</w:t>
-      </w:r>
-      <w:r>
-        <w:rPr>
-          <w:rFonts w:ascii="Times New Roman" w:eastAsia="Times New Roman" w:hAnsi="Times New Roman" w:cs="Times New Roman"/>
-          <w:color w:val="000000"/>
-          <w:sz w:val="28"/>
-          <w:szCs w:val="28"/>
-          <w:lang w:eastAsia="ru-RU"/>
-        </w:rPr>
-        <w:t xml:space="preserve"> это лучший способ выделиться среди конкурентов</w:t>
-      </w:r>
-      <w:commentRangeEnd w:id="13"/>
-      <w:r>
-        <w:rPr>
-          <w:rStyle w:val="a4"/>
-        </w:rPr>
-        <w:commentReference w:id="13"/>
-      </w:r>
-      <w:r>
-        <w:rPr>
-          <w:rFonts w:ascii="Times New Roman" w:eastAsia="Times New Roman" w:hAnsi="Times New Roman" w:cs="Times New Roman"/>
-          <w:color w:val="000000"/>
-          <w:sz w:val="28"/>
-          <w:szCs w:val="28"/>
-          <w:lang w:eastAsia="ru-RU"/>
-        </w:rPr>
-        <w:t>.</w:t>
-      </w:r>
+      <w:bookmarkStart w:id="2" w:name="_GoBack"/>
+      <w:bookmarkEnd w:id="2"/>
     </w:p>
     <w:p>
       <w:pPr>
@@ -924,7 +738,6 @@
         </w:rPr>
         <w:t xml:space="preserve">. К ним относятся </w:t>
       </w:r>
-      <w:proofErr w:type="spellStart"/>
       <w:r>
         <w:rPr>
           <w:rFonts w:ascii="Times New Roman" w:eastAsia="Times New Roman" w:hAnsi="Times New Roman" w:cs="Times New Roman"/>
@@ -935,7 +748,6 @@
         </w:rPr>
         <w:t>Uservoice</w:t>
       </w:r>
-      <w:proofErr w:type="spellEnd"/>
       <w:r>
         <w:rPr>
           <w:rFonts w:ascii="Times New Roman" w:eastAsia="Times New Roman" w:hAnsi="Times New Roman" w:cs="Times New Roman"/>
@@ -1041,29 +853,39 @@
           <w:szCs w:val="28"/>
           <w:lang w:eastAsia="ru-RU"/>
         </w:rPr>
+        <w:t>UserVoice</w:t>
+      </w:r>
+      <w:proofErr w:type="spellEnd"/>
+      <w:r>
+        <w:rPr>
+          <w:rFonts w:ascii="Times New Roman" w:eastAsia="Times New Roman" w:hAnsi="Times New Roman" w:cs="Times New Roman"/>
+          <w:color w:val="000000"/>
+          <w:sz w:val="28"/>
+          <w:szCs w:val="28"/>
+          <w:lang w:eastAsia="ru-RU"/>
+        </w:rPr>
+        <w:t xml:space="preserve"> </w:t>
+      </w:r>
+      <w:r>
+        <w:rPr>
+          <w:rFonts w:ascii="Times New Roman" w:eastAsia="Times New Roman" w:hAnsi="Times New Roman" w:cs="Times New Roman"/>
+          <w:color w:val="000000"/>
+          <w:sz w:val="28"/>
+          <w:szCs w:val="28"/>
+          <w:lang w:eastAsia="ru-RU"/>
+        </w:rPr>
+        <w:t xml:space="preserve">— это сервис, созданный для предприятий различных размеров, которые регулярно взаимодействуют со своими клиентами, чтобы </w:t>
+      </w:r>
+      <w:r>
+        <w:rPr>
+          <w:rFonts w:ascii="Times New Roman" w:eastAsia="Times New Roman" w:hAnsi="Times New Roman" w:cs="Times New Roman"/>
+          <w:color w:val="000000"/>
+          <w:sz w:val="28"/>
+          <w:szCs w:val="28"/>
+          <w:lang w:eastAsia="ru-RU"/>
+        </w:rPr>
         <w:lastRenderedPageBreak/>
-        <w:t>UserVoice</w:t>
-      </w:r>
-      <w:proofErr w:type="spellEnd"/>
-      <w:r>
-        <w:rPr>
-          <w:rFonts w:ascii="Times New Roman" w:eastAsia="Times New Roman" w:hAnsi="Times New Roman" w:cs="Times New Roman"/>
-          <w:color w:val="000000"/>
-          <w:sz w:val="28"/>
-          <w:szCs w:val="28"/>
-          <w:lang w:eastAsia="ru-RU"/>
-        </w:rPr>
-        <w:t xml:space="preserve"> </w:t>
-      </w:r>
-      <w:r>
-        <w:rPr>
-          <w:rFonts w:ascii="Times New Roman" w:eastAsia="Times New Roman" w:hAnsi="Times New Roman" w:cs="Times New Roman"/>
-          <w:color w:val="000000"/>
-          <w:sz w:val="28"/>
-          <w:szCs w:val="28"/>
-          <w:lang w:eastAsia="ru-RU"/>
-        </w:rPr>
-        <w:t>— это сервис, созданный для предприятий различных размеров, которые регулярно взаимодействуют со своими клиентами, чтобы принять различные жалобы и предложения, а также предоставить обратную связь по данному продукту.</w:t>
+        <w:t>принять различные жалобы и предложения, а также предоставить обратную связь по данному продукту.</w:t>
       </w:r>
       <w:r>
         <w:rPr>
@@ -1547,79 +1369,55 @@
         </w:rPr>
         <w:t xml:space="preserve"> заключается в том, что клиенты видят, какие жалобы и предложения и предложения появляются по программному продукту и могут их отмечать, как наиболее актуальны</w:t>
       </w:r>
-      <w:commentRangeStart w:id="14"/>
-      <w:r>
-        <w:rPr>
-          <w:rFonts w:ascii="Times New Roman" w:eastAsia="Times New Roman" w:hAnsi="Times New Roman" w:cs="Times New Roman"/>
-          <w:color w:val="000000"/>
-          <w:sz w:val="28"/>
-          <w:szCs w:val="28"/>
-          <w:lang w:eastAsia="ru-RU"/>
-        </w:rPr>
-        <w:t>ми</w:t>
-      </w:r>
-      <w:commentRangeEnd w:id="14"/>
-      <w:r>
-        <w:rPr>
-          <w:rStyle w:val="a4"/>
-        </w:rPr>
-        <w:commentReference w:id="14"/>
-      </w:r>
-      <w:r>
-        <w:rPr>
-          <w:rFonts w:ascii="Times New Roman" w:eastAsia="Times New Roman" w:hAnsi="Times New Roman" w:cs="Times New Roman"/>
-          <w:color w:val="000000"/>
-          <w:sz w:val="28"/>
-          <w:szCs w:val="28"/>
-          <w:lang w:eastAsia="ru-RU"/>
-        </w:rPr>
-        <w:t xml:space="preserve">. Чем более </w:t>
-      </w:r>
-      <w:commentRangeStart w:id="15"/>
-      <w:r>
-        <w:rPr>
-          <w:rFonts w:ascii="Times New Roman" w:eastAsia="Times New Roman" w:hAnsi="Times New Roman" w:cs="Times New Roman"/>
-          <w:color w:val="000000"/>
-          <w:sz w:val="28"/>
-          <w:szCs w:val="28"/>
-          <w:lang w:eastAsia="ru-RU"/>
-        </w:rPr>
-        <w:t xml:space="preserve">актуальная </w:t>
-      </w:r>
-      <w:commentRangeEnd w:id="15"/>
-      <w:r>
-        <w:rPr>
-          <w:rStyle w:val="a4"/>
-        </w:rPr>
-        <w:commentReference w:id="15"/>
-      </w:r>
-      <w:r>
-        <w:rPr>
-          <w:rFonts w:ascii="Times New Roman" w:eastAsia="Times New Roman" w:hAnsi="Times New Roman" w:cs="Times New Roman"/>
-          <w:color w:val="000000"/>
-          <w:sz w:val="28"/>
-          <w:szCs w:val="28"/>
-          <w:lang w:eastAsia="ru-RU"/>
-        </w:rPr>
-        <w:t xml:space="preserve">проблема, тем выше она будет </w:t>
-      </w:r>
-      <w:commentRangeStart w:id="16"/>
-      <w:r>
-        <w:rPr>
-          <w:rFonts w:ascii="Times New Roman" w:eastAsia="Times New Roman" w:hAnsi="Times New Roman" w:cs="Times New Roman"/>
-          <w:color w:val="000000"/>
-          <w:sz w:val="28"/>
-          <w:szCs w:val="28"/>
-          <w:lang w:eastAsia="ru-RU"/>
-        </w:rPr>
-        <w:t>находиться</w:t>
-      </w:r>
-      <w:commentRangeEnd w:id="16"/>
-      <w:r>
-        <w:rPr>
-          <w:rStyle w:val="a4"/>
-        </w:rPr>
-        <w:commentReference w:id="16"/>
+      <w:r>
+        <w:rPr>
+          <w:rFonts w:ascii="Times New Roman" w:eastAsia="Times New Roman" w:hAnsi="Times New Roman" w:cs="Times New Roman"/>
+          <w:color w:val="000000"/>
+          <w:sz w:val="28"/>
+          <w:szCs w:val="28"/>
+          <w:lang w:eastAsia="ru-RU"/>
+        </w:rPr>
+        <w:t>е</w:t>
+      </w:r>
+      <w:r>
+        <w:rPr>
+          <w:rFonts w:ascii="Times New Roman" w:eastAsia="Times New Roman" w:hAnsi="Times New Roman" w:cs="Times New Roman"/>
+          <w:color w:val="000000"/>
+          <w:sz w:val="28"/>
+          <w:szCs w:val="28"/>
+          <w:lang w:eastAsia="ru-RU"/>
+        </w:rPr>
+        <w:t>. Чем более а</w:t>
+      </w:r>
+      <w:r>
+        <w:rPr>
+          <w:rFonts w:ascii="Times New Roman" w:eastAsia="Times New Roman" w:hAnsi="Times New Roman" w:cs="Times New Roman"/>
+          <w:color w:val="000000"/>
+          <w:sz w:val="28"/>
+          <w:szCs w:val="28"/>
+          <w:lang w:eastAsia="ru-RU"/>
+        </w:rPr>
+        <w:t>ктуальна</w:t>
+      </w:r>
+      <w:r>
+        <w:rPr>
+          <w:rFonts w:ascii="Times New Roman" w:eastAsia="Times New Roman" w:hAnsi="Times New Roman" w:cs="Times New Roman"/>
+          <w:color w:val="000000"/>
+          <w:sz w:val="28"/>
+          <w:szCs w:val="28"/>
+          <w:lang w:eastAsia="ru-RU"/>
+        </w:rPr>
+        <w:t xml:space="preserve"> проблема, тем выше она будет находиться</w:t>
+      </w:r>
+      <w:r>
+        <w:rPr>
+          <w:rFonts w:ascii="Times New Roman" w:eastAsia="Times New Roman" w:hAnsi="Times New Roman" w:cs="Times New Roman"/>
+          <w:color w:val="000000"/>
+          <w:sz w:val="28"/>
+          <w:szCs w:val="28"/>
+          <w:lang w:eastAsia="ru-RU"/>
+        </w:rPr>
+        <w:t xml:space="preserve"> в списке проблем</w:t>
       </w:r>
       <w:r>
         <w:rPr>
@@ -1631,33 +1429,35 @@
         </w:rPr>
         <w:t xml:space="preserve">, что позволит разработчикам программного обеспечения </w:t>
       </w:r>
-      <w:commentRangeStart w:id="17"/>
-      <w:r>
-        <w:rPr>
-          <w:rFonts w:ascii="Times New Roman" w:eastAsia="Times New Roman" w:hAnsi="Times New Roman" w:cs="Times New Roman"/>
-          <w:color w:val="000000"/>
-          <w:sz w:val="28"/>
-          <w:szCs w:val="28"/>
-          <w:lang w:eastAsia="ru-RU"/>
-        </w:rPr>
-        <w:t>сократить время для исправления наиболее важных недочётов</w:t>
-      </w:r>
-      <w:commentRangeEnd w:id="17"/>
-      <w:r>
-        <w:rPr>
-          <w:rStyle w:val="a4"/>
-        </w:rPr>
-        <w:commentReference w:id="17"/>
-      </w:r>
-      <w:r>
-        <w:rPr>
-          <w:rFonts w:ascii="Times New Roman" w:eastAsia="Times New Roman" w:hAnsi="Times New Roman" w:cs="Times New Roman"/>
-          <w:color w:val="000000"/>
-          <w:sz w:val="28"/>
-          <w:szCs w:val="28"/>
-          <w:lang w:eastAsia="ru-RU"/>
-        </w:rPr>
-        <w:t xml:space="preserve">, а также удовлетворить более широкую аудиторию своих клиентов. </w:t>
+      <w:r>
+        <w:rPr>
+          <w:rFonts w:ascii="Times New Roman" w:eastAsia="Times New Roman" w:hAnsi="Times New Roman" w:cs="Times New Roman"/>
+          <w:color w:val="000000"/>
+          <w:sz w:val="28"/>
+          <w:szCs w:val="28"/>
+          <w:lang w:eastAsia="ru-RU"/>
+        </w:rPr>
+        <w:t>исправ</w:t>
+      </w:r>
+      <w:r>
+        <w:rPr>
+          <w:rFonts w:ascii="Times New Roman" w:eastAsia="Times New Roman" w:hAnsi="Times New Roman" w:cs="Times New Roman"/>
+          <w:color w:val="000000"/>
+          <w:sz w:val="28"/>
+          <w:szCs w:val="28"/>
+          <w:lang w:eastAsia="ru-RU"/>
+        </w:rPr>
+        <w:t xml:space="preserve">лять в первую очередь наиболее </w:t>
+      </w:r>
+      <w:r>
+        <w:rPr>
+          <w:rFonts w:ascii="Times New Roman" w:eastAsia="Times New Roman" w:hAnsi="Times New Roman" w:cs="Times New Roman"/>
+          <w:color w:val="000000"/>
+          <w:sz w:val="28"/>
+          <w:szCs w:val="28"/>
+          <w:lang w:eastAsia="ru-RU"/>
+        </w:rPr>
+        <w:t xml:space="preserve">важных недочётов, а также удовлетворить более широкую аудиторию своих клиентов. </w:t>
       </w:r>
     </w:p>
     <w:p>
@@ -1807,8 +1607,8 @@
 </file>
 
 <file path=word/comments.xml><?xml version="1.0" encoding="utf-8"?>
-<w:comments xmlns:wpc="http://schemas.microsoft.com/office/word/2010/wordprocessingCanvas" xmlns:cx="http://schemas.microsoft.com/office/drawing/2014/chartex" xmlns:cx1="http://schemas.microsoft.com/office/drawing/2015/9/8/chartex" xmlns:cx2="http://schemas.microsoft.com/office/drawing/2015/10/21/chartex" xmlns:cx3="http://schemas.microsoft.com/office/drawing/2016/5/9/chartex" xmlns:cx4="http://schemas.microsoft.com/office/drawing/2016/5/10/chartex" xmlns:cx5="http://schemas.microsoft.com/office/drawing/2016/5/11/chartex" xmlns:cx6="http://schemas.microsoft.com/office/drawing/2016/5/12/chartex" xmlns:cx7="http://schemas.microsoft.com/office/drawing/2016/5/13/chartex" xmlns:cx8="http://schemas.microsoft.com/office/drawing/2016/5/14/chartex" xmlns:mc="http://schemas.openxmlformats.org/markup-compatibility/2006" xmlns:o="urn:schemas-microsoft-com:office:office" xmlns:r="http://schemas.openxmlformats.org/officeDocument/2006/relationships" xmlns:m="http://schemas.openxmlformats.org/officeDocument/2006/math" xmlns:v="urn:schemas-microsoft-com:vml" xmlns:wp14="http://schemas.microsoft.com/office/word/2010/wordprocessingDrawing" xmlns:wp="http://schemas.openxmlformats.org/drawingml/2006/wordprocessingDrawing" xmlns:w10="urn:schemas-microsoft-com:office:word" xmlns:w="http://schemas.openxmlformats.org/wordprocessingml/2006/main" xmlns:w14="http://schemas.microsoft.com/office/word/2010/wordml" xmlns:w15="http://schemas.microsoft.com/office/word/2012/wordml" xmlns:w16se="http://schemas.microsoft.com/office/word/2015/wordml/symex" xmlns:wpg="http://schemas.microsoft.com/office/word/2010/wordprocessingGroup" xmlns:wpi="http://schemas.microsoft.com/office/word/2010/wordprocessingInk" xmlns:wne="http://schemas.microsoft.com/office/word/2006/wordml" xmlns:wps="http://schemas.microsoft.com/office/word/2010/wordprocessingShape" mc:Ignorable="w14 w15 w16se wp14">
-  <w:comment w:id="0" w:author="Siarhei Kuchuk" w:date="2017-04-18T21:02:00Z" w:initials="SK">
+<w:comments xmlns:wpc="http://schemas.microsoft.com/office/word/2010/wordprocessingCanvas" xmlns:cx="http://schemas.microsoft.com/office/drawing/2014/chartex" xmlns:mc="http://schemas.openxmlformats.org/markup-compatibility/2006" xmlns:o="urn:schemas-microsoft-com:office:office" xmlns:r="http://schemas.openxmlformats.org/officeDocument/2006/relationships" xmlns:m="http://schemas.openxmlformats.org/officeDocument/2006/math" xmlns:v="urn:schemas-microsoft-com:vml" xmlns:wp14="http://schemas.microsoft.com/office/word/2010/wordprocessingDrawing" xmlns:wp="http://schemas.openxmlformats.org/drawingml/2006/wordprocessingDrawing" xmlns:w10="urn:schemas-microsoft-com:office:word" xmlns:w="http://schemas.openxmlformats.org/wordprocessingml/2006/main" xmlns:w14="http://schemas.microsoft.com/office/word/2010/wordml" xmlns:w15="http://schemas.microsoft.com/office/word/2012/wordml" xmlns:w16se="http://schemas.microsoft.com/office/word/2015/wordml/symex" xmlns:wpg="http://schemas.microsoft.com/office/word/2010/wordprocessingGroup" xmlns:wpi="http://schemas.microsoft.com/office/word/2010/wordprocessingInk" xmlns:wne="http://schemas.microsoft.com/office/word/2006/wordml" xmlns:wps="http://schemas.microsoft.com/office/word/2010/wordprocessingShape" mc:Ignorable="w14 w15 w16se wp14">
+  <w:comment w:id="0" w:author="Siarhei Kuchuk" w:date="2017-04-18T21:07:00Z" w:initials="SK">
     <w:p>
       <w:pPr>
         <w:pStyle w:val="a5"/>
@@ -1820,11 +1620,11 @@
         <w:annotationRef/>
       </w:r>
       <w:r>
-        <w:t>Перед всеми скобками нужно ставить пробел.</w:t>
+        <w:t>Перенос по слогам</w:t>
       </w:r>
     </w:p>
   </w:comment>
-  <w:comment w:id="1" w:author="Siarhei Kuchuk" w:date="2017-04-18T21:07:00Z" w:initials="SK">
+  <w:comment w:id="1" w:author="User" w:date="2017-05-04T12:18:00Z" w:initials="U">
     <w:p>
       <w:pPr>
         <w:pStyle w:val="a5"/>
@@ -1836,331 +1636,32 @@
         <w:annotationRef/>
       </w:r>
       <w:r>
-        <w:t>Перенос по слогам</w:t>
+        <w:t>?????</w:t>
       </w:r>
     </w:p>
-  </w:comment>
-  <w:comment w:id="2" w:author="Siarhei Kuchuk" w:date="2017-04-18T21:07:00Z" w:initials="SK">
     <w:p>
       <w:pPr>
         <w:pStyle w:val="a5"/>
       </w:pPr>
-      <w:r>
-        <w:rPr>
-          <w:rStyle w:val="a4"/>
-        </w:rPr>
-        <w:annotationRef/>
-      </w:r>
-      <w:r>
-        <w:t>Генерации отчетов</w:t>
-      </w:r>
-    </w:p>
-  </w:comment>
-  <w:comment w:id="3" w:author="Siarhei Kuchuk" w:date="2017-04-18T21:09:00Z" w:initials="SK">
-    <w:p>
-      <w:pPr>
-        <w:pStyle w:val="a5"/>
-      </w:pPr>
-      <w:r>
-        <w:rPr>
-          <w:rStyle w:val="a4"/>
-        </w:rPr>
-        <w:annotationRef/>
-      </w:r>
-      <w:r>
-        <w:t>дает</w:t>
-      </w:r>
-    </w:p>
-  </w:comment>
-  <w:comment w:id="4" w:author="Siarhei Kuchuk" w:date="2017-04-18T21:08:00Z" w:initials="SK">
-    <w:p>
-      <w:pPr>
-        <w:pStyle w:val="a5"/>
-      </w:pPr>
-      <w:r>
-        <w:rPr>
-          <w:rStyle w:val="a4"/>
-        </w:rPr>
-        <w:annotationRef/>
-      </w:r>
-      <w:r>
-        <w:t>?</w:t>
-      </w:r>
-    </w:p>
-  </w:comment>
-  <w:comment w:id="5" w:author="Siarhei Kuchuk" w:date="2017-04-18T21:08:00Z" w:initials="SK">
-    <w:p>
-      <w:pPr>
-        <w:pStyle w:val="a5"/>
-      </w:pPr>
-      <w:r>
-        <w:rPr>
-          <w:rStyle w:val="a4"/>
-        </w:rPr>
-        <w:annotationRef/>
-      </w:r>
-      <w:r>
-        <w:t>Уменьшить штат сотрудников</w:t>
-      </w:r>
-    </w:p>
-  </w:comment>
-  <w:comment w:id="6" w:author="Siarhei Kuchuk" w:date="2017-04-18T21:09:00Z" w:initials="SK">
-    <w:p>
-      <w:pPr>
-        <w:pStyle w:val="a5"/>
-      </w:pPr>
-      <w:r>
-        <w:rPr>
-          <w:rStyle w:val="a4"/>
-        </w:rPr>
-        <w:annotationRef/>
-      </w:r>
-      <w:r>
-        <w:t>позволяет</w:t>
-      </w:r>
-    </w:p>
-  </w:comment>
-  <w:comment w:id="7" w:author="Siarhei Kuchuk" w:date="2017-04-18T21:09:00Z" w:initials="SK">
-    <w:p>
-      <w:pPr>
-        <w:pStyle w:val="a5"/>
-      </w:pPr>
-      <w:r>
-        <w:rPr>
-          <w:rStyle w:val="a4"/>
-        </w:rPr>
-        <w:annotationRef/>
-      </w:r>
-      <w:r>
-        <w:t>что за риски и как их можно исправить. Риски уменьшить можно</w:t>
-      </w:r>
-    </w:p>
-  </w:comment>
-  <w:comment w:id="8" w:author="Siarhei Kuchuk" w:date="2017-04-18T21:10:00Z" w:initials="SK">
-    <w:p>
-      <w:pPr>
-        <w:pStyle w:val="a5"/>
-      </w:pPr>
-      <w:r>
-        <w:rPr>
-          <w:rStyle w:val="a4"/>
-        </w:rPr>
-        <w:annotationRef/>
-      </w:r>
-      <w:r>
-        <w:t xml:space="preserve">, в том числе в </w:t>
-      </w:r>
-      <w:proofErr w:type="spellStart"/>
-      <w:r>
-        <w:t>бла</w:t>
-      </w:r>
-      <w:proofErr w:type="spellEnd"/>
-      <w:r>
-        <w:t xml:space="preserve">, </w:t>
-      </w:r>
-      <w:proofErr w:type="spellStart"/>
-      <w:r>
-        <w:t>бла</w:t>
-      </w:r>
-      <w:proofErr w:type="spellEnd"/>
-      <w:r>
-        <w:t xml:space="preserve"> и </w:t>
-      </w:r>
-      <w:proofErr w:type="spellStart"/>
-      <w:r>
-        <w:t>бла</w:t>
-      </w:r>
-      <w:proofErr w:type="spellEnd"/>
-      <w:r>
-        <w:t>.</w:t>
-      </w:r>
-    </w:p>
-  </w:comment>
-  <w:comment w:id="9" w:author="Siarhei Kuchuk" w:date="2017-04-18T21:11:00Z" w:initials="SK">
-    <w:p>
-      <w:pPr>
-        <w:pStyle w:val="a5"/>
-      </w:pPr>
-      <w:r>
-        <w:rPr>
-          <w:rStyle w:val="a4"/>
-        </w:rPr>
-        <w:annotationRef/>
-      </w:r>
-      <w:r>
-        <w:t>Что за объем?</w:t>
-      </w:r>
-    </w:p>
-  </w:comment>
-  <w:comment w:id="10" w:author="Siarhei Kuchuk" w:date="2017-04-18T21:11:00Z" w:initials="SK">
-    <w:p>
-      <w:pPr>
-        <w:pStyle w:val="a5"/>
-      </w:pPr>
-      <w:r>
-        <w:rPr>
-          <w:rStyle w:val="a4"/>
-        </w:rPr>
-        <w:annotationRef/>
-      </w:r>
-      <w:r>
-        <w:t>Сфера не увеличивается, она расширяется (так как понятие с математики позаимствовано, то и обороты оттуда же)</w:t>
-      </w:r>
-    </w:p>
-  </w:comment>
-  <w:comment w:id="11" w:author="Siarhei Kuchuk" w:date="2017-04-18T21:17:00Z" w:initials="SK">
-    <w:p>
-      <w:pPr>
-        <w:pStyle w:val="a5"/>
-      </w:pPr>
-      <w:r>
-        <w:rPr>
-          <w:rStyle w:val="a4"/>
-        </w:rPr>
-        <w:annotationRef/>
-      </w:r>
-      <w:r>
-        <w:rPr>
-          <w:rStyle w:val="a4"/>
-        </w:rPr>
-        <w:t>Выпускать обновленные версии продукта с учетом пожеланий пользователей.</w:t>
-      </w:r>
-    </w:p>
-  </w:comment>
-  <w:comment w:id="12" w:author="Siarhei Kuchuk" w:date="2017-04-18T21:23:00Z" w:initials="SK">
-    <w:p>
-      <w:pPr>
-        <w:pStyle w:val="a5"/>
-      </w:pPr>
-      <w:r>
-        <w:rPr>
-          <w:rStyle w:val="a4"/>
-        </w:rPr>
-        <w:annotationRef/>
-      </w:r>
-      <w:r>
-        <w:t>большинство их пожеланий</w:t>
-      </w:r>
-    </w:p>
-  </w:comment>
-  <w:comment w:id="13" w:author="Siarhei Kuchuk" w:date="2017-04-18T21:25:00Z" w:initials="SK">
-    <w:p>
-      <w:pPr>
-        <w:pStyle w:val="a5"/>
-      </w:pPr>
-      <w:r>
-        <w:rPr>
-          <w:rStyle w:val="a4"/>
-        </w:rPr>
-        <w:annotationRef/>
-      </w:r>
-      <w:r>
-        <w:t>?</w:t>
-      </w:r>
-    </w:p>
-  </w:comment>
-  <w:comment w:id="14" w:author="Siarhei Kuchuk" w:date="2017-04-18T21:35:00Z" w:initials="SK">
-    <w:p>
-      <w:pPr>
-        <w:pStyle w:val="a5"/>
-      </w:pPr>
-      <w:r>
-        <w:rPr>
-          <w:rStyle w:val="a4"/>
-        </w:rPr>
-        <w:annotationRef/>
-      </w:r>
-      <w:r>
-        <w:t>е</w:t>
-      </w:r>
-    </w:p>
-  </w:comment>
-  <w:comment w:id="15" w:author="Siarhei Kuchuk" w:date="2017-04-18T21:35:00Z" w:initials="SK">
-    <w:p>
-      <w:pPr>
-        <w:pStyle w:val="a5"/>
-      </w:pPr>
-      <w:r>
-        <w:rPr>
-          <w:rStyle w:val="a4"/>
-        </w:rPr>
-        <w:annotationRef/>
-      </w:r>
-      <w:r>
-        <w:t>актуальна</w:t>
-      </w:r>
-    </w:p>
-  </w:comment>
-  <w:comment w:id="16" w:author="Siarhei Kuchuk" w:date="2017-04-18T21:37:00Z" w:initials="SK">
-    <w:p>
-      <w:pPr>
-        <w:pStyle w:val="a5"/>
-      </w:pPr>
-      <w:r>
-        <w:rPr>
-          <w:rStyle w:val="a4"/>
-        </w:rPr>
-        <w:annotationRef/>
-      </w:r>
-      <w:r>
-        <w:t>выше в чем она будет находиться</w:t>
-      </w:r>
-    </w:p>
-  </w:comment>
-  <w:comment w:id="17" w:author="Siarhei Kuchuk" w:date="2017-04-18T21:37:00Z" w:initials="SK">
-    <w:p>
-      <w:pPr>
-        <w:pStyle w:val="a5"/>
-      </w:pPr>
-      <w:r>
-        <w:rPr>
-          <w:rStyle w:val="a4"/>
-        </w:rPr>
-        <w:annotationRef/>
-      </w:r>
-      <w:r>
-        <w:t xml:space="preserve">исправлять в первую очередь </w:t>
-      </w:r>
-      <w:r>
-        <w:t>наи</w:t>
-      </w:r>
-      <w:bookmarkStart w:id="18" w:name="_GoBack"/>
-      <w:bookmarkEnd w:id="18"/>
-      <w:r>
-        <w:t>более …</w:t>
-      </w:r>
     </w:p>
   </w:comment>
 </w:comments>
 </file>
 
 <file path=word/commentsExtended.xml><?xml version="1.0" encoding="utf-8"?>
-<w15:commentsEx xmlns:wpc="http://schemas.microsoft.com/office/word/2010/wordprocessingCanvas" xmlns:cx="http://schemas.microsoft.com/office/drawing/2014/chartex" xmlns:cx1="http://schemas.microsoft.com/office/drawing/2015/9/8/chartex" xmlns:cx2="http://schemas.microsoft.com/office/drawing/2015/10/21/chartex" xmlns:cx3="http://schemas.microsoft.com/office/drawing/2016/5/9/chartex" xmlns:cx4="http://schemas.microsoft.com/office/drawing/2016/5/10/chartex" xmlns:cx5="http://schemas.microsoft.com/office/drawing/2016/5/11/chartex" xmlns:cx6="http://schemas.microsoft.com/office/drawing/2016/5/12/chartex" xmlns:cx7="http://schemas.microsoft.com/office/drawing/2016/5/13/chartex" xmlns:cx8="http://schemas.microsoft.com/office/drawing/2016/5/14/chartex" xmlns:mc="http://schemas.openxmlformats.org/markup-compatibility/2006" xmlns:o="urn:schemas-microsoft-com:office:office" xmlns:r="http://schemas.openxmlformats.org/officeDocument/2006/relationships" xmlns:m="http://schemas.openxmlformats.org/officeDocument/2006/math" xmlns:v="urn:schemas-microsoft-com:vml" xmlns:wp14="http://schemas.microsoft.com/office/word/2010/wordprocessingDrawing" xmlns:wp="http://schemas.openxmlformats.org/drawingml/2006/wordprocessingDrawing" xmlns:w10="urn:schemas-microsoft-com:office:word" xmlns:w="http://schemas.openxmlformats.org/wordprocessingml/2006/main" xmlns:w14="http://schemas.microsoft.com/office/word/2010/wordml" xmlns:w15="http://schemas.microsoft.com/office/word/2012/wordml" xmlns:w16se="http://schemas.microsoft.com/office/word/2015/wordml/symex" xmlns:wpg="http://schemas.microsoft.com/office/word/2010/wordprocessingGroup" xmlns:wpi="http://schemas.microsoft.com/office/word/2010/wordprocessingInk" xmlns:wne="http://schemas.microsoft.com/office/word/2006/wordml" xmlns:wps="http://schemas.microsoft.com/office/word/2010/wordprocessingShape" mc:Ignorable="w14 w15 w16se wp14">
-  <w15:commentEx w15:paraId="69AA5082" w15:done="0"/>
+<w15:commentsEx xmlns:wpc="http://schemas.microsoft.com/office/word/2010/wordprocessingCanvas" xmlns:cx="http://schemas.microsoft.com/office/drawing/2014/chartex" xmlns:mc="http://schemas.openxmlformats.org/markup-compatibility/2006" xmlns:o="urn:schemas-microsoft-com:office:office" xmlns:r="http://schemas.openxmlformats.org/officeDocument/2006/relationships" xmlns:m="http://schemas.openxmlformats.org/officeDocument/2006/math" xmlns:v="urn:schemas-microsoft-com:vml" xmlns:wp14="http://schemas.microsoft.com/office/word/2010/wordprocessingDrawing" xmlns:wp="http://schemas.openxmlformats.org/drawingml/2006/wordprocessingDrawing" xmlns:w10="urn:schemas-microsoft-com:office:word" xmlns:w="http://schemas.openxmlformats.org/wordprocessingml/2006/main" xmlns:w14="http://schemas.microsoft.com/office/word/2010/wordml" xmlns:w15="http://schemas.microsoft.com/office/word/2012/wordml" xmlns:w16se="http://schemas.microsoft.com/office/word/2015/wordml/symex" xmlns:wpg="http://schemas.microsoft.com/office/word/2010/wordprocessingGroup" xmlns:wpi="http://schemas.microsoft.com/office/word/2010/wordprocessingInk" xmlns:wne="http://schemas.microsoft.com/office/word/2006/wordml" xmlns:wps="http://schemas.microsoft.com/office/word/2010/wordprocessingShape" mc:Ignorable="w14 w15 w16se wp14">
   <w15:commentEx w15:paraId="45DF8104" w15:done="0"/>
-  <w15:commentEx w15:paraId="2A653E9C" w15:done="0"/>
-  <w15:commentEx w15:paraId="091FBD71" w15:done="0"/>
-  <w15:commentEx w15:paraId="21B35891" w15:done="0"/>
-  <w15:commentEx w15:paraId="78597536" w15:done="0"/>
-  <w15:commentEx w15:paraId="1AF27DD9" w15:done="0"/>
-  <w15:commentEx w15:paraId="63D2B097" w15:done="0"/>
-  <w15:commentEx w15:paraId="24CD8AFE" w15:done="0"/>
-  <w15:commentEx w15:paraId="7C59E898" w15:done="0"/>
-  <w15:commentEx w15:paraId="203D0382" w15:done="0"/>
-  <w15:commentEx w15:paraId="5FBC6878" w15:done="0"/>
-  <w15:commentEx w15:paraId="5A00A00E" w15:done="0"/>
-  <w15:commentEx w15:paraId="65091878" w15:done="0"/>
-  <w15:commentEx w15:paraId="7C3AC474" w15:done="0"/>
-  <w15:commentEx w15:paraId="7356BA5A" w15:done="0"/>
-  <w15:commentEx w15:paraId="25906E56" w15:done="0"/>
-  <w15:commentEx w15:paraId="2B2874CB" w15:done="0"/>
+  <w15:commentEx w15:paraId="6D2A522C" w15:paraIdParent="45DF8104" w15:done="0"/>
 </w15:commentsEx>
 </file>
 
 <file path=word/people.xml><?xml version="1.0" encoding="utf-8"?>
-<w15:people xmlns:wpc="http://schemas.microsoft.com/office/word/2010/wordprocessingCanvas" xmlns:cx="http://schemas.microsoft.com/office/drawing/2014/chartex" xmlns:cx1="http://schemas.microsoft.com/office/drawing/2015/9/8/chartex" xmlns:cx2="http://schemas.microsoft.com/office/drawing/2015/10/21/chartex" xmlns:cx3="http://schemas.microsoft.com/office/drawing/2016/5/9/chartex" xmlns:cx4="http://schemas.microsoft.com/office/drawing/2016/5/10/chartex" xmlns:cx5="http://schemas.microsoft.com/office/drawing/2016/5/11/chartex" xmlns:cx6="http://schemas.microsoft.com/office/drawing/2016/5/12/chartex" xmlns:cx7="http://schemas.microsoft.com/office/drawing/2016/5/13/chartex" xmlns:cx8="http://schemas.microsoft.com/office/drawing/2016/5/14/chartex" xmlns:mc="http://schemas.openxmlformats.org/markup-compatibility/2006" xmlns:o="urn:schemas-microsoft-com:office:office" xmlns:r="http://schemas.openxmlformats.org/officeDocument/2006/relationships" xmlns:m="http://schemas.openxmlformats.org/officeDocument/2006/math" xmlns:v="urn:schemas-microsoft-com:vml" xmlns:wp14="http://schemas.microsoft.com/office/word/2010/wordprocessingDrawing" xmlns:wp="http://schemas.openxmlformats.org/drawingml/2006/wordprocessingDrawing" xmlns:w10="urn:schemas-microsoft-com:office:word" xmlns:w="http://schemas.openxmlformats.org/wordprocessingml/2006/main" xmlns:w14="http://schemas.microsoft.com/office/word/2010/wordml" xmlns:w15="http://schemas.microsoft.com/office/word/2012/wordml" xmlns:w16se="http://schemas.microsoft.com/office/word/2015/wordml/symex" xmlns:wpg="http://schemas.microsoft.com/office/word/2010/wordprocessingGroup" xmlns:wpi="http://schemas.microsoft.com/office/word/2010/wordprocessingInk" xmlns:wne="http://schemas.microsoft.com/office/word/2006/wordml" xmlns:wps="http://schemas.microsoft.com/office/word/2010/wordprocessingShape" mc:Ignorable="w14 w15 w16se wp14">
+<w15:people xmlns:wpc="http://schemas.microsoft.com/office/word/2010/wordprocessingCanvas" xmlns:cx="http://schemas.microsoft.com/office/drawing/2014/chartex" xmlns:mc="http://schemas.openxmlformats.org/markup-compatibility/2006" xmlns:o="urn:schemas-microsoft-com:office:office" xmlns:r="http://schemas.openxmlformats.org/officeDocument/2006/relationships" xmlns:m="http://schemas.openxmlformats.org/officeDocument/2006/math" xmlns:v="urn:schemas-microsoft-com:vml" xmlns:wp14="http://schemas.microsoft.com/office/word/2010/wordprocessingDrawing" xmlns:wp="http://schemas.openxmlformats.org/drawingml/2006/wordprocessingDrawing" xmlns:w10="urn:schemas-microsoft-com:office:word" xmlns:w="http://schemas.openxmlformats.org/wordprocessingml/2006/main" xmlns:w14="http://schemas.microsoft.com/office/word/2010/wordml" xmlns:w15="http://schemas.microsoft.com/office/word/2012/wordml" xmlns:w16se="http://schemas.microsoft.com/office/word/2015/wordml/symex" xmlns:wpg="http://schemas.microsoft.com/office/word/2010/wordprocessingGroup" xmlns:wpi="http://schemas.microsoft.com/office/word/2010/wordprocessingInk" xmlns:wne="http://schemas.microsoft.com/office/word/2006/wordml" xmlns:wps="http://schemas.microsoft.com/office/word/2010/wordprocessingShape" mc:Ignorable="w14 w15 w16se wp14">
   <w15:person w15:author="Siarhei Kuchuk">
     <w15:presenceInfo w15:providerId="Windows Live" w15:userId="fc86587b4a272962"/>
+  </w15:person>
+  <w15:person w15:author="User">
+    <w15:presenceInfo w15:providerId="None" w15:userId="User"/>
   </w15:person>
 </w15:people>
 </file>
@@ -2182,7 +1683,7 @@
       </w:pPr>
     </w:pPrDefault>
   </w:docDefaults>
-  <w:latentStyles w:defLockedState="0" w:defUIPriority="99" w:defSemiHidden="0" w:defUnhideWhenUsed="0" w:defQFormat="0" w:count="374">
+  <w:latentStyles w:defLockedState="0" w:defUIPriority="99" w:defSemiHidden="0" w:defUnhideWhenUsed="0" w:defQFormat="0" w:count="371">
     <w:lsdException w:name="Normal" w:uiPriority="0" w:qFormat="1"/>
     <w:lsdException w:name="heading 1" w:uiPriority="9" w:qFormat="1"/>
     <w:lsdException w:name="heading 2" w:semiHidden="1" w:uiPriority="9" w:unhideWhenUsed="1" w:qFormat="1"/>
@@ -2554,9 +2055,6 @@
     <w:lsdException w:name="List Table 5 Dark Accent 6" w:uiPriority="50"/>
     <w:lsdException w:name="List Table 6 Colorful Accent 6" w:uiPriority="51"/>
     <w:lsdException w:name="List Table 7 Colorful Accent 6" w:uiPriority="52"/>
-    <w:lsdException w:name="Mention" w:semiHidden="1" w:unhideWhenUsed="1"/>
-    <w:lsdException w:name="Smart Hyperlink" w:semiHidden="1" w:unhideWhenUsed="1"/>
-    <w:lsdException w:name="Hashtag" w:semiHidden="1" w:unhideWhenUsed="1"/>
   </w:latentStyles>
   <w:style w:type="paragraph" w:default="1" w:styleId="a">
     <w:name w:val="Normal"/>

--- a/Введение.docx
+++ b/Введение.docx
@@ -1,6 +1,6 @@
 
 <file path=word/document.xml><?xml version="1.0" encoding="utf-8"?>
-<w:document xmlns:wpc="http://schemas.microsoft.com/office/word/2010/wordprocessingCanvas" xmlns:cx="http://schemas.microsoft.com/office/drawing/2014/chartex" xmlns:mc="http://schemas.openxmlformats.org/markup-compatibility/2006" xmlns:o="urn:schemas-microsoft-com:office:office" xmlns:r="http://schemas.openxmlformats.org/officeDocument/2006/relationships" xmlns:m="http://schemas.openxmlformats.org/officeDocument/2006/math" xmlns:v="urn:schemas-microsoft-com:vml" xmlns:wp14="http://schemas.microsoft.com/office/word/2010/wordprocessingDrawing" xmlns:wp="http://schemas.openxmlformats.org/drawingml/2006/wordprocessingDrawing" xmlns:w10="urn:schemas-microsoft-com:office:word" xmlns:w="http://schemas.openxmlformats.org/wordprocessingml/2006/main" xmlns:w14="http://schemas.microsoft.com/office/word/2010/wordml" xmlns:w15="http://schemas.microsoft.com/office/word/2012/wordml" xmlns:w16se="http://schemas.microsoft.com/office/word/2015/wordml/symex" xmlns:wpg="http://schemas.microsoft.com/office/word/2010/wordprocessingGroup" xmlns:wpi="http://schemas.microsoft.com/office/word/2010/wordprocessingInk" xmlns:wne="http://schemas.microsoft.com/office/word/2006/wordml" xmlns:wps="http://schemas.microsoft.com/office/word/2010/wordprocessingShape" mc:Ignorable="w14 w15 w16se wp14">
+<w:document xmlns:wpc="http://schemas.microsoft.com/office/word/2010/wordprocessingCanvas" xmlns:cx="http://schemas.microsoft.com/office/drawing/2014/chartex" xmlns:cx1="http://schemas.microsoft.com/office/drawing/2015/9/8/chartex" xmlns:cx2="http://schemas.microsoft.com/office/drawing/2015/10/21/chartex" xmlns:cx3="http://schemas.microsoft.com/office/drawing/2016/5/9/chartex" xmlns:cx4="http://schemas.microsoft.com/office/drawing/2016/5/10/chartex" xmlns:cx5="http://schemas.microsoft.com/office/drawing/2016/5/11/chartex" xmlns:cx6="http://schemas.microsoft.com/office/drawing/2016/5/12/chartex" xmlns:cx7="http://schemas.microsoft.com/office/drawing/2016/5/13/chartex" xmlns:cx8="http://schemas.microsoft.com/office/drawing/2016/5/14/chartex" xmlns:mc="http://schemas.openxmlformats.org/markup-compatibility/2006" xmlns:o="urn:schemas-microsoft-com:office:office" xmlns:r="http://schemas.openxmlformats.org/officeDocument/2006/relationships" xmlns:m="http://schemas.openxmlformats.org/officeDocument/2006/math" xmlns:v="urn:schemas-microsoft-com:vml" xmlns:wp14="http://schemas.microsoft.com/office/word/2010/wordprocessingDrawing" xmlns:wp="http://schemas.openxmlformats.org/drawingml/2006/wordprocessingDrawing" xmlns:w10="urn:schemas-microsoft-com:office:word" xmlns:w="http://schemas.openxmlformats.org/wordprocessingml/2006/main" xmlns:w14="http://schemas.microsoft.com/office/word/2010/wordml" xmlns:w15="http://schemas.microsoft.com/office/word/2012/wordml" xmlns:w16se="http://schemas.microsoft.com/office/word/2015/wordml/symex" xmlns:wpg="http://schemas.microsoft.com/office/word/2010/wordprocessingGroup" xmlns:wpi="http://schemas.microsoft.com/office/word/2010/wordprocessingInk" xmlns:wne="http://schemas.microsoft.com/office/word/2006/wordml" xmlns:wps="http://schemas.microsoft.com/office/word/2010/wordprocessingShape" mc:Ignorable="w14 w15 w16se wp14">
   <w:body>
     <w:p>
       <w:pPr>
@@ -81,29 +81,7 @@
           <w:szCs w:val="28"/>
           <w:lang w:eastAsia="ru-RU"/>
         </w:rPr>
-        <w:t xml:space="preserve">(англ. </w:t>
-      </w:r>
-      <w:proofErr w:type="spellStart"/>
-      <w:r>
-        <w:rPr>
-          <w:rFonts w:ascii="Times New Roman" w:eastAsia="Times New Roman" w:hAnsi="Times New Roman" w:cs="Times New Roman"/>
-          <w:color w:val="000000"/>
-          <w:sz w:val="28"/>
-          <w:szCs w:val="28"/>
-          <w:lang w:eastAsia="ru-RU"/>
-        </w:rPr>
-        <w:t>Customer</w:t>
-      </w:r>
-      <w:proofErr w:type="spellEnd"/>
-      <w:r>
-        <w:rPr>
-          <w:rFonts w:ascii="Times New Roman" w:eastAsia="Times New Roman" w:hAnsi="Times New Roman" w:cs="Times New Roman"/>
-          <w:color w:val="000000"/>
-          <w:sz w:val="28"/>
-          <w:szCs w:val="28"/>
-          <w:lang w:eastAsia="ru-RU"/>
-        </w:rPr>
-        <w:t xml:space="preserve"> </w:t>
+        <w:t xml:space="preserve">(англ. Customer </w:t>
       </w:r>
       <w:proofErr w:type="spellStart"/>
       <w:r>
@@ -151,6 +129,7 @@
       </w:r>
       <w:commentRangeStart w:id="0"/>
       <w:commentRangeStart w:id="1"/>
+      <w:commentRangeStart w:id="2"/>
       <w:r>
         <w:rPr>
           <w:rFonts w:ascii="Times New Roman" w:eastAsia="Times New Roman" w:hAnsi="Times New Roman" w:cs="Times New Roman"/>
@@ -174,6 +153,13 @@
           <w:rStyle w:val="a4"/>
         </w:rPr>
         <w:commentReference w:id="1"/>
+      </w:r>
+      <w:commentRangeEnd w:id="2"/>
+      <w:r>
+        <w:rPr>
+          <w:rStyle w:val="a4"/>
+        </w:rPr>
+        <w:commentReference w:id="2"/>
       </w:r>
       <w:r>
         <w:rPr>
@@ -699,8 +685,6 @@
         </w:rPr>
         <w:t xml:space="preserve"> отзывы клиентов. Процесс завоевания нового бизнеса и удержания существующих клиентов становится все сложнее. </w:t>
       </w:r>
-      <w:bookmarkStart w:id="2" w:name="_GoBack"/>
-      <w:bookmarkEnd w:id="2"/>
     </w:p>
     <w:p>
       <w:pPr>
@@ -738,6 +722,7 @@
         </w:rPr>
         <w:t xml:space="preserve">. К ним относятся </w:t>
       </w:r>
+      <w:proofErr w:type="spellStart"/>
       <w:r>
         <w:rPr>
           <w:rFonts w:ascii="Times New Roman" w:eastAsia="Times New Roman" w:hAnsi="Times New Roman" w:cs="Times New Roman"/>
@@ -748,6 +733,7 @@
         </w:rPr>
         <w:t>Uservoice</w:t>
       </w:r>
+      <w:proofErr w:type="spellEnd"/>
       <w:r>
         <w:rPr>
           <w:rFonts w:ascii="Times New Roman" w:eastAsia="Times New Roman" w:hAnsi="Times New Roman" w:cs="Times New Roman"/>
@@ -814,7 +800,18 @@
           <w:szCs w:val="28"/>
           <w:lang w:eastAsia="ru-RU"/>
         </w:rPr>
-        <w:t>прочие.Рассмотрим</w:t>
+        <w:t>прочие.</w:t>
+      </w:r>
+      <w:commentRangeStart w:id="3"/>
+      <w:r>
+        <w:rPr>
+          <w:rFonts w:ascii="Times New Roman" w:eastAsia="Times New Roman" w:hAnsi="Times New Roman" w:cs="Times New Roman"/>
+          <w:color w:val="000000"/>
+          <w:sz w:val="28"/>
+          <w:szCs w:val="28"/>
+          <w:lang w:eastAsia="ru-RU"/>
+        </w:rPr>
+        <w:t>Рассмотрим</w:t>
       </w:r>
       <w:proofErr w:type="spellEnd"/>
       <w:r>
@@ -825,7 +822,24 @@
           <w:szCs w:val="28"/>
           <w:lang w:eastAsia="ru-RU"/>
         </w:rPr>
-        <w:t xml:space="preserve"> несколько из них.</w:t>
+        <w:t xml:space="preserve"> </w:t>
+      </w:r>
+      <w:commentRangeEnd w:id="3"/>
+      <w:r>
+        <w:rPr>
+          <w:rStyle w:val="a4"/>
+        </w:rPr>
+        <w:commentReference w:id="3"/>
+      </w:r>
+      <w:r>
+        <w:rPr>
+          <w:rFonts w:ascii="Times New Roman" w:eastAsia="Times New Roman" w:hAnsi="Times New Roman" w:cs="Times New Roman"/>
+          <w:color w:val="000000"/>
+          <w:sz w:val="28"/>
+          <w:szCs w:val="28"/>
+          <w:lang w:eastAsia="ru-RU"/>
+        </w:rPr>
+        <w:t>несколько из них.</w:t>
       </w:r>
       <w:r>
         <w:t xml:space="preserve"> </w:t>
@@ -984,7 +998,35 @@
           <w:szCs w:val="28"/>
           <w:lang w:eastAsia="ru-RU"/>
         </w:rPr>
-        <w:t>сервис,который</w:t>
+        <w:t>сервис,</w:t>
+      </w:r>
+      <w:commentRangeStart w:id="4"/>
+      <w:r>
+        <w:rPr>
+          <w:rFonts w:ascii="Times New Roman" w:eastAsia="Times New Roman" w:hAnsi="Times New Roman" w:cs="Times New Roman"/>
+          <w:color w:val="000000"/>
+          <w:sz w:val="28"/>
+          <w:szCs w:val="28"/>
+          <w:lang w:eastAsia="ru-RU"/>
+        </w:rPr>
+        <w:t>которы</w:t>
+      </w:r>
+      <w:commentRangeEnd w:id="4"/>
+      <w:r>
+        <w:rPr>
+          <w:rStyle w:val="a4"/>
+        </w:rPr>
+        <w:commentReference w:id="4"/>
+      </w:r>
+      <w:r>
+        <w:rPr>
+          <w:rFonts w:ascii="Times New Roman" w:eastAsia="Times New Roman" w:hAnsi="Times New Roman" w:cs="Times New Roman"/>
+          <w:color w:val="000000"/>
+          <w:sz w:val="28"/>
+          <w:szCs w:val="28"/>
+          <w:lang w:eastAsia="ru-RU"/>
+        </w:rPr>
+        <w:t>й</w:t>
       </w:r>
       <w:proofErr w:type="spellEnd"/>
       <w:r>
@@ -1015,7 +1057,18 @@
           <w:szCs w:val="28"/>
           <w:lang w:eastAsia="ru-RU"/>
         </w:rPr>
-        <w:t>Данный сервис позволяет покрывать</w:t>
+        <w:t xml:space="preserve">Данный сервис позволяет </w:t>
+      </w:r>
+      <w:commentRangeStart w:id="5"/>
+      <w:r>
+        <w:rPr>
+          <w:rFonts w:ascii="Times New Roman" w:eastAsia="Times New Roman" w:hAnsi="Times New Roman" w:cs="Times New Roman"/>
+          <w:color w:val="000000"/>
+          <w:sz w:val="28"/>
+          <w:szCs w:val="28"/>
+          <w:lang w:eastAsia="ru-RU"/>
+        </w:rPr>
+        <w:t>покрывать</w:t>
       </w:r>
       <w:r>
         <w:rPr>
@@ -1046,6 +1099,13 @@
           <w:lang w:eastAsia="ru-RU"/>
         </w:rPr>
         <w:t xml:space="preserve"> связи с</w:t>
+      </w:r>
+      <w:commentRangeEnd w:id="5"/>
+      <w:r>
+        <w:rPr>
+          <w:rStyle w:val="a4"/>
+        </w:rPr>
+        <w:commentReference w:id="5"/>
       </w:r>
       <w:r>
         <w:rPr>
@@ -1319,6 +1379,7 @@
           <w:lang w:eastAsia="ru-RU"/>
         </w:rPr>
       </w:pPr>
+      <w:bookmarkStart w:id="6" w:name="_GoBack"/>
       <w:r>
         <w:rPr>
           <w:rFonts w:ascii="Times New Roman" w:eastAsia="Times New Roman" w:hAnsi="Times New Roman" w:cs="Times New Roman"/>
@@ -1460,6 +1521,7 @@
         <w:t xml:space="preserve">важных недочётов, а также удовлетворить более широкую аудиторию своих клиентов. </w:t>
       </w:r>
     </w:p>
+    <w:bookmarkEnd w:id="6"/>
     <w:p>
       <w:pPr>
         <w:spacing w:after="0" w:line="276" w:lineRule="auto"/>
@@ -1607,7 +1669,7 @@
 </file>
 
 <file path=word/comments.xml><?xml version="1.0" encoding="utf-8"?>
-<w:comments xmlns:wpc="http://schemas.microsoft.com/office/word/2010/wordprocessingCanvas" xmlns:cx="http://schemas.microsoft.com/office/drawing/2014/chartex" xmlns:mc="http://schemas.openxmlformats.org/markup-compatibility/2006" xmlns:o="urn:schemas-microsoft-com:office:office" xmlns:r="http://schemas.openxmlformats.org/officeDocument/2006/relationships" xmlns:m="http://schemas.openxmlformats.org/officeDocument/2006/math" xmlns:v="urn:schemas-microsoft-com:vml" xmlns:wp14="http://schemas.microsoft.com/office/word/2010/wordprocessingDrawing" xmlns:wp="http://schemas.openxmlformats.org/drawingml/2006/wordprocessingDrawing" xmlns:w10="urn:schemas-microsoft-com:office:word" xmlns:w="http://schemas.openxmlformats.org/wordprocessingml/2006/main" xmlns:w14="http://schemas.microsoft.com/office/word/2010/wordml" xmlns:w15="http://schemas.microsoft.com/office/word/2012/wordml" xmlns:w16se="http://schemas.microsoft.com/office/word/2015/wordml/symex" xmlns:wpg="http://schemas.microsoft.com/office/word/2010/wordprocessingGroup" xmlns:wpi="http://schemas.microsoft.com/office/word/2010/wordprocessingInk" xmlns:wne="http://schemas.microsoft.com/office/word/2006/wordml" xmlns:wps="http://schemas.microsoft.com/office/word/2010/wordprocessingShape" mc:Ignorable="w14 w15 w16se wp14">
+<w:comments xmlns:wpc="http://schemas.microsoft.com/office/word/2010/wordprocessingCanvas" xmlns:cx="http://schemas.microsoft.com/office/drawing/2014/chartex" xmlns:cx1="http://schemas.microsoft.com/office/drawing/2015/9/8/chartex" xmlns:cx2="http://schemas.microsoft.com/office/drawing/2015/10/21/chartex" xmlns:cx3="http://schemas.microsoft.com/office/drawing/2016/5/9/chartex" xmlns:cx4="http://schemas.microsoft.com/office/drawing/2016/5/10/chartex" xmlns:cx5="http://schemas.microsoft.com/office/drawing/2016/5/11/chartex" xmlns:cx6="http://schemas.microsoft.com/office/drawing/2016/5/12/chartex" xmlns:cx7="http://schemas.microsoft.com/office/drawing/2016/5/13/chartex" xmlns:cx8="http://schemas.microsoft.com/office/drawing/2016/5/14/chartex" xmlns:mc="http://schemas.openxmlformats.org/markup-compatibility/2006" xmlns:o="urn:schemas-microsoft-com:office:office" xmlns:r="http://schemas.openxmlformats.org/officeDocument/2006/relationships" xmlns:m="http://schemas.openxmlformats.org/officeDocument/2006/math" xmlns:v="urn:schemas-microsoft-com:vml" xmlns:wp14="http://schemas.microsoft.com/office/word/2010/wordprocessingDrawing" xmlns:wp="http://schemas.openxmlformats.org/drawingml/2006/wordprocessingDrawing" xmlns:w10="urn:schemas-microsoft-com:office:word" xmlns:w="http://schemas.openxmlformats.org/wordprocessingml/2006/main" xmlns:w14="http://schemas.microsoft.com/office/word/2010/wordml" xmlns:w15="http://schemas.microsoft.com/office/word/2012/wordml" xmlns:w16se="http://schemas.microsoft.com/office/word/2015/wordml/symex" xmlns:wpg="http://schemas.microsoft.com/office/word/2010/wordprocessingGroup" xmlns:wpi="http://schemas.microsoft.com/office/word/2010/wordprocessingInk" xmlns:wne="http://schemas.microsoft.com/office/word/2006/wordml" xmlns:wps="http://schemas.microsoft.com/office/word/2010/wordprocessingShape" mc:Ignorable="w14 w15 w16se wp14">
   <w:comment w:id="0" w:author="Siarhei Kuchuk" w:date="2017-04-18T21:07:00Z" w:initials="SK">
     <w:p>
       <w:pPr>
@@ -1643,20 +1705,88 @@
       <w:pPr>
         <w:pStyle w:val="a5"/>
       </w:pPr>
+    </w:p>
+  </w:comment>
+  <w:comment w:id="2" w:author="Siarhei Kuchuk" w:date="2017-05-08T21:18:00Z" w:initials="SK">
+    <w:p>
+      <w:pPr>
+        <w:pStyle w:val="a5"/>
+      </w:pPr>
+      <w:r>
+        <w:rPr>
+          <w:rStyle w:val="a4"/>
+        </w:rPr>
+        <w:annotationRef/>
+      </w:r>
+      <w:r>
+        <w:t>Нужно включить в тексте перенос по слогам</w:t>
+      </w:r>
+    </w:p>
+  </w:comment>
+  <w:comment w:id="3" w:author="Siarhei Kuchuk" w:date="2017-05-08T21:22:00Z" w:initials="SK">
+    <w:p>
+      <w:pPr>
+        <w:pStyle w:val="a5"/>
+      </w:pPr>
+      <w:r>
+        <w:rPr>
+          <w:rStyle w:val="a4"/>
+        </w:rPr>
+        <w:annotationRef/>
+      </w:r>
+      <w:r>
+        <w:t>Пробел</w:t>
+      </w:r>
+    </w:p>
+  </w:comment>
+  <w:comment w:id="4" w:author="Siarhei Kuchuk" w:date="2017-05-08T21:22:00Z" w:initials="SK">
+    <w:p>
+      <w:pPr>
+        <w:pStyle w:val="a5"/>
+      </w:pPr>
+      <w:r>
+        <w:rPr>
+          <w:rStyle w:val="a4"/>
+        </w:rPr>
+        <w:annotationRef/>
+      </w:r>
+      <w:r>
+        <w:t>пробел</w:t>
+      </w:r>
+    </w:p>
+  </w:comment>
+  <w:comment w:id="5" w:author="Siarhei Kuchuk" w:date="2017-05-08T21:22:00Z" w:initials="SK">
+    <w:p>
+      <w:pPr>
+        <w:pStyle w:val="a5"/>
+      </w:pPr>
+      <w:r>
+        <w:rPr>
+          <w:rStyle w:val="a4"/>
+        </w:rPr>
+        <w:annotationRef/>
+      </w:r>
+      <w:r>
+        <w:t>взаимодействовать с клиентами посредством</w:t>
+      </w:r>
     </w:p>
   </w:comment>
 </w:comments>
 </file>
 
 <file path=word/commentsExtended.xml><?xml version="1.0" encoding="utf-8"?>
-<w15:commentsEx xmlns:wpc="http://schemas.microsoft.com/office/word/2010/wordprocessingCanvas" xmlns:cx="http://schemas.microsoft.com/office/drawing/2014/chartex" xmlns:mc="http://schemas.openxmlformats.org/markup-compatibility/2006" xmlns:o="urn:schemas-microsoft-com:office:office" xmlns:r="http://schemas.openxmlformats.org/officeDocument/2006/relationships" xmlns:m="http://schemas.openxmlformats.org/officeDocument/2006/math" xmlns:v="urn:schemas-microsoft-com:vml" xmlns:wp14="http://schemas.microsoft.com/office/word/2010/wordprocessingDrawing" xmlns:wp="http://schemas.openxmlformats.org/drawingml/2006/wordprocessingDrawing" xmlns:w10="urn:schemas-microsoft-com:office:word" xmlns:w="http://schemas.openxmlformats.org/wordprocessingml/2006/main" xmlns:w14="http://schemas.microsoft.com/office/word/2010/wordml" xmlns:w15="http://schemas.microsoft.com/office/word/2012/wordml" xmlns:w16se="http://schemas.microsoft.com/office/word/2015/wordml/symex" xmlns:wpg="http://schemas.microsoft.com/office/word/2010/wordprocessingGroup" xmlns:wpi="http://schemas.microsoft.com/office/word/2010/wordprocessingInk" xmlns:wne="http://schemas.microsoft.com/office/word/2006/wordml" xmlns:wps="http://schemas.microsoft.com/office/word/2010/wordprocessingShape" mc:Ignorable="w14 w15 w16se wp14">
+<w15:commentsEx xmlns:wpc="http://schemas.microsoft.com/office/word/2010/wordprocessingCanvas" xmlns:cx="http://schemas.microsoft.com/office/drawing/2014/chartex" xmlns:cx1="http://schemas.microsoft.com/office/drawing/2015/9/8/chartex" xmlns:cx2="http://schemas.microsoft.com/office/drawing/2015/10/21/chartex" xmlns:cx3="http://schemas.microsoft.com/office/drawing/2016/5/9/chartex" xmlns:cx4="http://schemas.microsoft.com/office/drawing/2016/5/10/chartex" xmlns:cx5="http://schemas.microsoft.com/office/drawing/2016/5/11/chartex" xmlns:cx6="http://schemas.microsoft.com/office/drawing/2016/5/12/chartex" xmlns:cx7="http://schemas.microsoft.com/office/drawing/2016/5/13/chartex" xmlns:cx8="http://schemas.microsoft.com/office/drawing/2016/5/14/chartex" xmlns:mc="http://schemas.openxmlformats.org/markup-compatibility/2006" xmlns:o="urn:schemas-microsoft-com:office:office" xmlns:r="http://schemas.openxmlformats.org/officeDocument/2006/relationships" xmlns:m="http://schemas.openxmlformats.org/officeDocument/2006/math" xmlns:v="urn:schemas-microsoft-com:vml" xmlns:wp14="http://schemas.microsoft.com/office/word/2010/wordprocessingDrawing" xmlns:wp="http://schemas.openxmlformats.org/drawingml/2006/wordprocessingDrawing" xmlns:w10="urn:schemas-microsoft-com:office:word" xmlns:w="http://schemas.openxmlformats.org/wordprocessingml/2006/main" xmlns:w14="http://schemas.microsoft.com/office/word/2010/wordml" xmlns:w15="http://schemas.microsoft.com/office/word/2012/wordml" xmlns:w16se="http://schemas.microsoft.com/office/word/2015/wordml/symex" xmlns:wpg="http://schemas.microsoft.com/office/word/2010/wordprocessingGroup" xmlns:wpi="http://schemas.microsoft.com/office/word/2010/wordprocessingInk" xmlns:wne="http://schemas.microsoft.com/office/word/2006/wordml" xmlns:wps="http://schemas.microsoft.com/office/word/2010/wordprocessingShape" mc:Ignorable="w14 w15 w16se wp14">
   <w15:commentEx w15:paraId="45DF8104" w15:done="0"/>
   <w15:commentEx w15:paraId="6D2A522C" w15:paraIdParent="45DF8104" w15:done="0"/>
+  <w15:commentEx w15:paraId="25B246E9" w15:paraIdParent="45DF8104" w15:done="0"/>
+  <w15:commentEx w15:paraId="0CDE5397" w15:done="0"/>
+  <w15:commentEx w15:paraId="065B8F9F" w15:done="0"/>
+  <w15:commentEx w15:paraId="45BD882F" w15:done="0"/>
 </w15:commentsEx>
 </file>
 
 <file path=word/people.xml><?xml version="1.0" encoding="utf-8"?>
-<w15:people xmlns:wpc="http://schemas.microsoft.com/office/word/2010/wordprocessingCanvas" xmlns:cx="http://schemas.microsoft.com/office/drawing/2014/chartex" xmlns:mc="http://schemas.openxmlformats.org/markup-compatibility/2006" xmlns:o="urn:schemas-microsoft-com:office:office" xmlns:r="http://schemas.openxmlformats.org/officeDocument/2006/relationships" xmlns:m="http://schemas.openxmlformats.org/officeDocument/2006/math" xmlns:v="urn:schemas-microsoft-com:vml" xmlns:wp14="http://schemas.microsoft.com/office/word/2010/wordprocessingDrawing" xmlns:wp="http://schemas.openxmlformats.org/drawingml/2006/wordprocessingDrawing" xmlns:w10="urn:schemas-microsoft-com:office:word" xmlns:w="http://schemas.openxmlformats.org/wordprocessingml/2006/main" xmlns:w14="http://schemas.microsoft.com/office/word/2010/wordml" xmlns:w15="http://schemas.microsoft.com/office/word/2012/wordml" xmlns:w16se="http://schemas.microsoft.com/office/word/2015/wordml/symex" xmlns:wpg="http://schemas.microsoft.com/office/word/2010/wordprocessingGroup" xmlns:wpi="http://schemas.microsoft.com/office/word/2010/wordprocessingInk" xmlns:wne="http://schemas.microsoft.com/office/word/2006/wordml" xmlns:wps="http://schemas.microsoft.com/office/word/2010/wordprocessingShape" mc:Ignorable="w14 w15 w16se wp14">
+<w15:people xmlns:wpc="http://schemas.microsoft.com/office/word/2010/wordprocessingCanvas" xmlns:cx="http://schemas.microsoft.com/office/drawing/2014/chartex" xmlns:cx1="http://schemas.microsoft.com/office/drawing/2015/9/8/chartex" xmlns:cx2="http://schemas.microsoft.com/office/drawing/2015/10/21/chartex" xmlns:cx3="http://schemas.microsoft.com/office/drawing/2016/5/9/chartex" xmlns:cx4="http://schemas.microsoft.com/office/drawing/2016/5/10/chartex" xmlns:cx5="http://schemas.microsoft.com/office/drawing/2016/5/11/chartex" xmlns:cx6="http://schemas.microsoft.com/office/drawing/2016/5/12/chartex" xmlns:cx7="http://schemas.microsoft.com/office/drawing/2016/5/13/chartex" xmlns:cx8="http://schemas.microsoft.com/office/drawing/2016/5/14/chartex" xmlns:mc="http://schemas.openxmlformats.org/markup-compatibility/2006" xmlns:o="urn:schemas-microsoft-com:office:office" xmlns:r="http://schemas.openxmlformats.org/officeDocument/2006/relationships" xmlns:m="http://schemas.openxmlformats.org/officeDocument/2006/math" xmlns:v="urn:schemas-microsoft-com:vml" xmlns:wp14="http://schemas.microsoft.com/office/word/2010/wordprocessingDrawing" xmlns:wp="http://schemas.openxmlformats.org/drawingml/2006/wordprocessingDrawing" xmlns:w10="urn:schemas-microsoft-com:office:word" xmlns:w="http://schemas.openxmlformats.org/wordprocessingml/2006/main" xmlns:w14="http://schemas.microsoft.com/office/word/2010/wordml" xmlns:w15="http://schemas.microsoft.com/office/word/2012/wordml" xmlns:w16se="http://schemas.microsoft.com/office/word/2015/wordml/symex" xmlns:wpg="http://schemas.microsoft.com/office/word/2010/wordprocessingGroup" xmlns:wpi="http://schemas.microsoft.com/office/word/2010/wordprocessingInk" xmlns:wne="http://schemas.microsoft.com/office/word/2006/wordml" xmlns:wps="http://schemas.microsoft.com/office/word/2010/wordprocessingShape" mc:Ignorable="w14 w15 w16se wp14">
   <w15:person w15:author="Siarhei Kuchuk">
     <w15:presenceInfo w15:providerId="Windows Live" w15:userId="fc86587b4a272962"/>
   </w15:person>
@@ -1683,7 +1813,7 @@
       </w:pPr>
     </w:pPrDefault>
   </w:docDefaults>
-  <w:latentStyles w:defLockedState="0" w:defUIPriority="99" w:defSemiHidden="0" w:defUnhideWhenUsed="0" w:defQFormat="0" w:count="371">
+  <w:latentStyles w:defLockedState="0" w:defUIPriority="99" w:defSemiHidden="0" w:defUnhideWhenUsed="0" w:defQFormat="0" w:count="374">
     <w:lsdException w:name="Normal" w:uiPriority="0" w:qFormat="1"/>
     <w:lsdException w:name="heading 1" w:uiPriority="9" w:qFormat="1"/>
     <w:lsdException w:name="heading 2" w:semiHidden="1" w:uiPriority="9" w:unhideWhenUsed="1" w:qFormat="1"/>
@@ -1789,7 +1919,6 @@
     <w:lsdException w:name="HTML Sample" w:semiHidden="1" w:unhideWhenUsed="1"/>
     <w:lsdException w:name="HTML Typewriter" w:semiHidden="1" w:unhideWhenUsed="1"/>
     <w:lsdException w:name="HTML Variable" w:semiHidden="1" w:unhideWhenUsed="1"/>
-    <w:lsdException w:name="Normal Table" w:semiHidden="1" w:unhideWhenUsed="1"/>
     <w:lsdException w:name="annotation subject" w:semiHidden="1" w:unhideWhenUsed="1"/>
     <w:lsdException w:name="No List" w:semiHidden="1" w:unhideWhenUsed="1"/>
     <w:lsdException w:name="Outline List 1" w:semiHidden="1" w:unhideWhenUsed="1"/>
@@ -1834,7 +1963,6 @@
     <w:lsdException w:name="Table Professional" w:semiHidden="1" w:unhideWhenUsed="1"/>
     <w:lsdException w:name="Table Subtle 1" w:semiHidden="1" w:unhideWhenUsed="1"/>
     <w:lsdException w:name="Table Subtle 2" w:semiHidden="1" w:unhideWhenUsed="1"/>
-    <w:lsdException w:name="Table Web 1" w:semiHidden="1" w:unhideWhenUsed="1"/>
     <w:lsdException w:name="Table Web 2" w:semiHidden="1" w:unhideWhenUsed="1"/>
     <w:lsdException w:name="Table Web 3" w:semiHidden="1" w:unhideWhenUsed="1"/>
     <w:lsdException w:name="Balloon Text" w:semiHidden="1" w:unhideWhenUsed="1"/>
@@ -2055,6 +2183,9 @@
     <w:lsdException w:name="List Table 5 Dark Accent 6" w:uiPriority="50"/>
     <w:lsdException w:name="List Table 6 Colorful Accent 6" w:uiPriority="51"/>
     <w:lsdException w:name="List Table 7 Colorful Accent 6" w:uiPriority="52"/>
+    <w:lsdException w:name="Mention" w:semiHidden="1" w:unhideWhenUsed="1"/>
+    <w:lsdException w:name="Smart Hyperlink" w:semiHidden="1" w:unhideWhenUsed="1"/>
+    <w:lsdException w:name="Hashtag" w:semiHidden="1" w:unhideWhenUsed="1"/>
   </w:latentStyles>
   <w:style w:type="paragraph" w:default="1" w:styleId="a">
     <w:name w:val="Normal"/>

--- a/Введение.docx
+++ b/Введение.docx
@@ -1,6 +1,6 @@
 
 <file path=word/document.xml><?xml version="1.0" encoding="utf-8"?>
-<w:document xmlns:wpc="http://schemas.microsoft.com/office/word/2010/wordprocessingCanvas" xmlns:cx="http://schemas.microsoft.com/office/drawing/2014/chartex" xmlns:cx1="http://schemas.microsoft.com/office/drawing/2015/9/8/chartex" xmlns:cx2="http://schemas.microsoft.com/office/drawing/2015/10/21/chartex" xmlns:cx3="http://schemas.microsoft.com/office/drawing/2016/5/9/chartex" xmlns:cx4="http://schemas.microsoft.com/office/drawing/2016/5/10/chartex" xmlns:cx5="http://schemas.microsoft.com/office/drawing/2016/5/11/chartex" xmlns:cx6="http://schemas.microsoft.com/office/drawing/2016/5/12/chartex" xmlns:cx7="http://schemas.microsoft.com/office/drawing/2016/5/13/chartex" xmlns:cx8="http://schemas.microsoft.com/office/drawing/2016/5/14/chartex" xmlns:mc="http://schemas.openxmlformats.org/markup-compatibility/2006" xmlns:o="urn:schemas-microsoft-com:office:office" xmlns:r="http://schemas.openxmlformats.org/officeDocument/2006/relationships" xmlns:m="http://schemas.openxmlformats.org/officeDocument/2006/math" xmlns:v="urn:schemas-microsoft-com:vml" xmlns:wp14="http://schemas.microsoft.com/office/word/2010/wordprocessingDrawing" xmlns:wp="http://schemas.openxmlformats.org/drawingml/2006/wordprocessingDrawing" xmlns:w10="urn:schemas-microsoft-com:office:word" xmlns:w="http://schemas.openxmlformats.org/wordprocessingml/2006/main" xmlns:w14="http://schemas.microsoft.com/office/word/2010/wordml" xmlns:w15="http://schemas.microsoft.com/office/word/2012/wordml" xmlns:w16se="http://schemas.microsoft.com/office/word/2015/wordml/symex" xmlns:wpg="http://schemas.microsoft.com/office/word/2010/wordprocessingGroup" xmlns:wpi="http://schemas.microsoft.com/office/word/2010/wordprocessingInk" xmlns:wne="http://schemas.microsoft.com/office/word/2006/wordml" xmlns:wps="http://schemas.microsoft.com/office/word/2010/wordprocessingShape" mc:Ignorable="w14 w15 w16se wp14">
+<w:document xmlns:wpc="http://schemas.microsoft.com/office/word/2010/wordprocessingCanvas" xmlns:cx="http://schemas.microsoft.com/office/drawing/2014/chartex" xmlns:mc="http://schemas.openxmlformats.org/markup-compatibility/2006" xmlns:o="urn:schemas-microsoft-com:office:office" xmlns:r="http://schemas.openxmlformats.org/officeDocument/2006/relationships" xmlns:m="http://schemas.openxmlformats.org/officeDocument/2006/math" xmlns:v="urn:schemas-microsoft-com:vml" xmlns:wp14="http://schemas.microsoft.com/office/word/2010/wordprocessingDrawing" xmlns:wp="http://schemas.openxmlformats.org/drawingml/2006/wordprocessingDrawing" xmlns:w10="urn:schemas-microsoft-com:office:word" xmlns:w="http://schemas.openxmlformats.org/wordprocessingml/2006/main" xmlns:w14="http://schemas.microsoft.com/office/word/2010/wordml" xmlns:w15="http://schemas.microsoft.com/office/word/2012/wordml" xmlns:w16se="http://schemas.microsoft.com/office/word/2015/wordml/symex" xmlns:wpg="http://schemas.microsoft.com/office/word/2010/wordprocessingGroup" xmlns:wpi="http://schemas.microsoft.com/office/word/2010/wordprocessingInk" xmlns:wne="http://schemas.microsoft.com/office/word/2006/wordml" xmlns:wps="http://schemas.microsoft.com/office/word/2010/wordprocessingShape" mc:Ignorable="w14 w15 w16se wp14">
   <w:body>
     <w:p>
       <w:pPr>
@@ -81,7 +81,29 @@
           <w:szCs w:val="28"/>
           <w:lang w:eastAsia="ru-RU"/>
         </w:rPr>
-        <w:t xml:space="preserve">(англ. Customer </w:t>
+        <w:t xml:space="preserve">(англ. </w:t>
+      </w:r>
+      <w:proofErr w:type="spellStart"/>
+      <w:r>
+        <w:rPr>
+          <w:rFonts w:ascii="Times New Roman" w:eastAsia="Times New Roman" w:hAnsi="Times New Roman" w:cs="Times New Roman"/>
+          <w:color w:val="000000"/>
+          <w:sz w:val="28"/>
+          <w:szCs w:val="28"/>
+          <w:lang w:eastAsia="ru-RU"/>
+        </w:rPr>
+        <w:t>Customer</w:t>
+      </w:r>
+      <w:proofErr w:type="spellEnd"/>
+      <w:r>
+        <w:rPr>
+          <w:rFonts w:ascii="Times New Roman" w:eastAsia="Times New Roman" w:hAnsi="Times New Roman" w:cs="Times New Roman"/>
+          <w:color w:val="000000"/>
+          <w:sz w:val="28"/>
+          <w:szCs w:val="28"/>
+          <w:lang w:eastAsia="ru-RU"/>
+        </w:rPr>
+        <w:t xml:space="preserve"> </w:t>
       </w:r>
       <w:proofErr w:type="spellStart"/>
       <w:r>
@@ -722,6 +744,29 @@
         </w:rPr>
         <w:t xml:space="preserve">. К ним относятся </w:t>
       </w:r>
+      <w:r>
+        <w:rPr>
+          <w:rFonts w:ascii="Times New Roman" w:eastAsia="Times New Roman" w:hAnsi="Times New Roman" w:cs="Times New Roman"/>
+          <w:color w:val="000000"/>
+          <w:sz w:val="28"/>
+          <w:szCs w:val="28"/>
+          <w:lang w:val="en-US" w:eastAsia="ru-RU"/>
+        </w:rPr>
+        <w:t>Uservoice</w:t>
+      </w:r>
+      <w:r>
+        <w:rPr>
+          <w:rFonts w:ascii="Times New Roman" w:eastAsia="Times New Roman" w:hAnsi="Times New Roman" w:cs="Times New Roman"/>
+          <w:color w:val="000000"/>
+          <w:sz w:val="28"/>
+          <w:szCs w:val="28"/>
+          <w:lang w:eastAsia="ru-RU"/>
+        </w:rPr>
+        <w:t>,</w:t>
+      </w:r>
+      <w:r>
+        <w:t xml:space="preserve"> </w:t>
+      </w:r>
       <w:proofErr w:type="spellStart"/>
       <w:r>
         <w:rPr>
@@ -731,7 +776,7 @@
           <w:szCs w:val="28"/>
           <w:lang w:val="en-US" w:eastAsia="ru-RU"/>
         </w:rPr>
-        <w:t>Uservoice</w:t>
+        <w:t>Omnidesk</w:t>
       </w:r>
       <w:proofErr w:type="spellEnd"/>
       <w:r>
@@ -742,66 +787,40 @@
           <w:szCs w:val="28"/>
           <w:lang w:eastAsia="ru-RU"/>
         </w:rPr>
-        <w:t>,</w:t>
-      </w:r>
-      <w:r>
+        <w:t xml:space="preserve">, </w:t>
+      </w:r>
+      <w:proofErr w:type="spellStart"/>
+      <w:r>
+        <w:rPr>
+          <w:rFonts w:ascii="Times New Roman" w:eastAsia="Times New Roman" w:hAnsi="Times New Roman" w:cs="Times New Roman"/>
+          <w:color w:val="000000"/>
+          <w:sz w:val="28"/>
+          <w:szCs w:val="28"/>
+          <w:lang w:eastAsia="ru-RU"/>
+        </w:rPr>
+        <w:t>UserEcho</w:t>
+      </w:r>
+      <w:proofErr w:type="spellEnd"/>
+      <w:r>
+        <w:rPr>
+          <w:rFonts w:ascii="Times New Roman" w:eastAsia="Times New Roman" w:hAnsi="Times New Roman" w:cs="Times New Roman"/>
+          <w:color w:val="000000"/>
+          <w:sz w:val="28"/>
+          <w:szCs w:val="28"/>
+          <w:lang w:eastAsia="ru-RU"/>
+        </w:rPr>
+        <w:t xml:space="preserve"> и прочие.</w:t>
+      </w:r>
+      <w:r>
+        <w:rPr>
+          <w:rFonts w:ascii="Times New Roman" w:eastAsia="Times New Roman" w:hAnsi="Times New Roman" w:cs="Times New Roman"/>
+          <w:color w:val="000000"/>
+          <w:sz w:val="28"/>
+          <w:szCs w:val="28"/>
+          <w:lang w:eastAsia="ru-RU"/>
+        </w:rPr>
         <w:t xml:space="preserve"> </w:t>
       </w:r>
-      <w:proofErr w:type="spellStart"/>
-      <w:r>
-        <w:rPr>
-          <w:rFonts w:ascii="Times New Roman" w:eastAsia="Times New Roman" w:hAnsi="Times New Roman" w:cs="Times New Roman"/>
-          <w:color w:val="000000"/>
-          <w:sz w:val="28"/>
-          <w:szCs w:val="28"/>
-          <w:lang w:val="en-US" w:eastAsia="ru-RU"/>
-        </w:rPr>
-        <w:t>Omnidesk</w:t>
-      </w:r>
-      <w:proofErr w:type="spellEnd"/>
-      <w:r>
-        <w:rPr>
-          <w:rFonts w:ascii="Times New Roman" w:eastAsia="Times New Roman" w:hAnsi="Times New Roman" w:cs="Times New Roman"/>
-          <w:color w:val="000000"/>
-          <w:sz w:val="28"/>
-          <w:szCs w:val="28"/>
-          <w:lang w:eastAsia="ru-RU"/>
-        </w:rPr>
-        <w:t xml:space="preserve">, </w:t>
-      </w:r>
-      <w:proofErr w:type="spellStart"/>
-      <w:r>
-        <w:rPr>
-          <w:rFonts w:ascii="Times New Roman" w:eastAsia="Times New Roman" w:hAnsi="Times New Roman" w:cs="Times New Roman"/>
-          <w:color w:val="000000"/>
-          <w:sz w:val="28"/>
-          <w:szCs w:val="28"/>
-          <w:lang w:eastAsia="ru-RU"/>
-        </w:rPr>
-        <w:t>UserEcho</w:t>
-      </w:r>
-      <w:proofErr w:type="spellEnd"/>
-      <w:r>
-        <w:rPr>
-          <w:rFonts w:ascii="Times New Roman" w:eastAsia="Times New Roman" w:hAnsi="Times New Roman" w:cs="Times New Roman"/>
-          <w:color w:val="000000"/>
-          <w:sz w:val="28"/>
-          <w:szCs w:val="28"/>
-          <w:lang w:eastAsia="ru-RU"/>
-        </w:rPr>
-        <w:t xml:space="preserve"> и </w:t>
-      </w:r>
-      <w:proofErr w:type="spellStart"/>
-      <w:r>
-        <w:rPr>
-          <w:rFonts w:ascii="Times New Roman" w:eastAsia="Times New Roman" w:hAnsi="Times New Roman" w:cs="Times New Roman"/>
-          <w:color w:val="000000"/>
-          <w:sz w:val="28"/>
-          <w:szCs w:val="28"/>
-          <w:lang w:eastAsia="ru-RU"/>
-        </w:rPr>
-        <w:t>прочие.</w:t>
-      </w:r>
       <w:commentRangeStart w:id="3"/>
       <w:r>
         <w:rPr>
@@ -811,18 +830,7 @@
           <w:szCs w:val="28"/>
           <w:lang w:eastAsia="ru-RU"/>
         </w:rPr>
-        <w:t>Рассмотрим</w:t>
-      </w:r>
-      <w:proofErr w:type="spellEnd"/>
-      <w:r>
-        <w:rPr>
-          <w:rFonts w:ascii="Times New Roman" w:eastAsia="Times New Roman" w:hAnsi="Times New Roman" w:cs="Times New Roman"/>
-          <w:color w:val="000000"/>
-          <w:sz w:val="28"/>
-          <w:szCs w:val="28"/>
-          <w:lang w:eastAsia="ru-RU"/>
-        </w:rPr>
-        <w:t xml:space="preserve"> </w:t>
+        <w:t xml:space="preserve">Рассмотрим </w:t>
       </w:r>
       <w:commentRangeEnd w:id="3"/>
       <w:r>
@@ -888,18 +896,7 @@
           <w:szCs w:val="28"/>
           <w:lang w:eastAsia="ru-RU"/>
         </w:rPr>
-        <w:t xml:space="preserve">— это сервис, созданный для предприятий различных размеров, которые регулярно взаимодействуют со своими клиентами, чтобы </w:t>
-      </w:r>
-      <w:r>
-        <w:rPr>
-          <w:rFonts w:ascii="Times New Roman" w:eastAsia="Times New Roman" w:hAnsi="Times New Roman" w:cs="Times New Roman"/>
-          <w:color w:val="000000"/>
-          <w:sz w:val="28"/>
-          <w:szCs w:val="28"/>
-          <w:lang w:eastAsia="ru-RU"/>
-        </w:rPr>
-        <w:lastRenderedPageBreak/>
-        <w:t>принять различные жалобы и предложения, а также предоставить обратную связь по данному продукту.</w:t>
+        <w:t>— это сервис, созданный для предприятий различных размеров, которые регулярно взаимодействуют со своими клиентами, чтобы принять различные жалобы и предложения, а также предоставить обратную связь по данному продукту.</w:t>
       </w:r>
       <w:r>
         <w:rPr>
@@ -934,6 +931,7 @@
           <w:szCs w:val="28"/>
           <w:lang w:eastAsia="ru-RU"/>
         </w:rPr>
+        <w:lastRenderedPageBreak/>
         <w:t>Omnidesk</w:t>
       </w:r>
       <w:proofErr w:type="spellEnd"/>
@@ -987,19 +985,18 @@
           <w:szCs w:val="28"/>
           <w:lang w:eastAsia="ru-RU"/>
         </w:rPr>
+        <w:t xml:space="preserve"> сервис,</w:t>
+      </w:r>
+      <w:r>
+        <w:rPr>
+          <w:rFonts w:ascii="Times New Roman" w:eastAsia="Times New Roman" w:hAnsi="Times New Roman" w:cs="Times New Roman"/>
+          <w:color w:val="000000"/>
+          <w:sz w:val="28"/>
+          <w:szCs w:val="28"/>
+          <w:lang w:eastAsia="ru-RU"/>
+        </w:rPr>
         <w:t xml:space="preserve"> </w:t>
       </w:r>
-      <w:proofErr w:type="spellStart"/>
-      <w:r>
-        <w:rPr>
-          <w:rFonts w:ascii="Times New Roman" w:eastAsia="Times New Roman" w:hAnsi="Times New Roman" w:cs="Times New Roman"/>
-          <w:color w:val="000000"/>
-          <w:sz w:val="28"/>
-          <w:szCs w:val="28"/>
-          <w:lang w:eastAsia="ru-RU"/>
-        </w:rPr>
-        <w:t>сервис,</w:t>
-      </w:r>
       <w:commentRangeStart w:id="4"/>
       <w:r>
         <w:rPr>
@@ -1026,18 +1023,7 @@
           <w:szCs w:val="28"/>
           <w:lang w:eastAsia="ru-RU"/>
         </w:rPr>
-        <w:t>й</w:t>
-      </w:r>
-      <w:proofErr w:type="spellEnd"/>
-      <w:r>
-        <w:rPr>
-          <w:rFonts w:ascii="Times New Roman" w:eastAsia="Times New Roman" w:hAnsi="Times New Roman" w:cs="Times New Roman"/>
-          <w:color w:val="000000"/>
-          <w:sz w:val="28"/>
-          <w:szCs w:val="28"/>
-          <w:lang w:eastAsia="ru-RU"/>
-        </w:rPr>
-        <w:t xml:space="preserve"> предоставляет многоканальную службу</w:t>
+        <w:t>й предоставляет многоканальную службу</w:t>
       </w:r>
       <w:r>
         <w:rPr>
@@ -1059,6 +1045,16 @@
         </w:rPr>
         <w:t xml:space="preserve">Данный сервис позволяет </w:t>
       </w:r>
+      <w:r>
+        <w:rPr>
+          <w:rFonts w:ascii="Times New Roman" w:eastAsia="Times New Roman" w:hAnsi="Times New Roman" w:cs="Times New Roman"/>
+          <w:color w:val="000000"/>
+          <w:sz w:val="28"/>
+          <w:szCs w:val="28"/>
+          <w:lang w:eastAsia="ru-RU"/>
+        </w:rPr>
+        <w:t>взаимодействовать</w:t>
+      </w:r>
       <w:commentRangeStart w:id="5"/>
       <w:r>
         <w:rPr>
@@ -1068,37 +1064,7 @@
           <w:szCs w:val="28"/>
           <w:lang w:eastAsia="ru-RU"/>
         </w:rPr>
-        <w:t>покрывать</w:t>
-      </w:r>
-      <w:r>
-        <w:rPr>
-          <w:rFonts w:ascii="Times New Roman" w:eastAsia="Times New Roman" w:hAnsi="Times New Roman" w:cs="Times New Roman"/>
-          <w:color w:val="000000"/>
-          <w:sz w:val="28"/>
-          <w:szCs w:val="28"/>
-          <w:lang w:eastAsia="ru-RU"/>
-        </w:rPr>
-        <w:t xml:space="preserve"> </w:t>
-      </w:r>
-      <w:r>
-        <w:rPr>
-          <w:rFonts w:ascii="Times New Roman" w:eastAsia="Times New Roman" w:hAnsi="Times New Roman" w:cs="Times New Roman"/>
-          <w:color w:val="000000"/>
-          <w:sz w:val="28"/>
-          <w:szCs w:val="28"/>
-          <w:lang w:eastAsia="ru-RU"/>
-        </w:rPr>
-        <w:t>многие популярные и актуальные каналы</w:t>
-      </w:r>
-      <w:r>
-        <w:rPr>
-          <w:rFonts w:ascii="Times New Roman" w:eastAsia="Times New Roman" w:hAnsi="Times New Roman" w:cs="Times New Roman"/>
-          <w:color w:val="000000"/>
-          <w:sz w:val="28"/>
-          <w:szCs w:val="28"/>
-          <w:lang w:eastAsia="ru-RU"/>
-        </w:rPr>
-        <w:t xml:space="preserve"> связи с</w:t>
+        <w:t xml:space="preserve"> с</w:t>
       </w:r>
       <w:commentRangeEnd w:id="5"/>
       <w:r>
@@ -1115,7 +1081,29 @@
           <w:szCs w:val="28"/>
           <w:lang w:eastAsia="ru-RU"/>
         </w:rPr>
-        <w:t xml:space="preserve"> клиентами: </w:t>
+        <w:t xml:space="preserve"> клиентами</w:t>
+      </w:r>
+      <w:r>
+        <w:rPr>
+          <w:rFonts w:ascii="Times New Roman" w:eastAsia="Times New Roman" w:hAnsi="Times New Roman" w:cs="Times New Roman"/>
+          <w:color w:val="000000"/>
+          <w:sz w:val="28"/>
+          <w:szCs w:val="28"/>
+          <w:lang w:eastAsia="ru-RU"/>
+        </w:rPr>
+        <w:t xml:space="preserve"> посредством</w:t>
+      </w:r>
+      <w:bookmarkStart w:id="6" w:name="_GoBack"/>
+      <w:bookmarkEnd w:id="6"/>
+      <w:r>
+        <w:rPr>
+          <w:rFonts w:ascii="Times New Roman" w:eastAsia="Times New Roman" w:hAnsi="Times New Roman" w:cs="Times New Roman"/>
+          <w:color w:val="000000"/>
+          <w:sz w:val="28"/>
+          <w:szCs w:val="28"/>
+          <w:lang w:eastAsia="ru-RU"/>
+        </w:rPr>
+        <w:t xml:space="preserve">: </w:t>
       </w:r>
       <w:r>
         <w:rPr>
@@ -1379,7 +1367,6 @@
           <w:lang w:eastAsia="ru-RU"/>
         </w:rPr>
       </w:pPr>
-      <w:bookmarkStart w:id="6" w:name="_GoBack"/>
       <w:r>
         <w:rPr>
           <w:rFonts w:ascii="Times New Roman" w:eastAsia="Times New Roman" w:hAnsi="Times New Roman" w:cs="Times New Roman"/>
@@ -1521,7 +1508,6 @@
         <w:t xml:space="preserve">важных недочётов, а также удовлетворить более широкую аудиторию своих клиентов. </w:t>
       </w:r>
     </w:p>
-    <w:bookmarkEnd w:id="6"/>
     <w:p>
       <w:pPr>
         <w:spacing w:after="0" w:line="276" w:lineRule="auto"/>
@@ -1669,7 +1655,7 @@
 </file>
 
 <file path=word/comments.xml><?xml version="1.0" encoding="utf-8"?>
-<w:comments xmlns:wpc="http://schemas.microsoft.com/office/word/2010/wordprocessingCanvas" xmlns:cx="http://schemas.microsoft.com/office/drawing/2014/chartex" xmlns:cx1="http://schemas.microsoft.com/office/drawing/2015/9/8/chartex" xmlns:cx2="http://schemas.microsoft.com/office/drawing/2015/10/21/chartex" xmlns:cx3="http://schemas.microsoft.com/office/drawing/2016/5/9/chartex" xmlns:cx4="http://schemas.microsoft.com/office/drawing/2016/5/10/chartex" xmlns:cx5="http://schemas.microsoft.com/office/drawing/2016/5/11/chartex" xmlns:cx6="http://schemas.microsoft.com/office/drawing/2016/5/12/chartex" xmlns:cx7="http://schemas.microsoft.com/office/drawing/2016/5/13/chartex" xmlns:cx8="http://schemas.microsoft.com/office/drawing/2016/5/14/chartex" xmlns:mc="http://schemas.openxmlformats.org/markup-compatibility/2006" xmlns:o="urn:schemas-microsoft-com:office:office" xmlns:r="http://schemas.openxmlformats.org/officeDocument/2006/relationships" xmlns:m="http://schemas.openxmlformats.org/officeDocument/2006/math" xmlns:v="urn:schemas-microsoft-com:vml" xmlns:wp14="http://schemas.microsoft.com/office/word/2010/wordprocessingDrawing" xmlns:wp="http://schemas.openxmlformats.org/drawingml/2006/wordprocessingDrawing" xmlns:w10="urn:schemas-microsoft-com:office:word" xmlns:w="http://schemas.openxmlformats.org/wordprocessingml/2006/main" xmlns:w14="http://schemas.microsoft.com/office/word/2010/wordml" xmlns:w15="http://schemas.microsoft.com/office/word/2012/wordml" xmlns:w16se="http://schemas.microsoft.com/office/word/2015/wordml/symex" xmlns:wpg="http://schemas.microsoft.com/office/word/2010/wordprocessingGroup" xmlns:wpi="http://schemas.microsoft.com/office/word/2010/wordprocessingInk" xmlns:wne="http://schemas.microsoft.com/office/word/2006/wordml" xmlns:wps="http://schemas.microsoft.com/office/word/2010/wordprocessingShape" mc:Ignorable="w14 w15 w16se wp14">
+<w:comments xmlns:wpc="http://schemas.microsoft.com/office/word/2010/wordprocessingCanvas" xmlns:cx="http://schemas.microsoft.com/office/drawing/2014/chartex" xmlns:mc="http://schemas.openxmlformats.org/markup-compatibility/2006" xmlns:o="urn:schemas-microsoft-com:office:office" xmlns:r="http://schemas.openxmlformats.org/officeDocument/2006/relationships" xmlns:m="http://schemas.openxmlformats.org/officeDocument/2006/math" xmlns:v="urn:schemas-microsoft-com:vml" xmlns:wp14="http://schemas.microsoft.com/office/word/2010/wordprocessingDrawing" xmlns:wp="http://schemas.openxmlformats.org/drawingml/2006/wordprocessingDrawing" xmlns:w10="urn:schemas-microsoft-com:office:word" xmlns:w="http://schemas.openxmlformats.org/wordprocessingml/2006/main" xmlns:w14="http://schemas.microsoft.com/office/word/2010/wordml" xmlns:w15="http://schemas.microsoft.com/office/word/2012/wordml" xmlns:w16se="http://schemas.microsoft.com/office/word/2015/wordml/symex" xmlns:wpg="http://schemas.microsoft.com/office/word/2010/wordprocessingGroup" xmlns:wpi="http://schemas.microsoft.com/office/word/2010/wordprocessingInk" xmlns:wne="http://schemas.microsoft.com/office/word/2006/wordml" xmlns:wps="http://schemas.microsoft.com/office/word/2010/wordprocessingShape" mc:Ignorable="w14 w15 w16se wp14">
   <w:comment w:id="0" w:author="Siarhei Kuchuk" w:date="2017-04-18T21:07:00Z" w:initials="SK">
     <w:p>
       <w:pPr>
@@ -1775,7 +1761,7 @@
 </file>
 
 <file path=word/commentsExtended.xml><?xml version="1.0" encoding="utf-8"?>
-<w15:commentsEx xmlns:wpc="http://schemas.microsoft.com/office/word/2010/wordprocessingCanvas" xmlns:cx="http://schemas.microsoft.com/office/drawing/2014/chartex" xmlns:cx1="http://schemas.microsoft.com/office/drawing/2015/9/8/chartex" xmlns:cx2="http://schemas.microsoft.com/office/drawing/2015/10/21/chartex" xmlns:cx3="http://schemas.microsoft.com/office/drawing/2016/5/9/chartex" xmlns:cx4="http://schemas.microsoft.com/office/drawing/2016/5/10/chartex" xmlns:cx5="http://schemas.microsoft.com/office/drawing/2016/5/11/chartex" xmlns:cx6="http://schemas.microsoft.com/office/drawing/2016/5/12/chartex" xmlns:cx7="http://schemas.microsoft.com/office/drawing/2016/5/13/chartex" xmlns:cx8="http://schemas.microsoft.com/office/drawing/2016/5/14/chartex" xmlns:mc="http://schemas.openxmlformats.org/markup-compatibility/2006" xmlns:o="urn:schemas-microsoft-com:office:office" xmlns:r="http://schemas.openxmlformats.org/officeDocument/2006/relationships" xmlns:m="http://schemas.openxmlformats.org/officeDocument/2006/math" xmlns:v="urn:schemas-microsoft-com:vml" xmlns:wp14="http://schemas.microsoft.com/office/word/2010/wordprocessingDrawing" xmlns:wp="http://schemas.openxmlformats.org/drawingml/2006/wordprocessingDrawing" xmlns:w10="urn:schemas-microsoft-com:office:word" xmlns:w="http://schemas.openxmlformats.org/wordprocessingml/2006/main" xmlns:w14="http://schemas.microsoft.com/office/word/2010/wordml" xmlns:w15="http://schemas.microsoft.com/office/word/2012/wordml" xmlns:w16se="http://schemas.microsoft.com/office/word/2015/wordml/symex" xmlns:wpg="http://schemas.microsoft.com/office/word/2010/wordprocessingGroup" xmlns:wpi="http://schemas.microsoft.com/office/word/2010/wordprocessingInk" xmlns:wne="http://schemas.microsoft.com/office/word/2006/wordml" xmlns:wps="http://schemas.microsoft.com/office/word/2010/wordprocessingShape" mc:Ignorable="w14 w15 w16se wp14">
+<w15:commentsEx xmlns:wpc="http://schemas.microsoft.com/office/word/2010/wordprocessingCanvas" xmlns:cx="http://schemas.microsoft.com/office/drawing/2014/chartex" xmlns:mc="http://schemas.openxmlformats.org/markup-compatibility/2006" xmlns:o="urn:schemas-microsoft-com:office:office" xmlns:r="http://schemas.openxmlformats.org/officeDocument/2006/relationships" xmlns:m="http://schemas.openxmlformats.org/officeDocument/2006/math" xmlns:v="urn:schemas-microsoft-com:vml" xmlns:wp14="http://schemas.microsoft.com/office/word/2010/wordprocessingDrawing" xmlns:wp="http://schemas.openxmlformats.org/drawingml/2006/wordprocessingDrawing" xmlns:w10="urn:schemas-microsoft-com:office:word" xmlns:w="http://schemas.openxmlformats.org/wordprocessingml/2006/main" xmlns:w14="http://schemas.microsoft.com/office/word/2010/wordml" xmlns:w15="http://schemas.microsoft.com/office/word/2012/wordml" xmlns:w16se="http://schemas.microsoft.com/office/word/2015/wordml/symex" xmlns:wpg="http://schemas.microsoft.com/office/word/2010/wordprocessingGroup" xmlns:wpi="http://schemas.microsoft.com/office/word/2010/wordprocessingInk" xmlns:wne="http://schemas.microsoft.com/office/word/2006/wordml" xmlns:wps="http://schemas.microsoft.com/office/word/2010/wordprocessingShape" mc:Ignorable="w14 w15 w16se wp14">
   <w15:commentEx w15:paraId="45DF8104" w15:done="0"/>
   <w15:commentEx w15:paraId="6D2A522C" w15:paraIdParent="45DF8104" w15:done="0"/>
   <w15:commentEx w15:paraId="25B246E9" w15:paraIdParent="45DF8104" w15:done="0"/>
@@ -1786,7 +1772,7 @@
 </file>
 
 <file path=word/people.xml><?xml version="1.0" encoding="utf-8"?>
-<w15:people xmlns:wpc="http://schemas.microsoft.com/office/word/2010/wordprocessingCanvas" xmlns:cx="http://schemas.microsoft.com/office/drawing/2014/chartex" xmlns:cx1="http://schemas.microsoft.com/office/drawing/2015/9/8/chartex" xmlns:cx2="http://schemas.microsoft.com/office/drawing/2015/10/21/chartex" xmlns:cx3="http://schemas.microsoft.com/office/drawing/2016/5/9/chartex" xmlns:cx4="http://schemas.microsoft.com/office/drawing/2016/5/10/chartex" xmlns:cx5="http://schemas.microsoft.com/office/drawing/2016/5/11/chartex" xmlns:cx6="http://schemas.microsoft.com/office/drawing/2016/5/12/chartex" xmlns:cx7="http://schemas.microsoft.com/office/drawing/2016/5/13/chartex" xmlns:cx8="http://schemas.microsoft.com/office/drawing/2016/5/14/chartex" xmlns:mc="http://schemas.openxmlformats.org/markup-compatibility/2006" xmlns:o="urn:schemas-microsoft-com:office:office" xmlns:r="http://schemas.openxmlformats.org/officeDocument/2006/relationships" xmlns:m="http://schemas.openxmlformats.org/officeDocument/2006/math" xmlns:v="urn:schemas-microsoft-com:vml" xmlns:wp14="http://schemas.microsoft.com/office/word/2010/wordprocessingDrawing" xmlns:wp="http://schemas.openxmlformats.org/drawingml/2006/wordprocessingDrawing" xmlns:w10="urn:schemas-microsoft-com:office:word" xmlns:w="http://schemas.openxmlformats.org/wordprocessingml/2006/main" xmlns:w14="http://schemas.microsoft.com/office/word/2010/wordml" xmlns:w15="http://schemas.microsoft.com/office/word/2012/wordml" xmlns:w16se="http://schemas.microsoft.com/office/word/2015/wordml/symex" xmlns:wpg="http://schemas.microsoft.com/office/word/2010/wordprocessingGroup" xmlns:wpi="http://schemas.microsoft.com/office/word/2010/wordprocessingInk" xmlns:wne="http://schemas.microsoft.com/office/word/2006/wordml" xmlns:wps="http://schemas.microsoft.com/office/word/2010/wordprocessingShape" mc:Ignorable="w14 w15 w16se wp14">
+<w15:people xmlns:wpc="http://schemas.microsoft.com/office/word/2010/wordprocessingCanvas" xmlns:cx="http://schemas.microsoft.com/office/drawing/2014/chartex" xmlns:mc="http://schemas.openxmlformats.org/markup-compatibility/2006" xmlns:o="urn:schemas-microsoft-com:office:office" xmlns:r="http://schemas.openxmlformats.org/officeDocument/2006/relationships" xmlns:m="http://schemas.openxmlformats.org/officeDocument/2006/math" xmlns:v="urn:schemas-microsoft-com:vml" xmlns:wp14="http://schemas.microsoft.com/office/word/2010/wordprocessingDrawing" xmlns:wp="http://schemas.openxmlformats.org/drawingml/2006/wordprocessingDrawing" xmlns:w10="urn:schemas-microsoft-com:office:word" xmlns:w="http://schemas.openxmlformats.org/wordprocessingml/2006/main" xmlns:w14="http://schemas.microsoft.com/office/word/2010/wordml" xmlns:w15="http://schemas.microsoft.com/office/word/2012/wordml" xmlns:w16se="http://schemas.microsoft.com/office/word/2015/wordml/symex" xmlns:wpg="http://schemas.microsoft.com/office/word/2010/wordprocessingGroup" xmlns:wpi="http://schemas.microsoft.com/office/word/2010/wordprocessingInk" xmlns:wne="http://schemas.microsoft.com/office/word/2006/wordml" xmlns:wps="http://schemas.microsoft.com/office/word/2010/wordprocessingShape" mc:Ignorable="w14 w15 w16se wp14">
   <w15:person w15:author="Siarhei Kuchuk">
     <w15:presenceInfo w15:providerId="Windows Live" w15:userId="fc86587b4a272962"/>
   </w15:person>
@@ -1813,7 +1799,7 @@
       </w:pPr>
     </w:pPrDefault>
   </w:docDefaults>
-  <w:latentStyles w:defLockedState="0" w:defUIPriority="99" w:defSemiHidden="0" w:defUnhideWhenUsed="0" w:defQFormat="0" w:count="374">
+  <w:latentStyles w:defLockedState="0" w:defUIPriority="99" w:defSemiHidden="0" w:defUnhideWhenUsed="0" w:defQFormat="0" w:count="371">
     <w:lsdException w:name="Normal" w:uiPriority="0" w:qFormat="1"/>
     <w:lsdException w:name="heading 1" w:uiPriority="9" w:qFormat="1"/>
     <w:lsdException w:name="heading 2" w:semiHidden="1" w:uiPriority="9" w:unhideWhenUsed="1" w:qFormat="1"/>
@@ -1919,6 +1905,7 @@
     <w:lsdException w:name="HTML Sample" w:semiHidden="1" w:unhideWhenUsed="1"/>
     <w:lsdException w:name="HTML Typewriter" w:semiHidden="1" w:unhideWhenUsed="1"/>
     <w:lsdException w:name="HTML Variable" w:semiHidden="1" w:unhideWhenUsed="1"/>
+    <w:lsdException w:name="Normal Table" w:semiHidden="1" w:unhideWhenUsed="1"/>
     <w:lsdException w:name="annotation subject" w:semiHidden="1" w:unhideWhenUsed="1"/>
     <w:lsdException w:name="No List" w:semiHidden="1" w:unhideWhenUsed="1"/>
     <w:lsdException w:name="Outline List 1" w:semiHidden="1" w:unhideWhenUsed="1"/>
@@ -1963,6 +1950,7 @@
     <w:lsdException w:name="Table Professional" w:semiHidden="1" w:unhideWhenUsed="1"/>
     <w:lsdException w:name="Table Subtle 1" w:semiHidden="1" w:unhideWhenUsed="1"/>
     <w:lsdException w:name="Table Subtle 2" w:semiHidden="1" w:unhideWhenUsed="1"/>
+    <w:lsdException w:name="Table Web 1" w:semiHidden="1" w:unhideWhenUsed="1"/>
     <w:lsdException w:name="Table Web 2" w:semiHidden="1" w:unhideWhenUsed="1"/>
     <w:lsdException w:name="Table Web 3" w:semiHidden="1" w:unhideWhenUsed="1"/>
     <w:lsdException w:name="Balloon Text" w:semiHidden="1" w:unhideWhenUsed="1"/>
@@ -2183,9 +2171,6 @@
     <w:lsdException w:name="List Table 5 Dark Accent 6" w:uiPriority="50"/>
     <w:lsdException w:name="List Table 6 Colorful Accent 6" w:uiPriority="51"/>
     <w:lsdException w:name="List Table 7 Colorful Accent 6" w:uiPriority="52"/>
-    <w:lsdException w:name="Mention" w:semiHidden="1" w:unhideWhenUsed="1"/>
-    <w:lsdException w:name="Smart Hyperlink" w:semiHidden="1" w:unhideWhenUsed="1"/>
-    <w:lsdException w:name="Hashtag" w:semiHidden="1" w:unhideWhenUsed="1"/>
   </w:latentStyles>
   <w:style w:type="paragraph" w:default="1" w:styleId="a">
     <w:name w:val="Normal"/>
@@ -2587,4 +2572,16 @@
     </a:ext>
   </a:extLst>
 </a:theme>
+</file>
+
+<file path=customXml/item1.xml><?xml version="1.0" encoding="utf-8"?>
+<b:Sources xmlns:b="http://schemas.openxmlformats.org/officeDocument/2006/bibliography" xmlns="http://schemas.openxmlformats.org/officeDocument/2006/bibliography" SelectedStyle="\APASixthEditionOfficeOnline.xsl" StyleName="APA" Version="6"/>
+</file>
+
+<file path=customXml/itemProps1.xml><?xml version="1.0" encoding="utf-8"?>
+<ds:datastoreItem xmlns:ds="http://schemas.openxmlformats.org/officeDocument/2006/customXml" ds:itemID="{2DDC1820-EBDA-4829-BD33-6C92374B6DBF}">
+  <ds:schemaRefs>
+    <ds:schemaRef ds:uri="http://schemas.openxmlformats.org/officeDocument/2006/bibliography"/>
+  </ds:schemaRefs>
+</ds:datastoreItem>
 </file>
--- a/Введение.docx
+++ b/Введение.docx
@@ -1,6 +1,6 @@
 
 <file path=word/document.xml><?xml version="1.0" encoding="utf-8"?>
-<w:document xmlns:wpc="http://schemas.microsoft.com/office/word/2010/wordprocessingCanvas" xmlns:cx="http://schemas.microsoft.com/office/drawing/2014/chartex" xmlns:mc="http://schemas.openxmlformats.org/markup-compatibility/2006" xmlns:o="urn:schemas-microsoft-com:office:office" xmlns:r="http://schemas.openxmlformats.org/officeDocument/2006/relationships" xmlns:m="http://schemas.openxmlformats.org/officeDocument/2006/math" xmlns:v="urn:schemas-microsoft-com:vml" xmlns:wp14="http://schemas.microsoft.com/office/word/2010/wordprocessingDrawing" xmlns:wp="http://schemas.openxmlformats.org/drawingml/2006/wordprocessingDrawing" xmlns:w10="urn:schemas-microsoft-com:office:word" xmlns:w="http://schemas.openxmlformats.org/wordprocessingml/2006/main" xmlns:w14="http://schemas.microsoft.com/office/word/2010/wordml" xmlns:w15="http://schemas.microsoft.com/office/word/2012/wordml" xmlns:w16se="http://schemas.microsoft.com/office/word/2015/wordml/symex" xmlns:wpg="http://schemas.microsoft.com/office/word/2010/wordprocessingGroup" xmlns:wpi="http://schemas.microsoft.com/office/word/2010/wordprocessingInk" xmlns:wne="http://schemas.microsoft.com/office/word/2006/wordml" xmlns:wps="http://schemas.microsoft.com/office/word/2010/wordprocessingShape" mc:Ignorable="w14 w15 w16se wp14">
+<w:document xmlns:wpc="http://schemas.microsoft.com/office/word/2010/wordprocessingCanvas" xmlns:cx="http://schemas.microsoft.com/office/drawing/2014/chartex" xmlns:cx1="http://schemas.microsoft.com/office/drawing/2015/9/8/chartex" xmlns:cx2="http://schemas.microsoft.com/office/drawing/2015/10/21/chartex" xmlns:cx3="http://schemas.microsoft.com/office/drawing/2016/5/9/chartex" xmlns:cx4="http://schemas.microsoft.com/office/drawing/2016/5/10/chartex" xmlns:cx5="http://schemas.microsoft.com/office/drawing/2016/5/11/chartex" xmlns:cx6="http://schemas.microsoft.com/office/drawing/2016/5/12/chartex" xmlns:cx7="http://schemas.microsoft.com/office/drawing/2016/5/13/chartex" xmlns:cx8="http://schemas.microsoft.com/office/drawing/2016/5/14/chartex" xmlns:mc="http://schemas.openxmlformats.org/markup-compatibility/2006" xmlns:o="urn:schemas-microsoft-com:office:office" xmlns:r="http://schemas.openxmlformats.org/officeDocument/2006/relationships" xmlns:m="http://schemas.openxmlformats.org/officeDocument/2006/math" xmlns:v="urn:schemas-microsoft-com:vml" xmlns:wp14="http://schemas.microsoft.com/office/word/2010/wordprocessingDrawing" xmlns:wp="http://schemas.openxmlformats.org/drawingml/2006/wordprocessingDrawing" xmlns:w10="urn:schemas-microsoft-com:office:word" xmlns:w="http://schemas.openxmlformats.org/wordprocessingml/2006/main" xmlns:w14="http://schemas.microsoft.com/office/word/2010/wordml" xmlns:w15="http://schemas.microsoft.com/office/word/2012/wordml" xmlns:w16se="http://schemas.microsoft.com/office/word/2015/wordml/symex" xmlns:wpg="http://schemas.microsoft.com/office/word/2010/wordprocessingGroup" xmlns:wpi="http://schemas.microsoft.com/office/word/2010/wordprocessingInk" xmlns:wne="http://schemas.microsoft.com/office/word/2006/wordml" xmlns:wps="http://schemas.microsoft.com/office/word/2010/wordprocessingShape" mc:Ignorable="w14 w15 w16se wp14">
   <w:body>
     <w:p>
       <w:pPr>
@@ -81,117 +81,7 @@
           <w:szCs w:val="28"/>
           <w:lang w:eastAsia="ru-RU"/>
         </w:rPr>
-        <w:t xml:space="preserve">(англ. </w:t>
-      </w:r>
-      <w:proofErr w:type="spellStart"/>
-      <w:r>
-        <w:rPr>
-          <w:rFonts w:ascii="Times New Roman" w:eastAsia="Times New Roman" w:hAnsi="Times New Roman" w:cs="Times New Roman"/>
-          <w:color w:val="000000"/>
-          <w:sz w:val="28"/>
-          <w:szCs w:val="28"/>
-          <w:lang w:eastAsia="ru-RU"/>
-        </w:rPr>
-        <w:t>Customer</w:t>
-      </w:r>
-      <w:proofErr w:type="spellEnd"/>
-      <w:r>
-        <w:rPr>
-          <w:rFonts w:ascii="Times New Roman" w:eastAsia="Times New Roman" w:hAnsi="Times New Roman" w:cs="Times New Roman"/>
-          <w:color w:val="000000"/>
-          <w:sz w:val="28"/>
-          <w:szCs w:val="28"/>
-          <w:lang w:eastAsia="ru-RU"/>
-        </w:rPr>
-        <w:t xml:space="preserve"> </w:t>
-      </w:r>
-      <w:proofErr w:type="spellStart"/>
-      <w:r>
-        <w:rPr>
-          <w:rFonts w:ascii="Times New Roman" w:eastAsia="Times New Roman" w:hAnsi="Times New Roman" w:cs="Times New Roman"/>
-          <w:color w:val="000000"/>
-          <w:sz w:val="28"/>
-          <w:szCs w:val="28"/>
-          <w:lang w:eastAsia="ru-RU"/>
-        </w:rPr>
-        <w:t>feedback</w:t>
-      </w:r>
-      <w:proofErr w:type="spellEnd"/>
-      <w:r>
-        <w:rPr>
-          <w:rFonts w:ascii="Times New Roman" w:eastAsia="Times New Roman" w:hAnsi="Times New Roman" w:cs="Times New Roman"/>
-          <w:color w:val="000000"/>
-          <w:sz w:val="28"/>
-          <w:szCs w:val="28"/>
-          <w:lang w:eastAsia="ru-RU"/>
-        </w:rPr>
-        <w:t xml:space="preserve"> </w:t>
-      </w:r>
-      <w:proofErr w:type="spellStart"/>
-      <w:r>
-        <w:rPr>
-          <w:rFonts w:ascii="Times New Roman" w:eastAsia="Times New Roman" w:hAnsi="Times New Roman" w:cs="Times New Roman"/>
-          <w:color w:val="000000"/>
-          <w:sz w:val="28"/>
-          <w:szCs w:val="28"/>
-          <w:lang w:eastAsia="ru-RU"/>
-        </w:rPr>
-        <w:t>management</w:t>
-      </w:r>
-      <w:proofErr w:type="spellEnd"/>
-      <w:r>
-        <w:rPr>
-          <w:rFonts w:ascii="Times New Roman" w:eastAsia="Times New Roman" w:hAnsi="Times New Roman" w:cs="Times New Roman"/>
-          <w:color w:val="000000"/>
-          <w:sz w:val="28"/>
-          <w:szCs w:val="28"/>
-          <w:lang w:eastAsia="ru-RU"/>
-        </w:rPr>
-        <w:t xml:space="preserve"> — сервис </w:t>
-      </w:r>
-      <w:commentRangeStart w:id="0"/>
-      <w:commentRangeStart w:id="1"/>
-      <w:commentRangeStart w:id="2"/>
-      <w:r>
-        <w:rPr>
-          <w:rFonts w:ascii="Times New Roman" w:eastAsia="Times New Roman" w:hAnsi="Times New Roman" w:cs="Times New Roman"/>
-          <w:color w:val="000000"/>
-          <w:sz w:val="28"/>
-          <w:szCs w:val="28"/>
-          <w:lang w:eastAsia="ru-RU"/>
-        </w:rPr>
-        <w:t xml:space="preserve">управления </w:t>
-      </w:r>
-      <w:commentRangeEnd w:id="0"/>
-      <w:r>
-        <w:rPr>
-          <w:rStyle w:val="a4"/>
-        </w:rPr>
-        <w:commentReference w:id="0"/>
-      </w:r>
-      <w:commentRangeEnd w:id="1"/>
-      <w:r>
-        <w:rPr>
-          <w:rStyle w:val="a4"/>
-        </w:rPr>
-        <w:commentReference w:id="1"/>
-      </w:r>
-      <w:commentRangeEnd w:id="2"/>
-      <w:r>
-        <w:rPr>
-          <w:rStyle w:val="a4"/>
-        </w:rPr>
-        <w:commentReference w:id="2"/>
-      </w:r>
-      <w:r>
-        <w:rPr>
-          <w:rFonts w:ascii="Times New Roman" w:eastAsia="Times New Roman" w:hAnsi="Times New Roman" w:cs="Times New Roman"/>
-          <w:color w:val="000000"/>
-          <w:sz w:val="28"/>
-          <w:szCs w:val="28"/>
-          <w:lang w:eastAsia="ru-RU"/>
-        </w:rPr>
-        <w:t xml:space="preserve">обратной связью) — это веб-приложения, которые позволяют компаниям управлять структурированными предложениями и жалобами пользователей. Сервисы управления обратной связью используют данные от пользователей для оценки качества обслуживания клиентов и повышения удовлетворенности клиентов. Программное обеспечение </w:t>
+        <w:t xml:space="preserve">(англ. Customer feedback management — сервис управления обратной связью) — это веб-приложения, которые позволяют компаниям управлять структурированными предложениями и жалобами пользователей. Сервисы управления обратной связью используют данные от пользователей для оценки качества обслуживания клиентов и повышения удовлетворенности клиентов. Программное обеспечение </w:t>
       </w:r>
       <w:r>
         <w:rPr>
@@ -261,51 +151,7 @@
           <w:szCs w:val="28"/>
           <w:lang w:eastAsia="ru-RU"/>
         </w:rPr>
-        <w:t xml:space="preserve"> функции статистического анализа, а также функции централизованного управления панелями респондентов. </w:t>
-      </w:r>
-      <w:proofErr w:type="spellStart"/>
-      <w:r>
-        <w:rPr>
-          <w:rFonts w:ascii="Times New Roman" w:eastAsia="Times New Roman" w:hAnsi="Times New Roman" w:cs="Times New Roman"/>
-          <w:color w:val="000000"/>
-          <w:sz w:val="28"/>
-          <w:szCs w:val="28"/>
-          <w:lang w:eastAsia="ru-RU"/>
-        </w:rPr>
-        <w:t>Help</w:t>
-      </w:r>
-      <w:proofErr w:type="spellEnd"/>
-      <w:r>
-        <w:rPr>
-          <w:rFonts w:ascii="Times New Roman" w:eastAsia="Times New Roman" w:hAnsi="Times New Roman" w:cs="Times New Roman"/>
-          <w:color w:val="000000"/>
-          <w:sz w:val="28"/>
-          <w:szCs w:val="28"/>
-          <w:lang w:eastAsia="ru-RU"/>
-        </w:rPr>
-        <w:t xml:space="preserve"> </w:t>
-      </w:r>
-      <w:proofErr w:type="spellStart"/>
-      <w:r>
-        <w:rPr>
-          <w:rFonts w:ascii="Times New Roman" w:eastAsia="Times New Roman" w:hAnsi="Times New Roman" w:cs="Times New Roman"/>
-          <w:color w:val="000000"/>
-          <w:sz w:val="28"/>
-          <w:szCs w:val="28"/>
-          <w:lang w:eastAsia="ru-RU"/>
-        </w:rPr>
-        <w:t>Desk</w:t>
-      </w:r>
-      <w:proofErr w:type="spellEnd"/>
-      <w:r>
-        <w:rPr>
-          <w:rFonts w:ascii="Times New Roman" w:eastAsia="Times New Roman" w:hAnsi="Times New Roman" w:cs="Times New Roman"/>
-          <w:color w:val="000000"/>
-          <w:sz w:val="28"/>
-          <w:szCs w:val="28"/>
-          <w:lang w:eastAsia="ru-RU"/>
-        </w:rPr>
-        <w:t xml:space="preserve"> — это ресурс, предназначенный для предоставления клиенту или конечному пользователю информации и поддержки,</w:t>
+        <w:t xml:space="preserve"> функции статистического анализа, а также функции централизованного управления панелями респондентов. Help Desk — это ресурс, предназначенный для предоставления клиенту или конечному пользователю информации и поддержки,</w:t>
       </w:r>
       <w:r>
         <w:rPr>
@@ -767,7 +613,6 @@
       <w:r>
         <w:t xml:space="preserve"> </w:t>
       </w:r>
-      <w:proofErr w:type="spellStart"/>
       <w:r>
         <w:rPr>
           <w:rFonts w:ascii="Times New Roman" w:eastAsia="Times New Roman" w:hAnsi="Times New Roman" w:cs="Times New Roman"/>
@@ -778,7 +623,6 @@
         </w:rPr>
         <w:t>Omnidesk</w:t>
       </w:r>
-      <w:proofErr w:type="spellEnd"/>
       <w:r>
         <w:rPr>
           <w:rFonts w:ascii="Times New Roman" w:eastAsia="Times New Roman" w:hAnsi="Times New Roman" w:cs="Times New Roman"/>
@@ -789,7 +633,6 @@
         </w:rPr>
         <w:t xml:space="preserve">, </w:t>
       </w:r>
-      <w:proofErr w:type="spellStart"/>
       <w:r>
         <w:rPr>
           <w:rFonts w:ascii="Times New Roman" w:eastAsia="Times New Roman" w:hAnsi="Times New Roman" w:cs="Times New Roman"/>
@@ -800,7 +643,6 @@
         </w:rPr>
         <w:t>UserEcho</w:t>
       </w:r>
-      <w:proofErr w:type="spellEnd"/>
       <w:r>
         <w:rPr>
           <w:rFonts w:ascii="Times New Roman" w:eastAsia="Times New Roman" w:hAnsi="Times New Roman" w:cs="Times New Roman"/>
@@ -821,33 +663,15 @@
         </w:rPr>
         <w:t xml:space="preserve"> </w:t>
       </w:r>
-      <w:commentRangeStart w:id="3"/>
-      <w:r>
-        <w:rPr>
-          <w:rFonts w:ascii="Times New Roman" w:eastAsia="Times New Roman" w:hAnsi="Times New Roman" w:cs="Times New Roman"/>
-          <w:color w:val="000000"/>
-          <w:sz w:val="28"/>
-          <w:szCs w:val="28"/>
-          <w:lang w:eastAsia="ru-RU"/>
-        </w:rPr>
-        <w:t xml:space="preserve">Рассмотрим </w:t>
-      </w:r>
-      <w:commentRangeEnd w:id="3"/>
-      <w:r>
-        <w:rPr>
-          <w:rStyle w:val="a4"/>
-        </w:rPr>
-        <w:commentReference w:id="3"/>
-      </w:r>
-      <w:r>
-        <w:rPr>
-          <w:rFonts w:ascii="Times New Roman" w:eastAsia="Times New Roman" w:hAnsi="Times New Roman" w:cs="Times New Roman"/>
-          <w:color w:val="000000"/>
-          <w:sz w:val="28"/>
-          <w:szCs w:val="28"/>
-          <w:lang w:eastAsia="ru-RU"/>
-        </w:rPr>
-        <w:t>несколько из них.</w:t>
+      <w:r>
+        <w:rPr>
+          <w:rFonts w:ascii="Times New Roman" w:eastAsia="Times New Roman" w:hAnsi="Times New Roman" w:cs="Times New Roman"/>
+          <w:color w:val="000000"/>
+          <w:sz w:val="28"/>
+          <w:szCs w:val="28"/>
+          <w:lang w:eastAsia="ru-RU"/>
+        </w:rPr>
+        <w:t>Рассмотрим несколько из них.</w:t>
       </w:r>
       <w:r>
         <w:t xml:space="preserve"> </w:t>
@@ -866,37 +690,53 @@
           <w:lang w:eastAsia="ru-RU"/>
         </w:rPr>
       </w:pPr>
-      <w:proofErr w:type="spellStart"/>
-      <w:r>
-        <w:rPr>
-          <w:rFonts w:ascii="Times New Roman" w:eastAsia="Times New Roman" w:hAnsi="Times New Roman" w:cs="Times New Roman"/>
-          <w:color w:val="000000"/>
-          <w:sz w:val="28"/>
-          <w:szCs w:val="28"/>
-          <w:lang w:eastAsia="ru-RU"/>
-        </w:rPr>
-        <w:t>UserVoice</w:t>
-      </w:r>
-      <w:proofErr w:type="spellEnd"/>
-      <w:r>
-        <w:rPr>
-          <w:rFonts w:ascii="Times New Roman" w:eastAsia="Times New Roman" w:hAnsi="Times New Roman" w:cs="Times New Roman"/>
-          <w:color w:val="000000"/>
-          <w:sz w:val="28"/>
-          <w:szCs w:val="28"/>
-          <w:lang w:eastAsia="ru-RU"/>
-        </w:rPr>
-        <w:t xml:space="preserve"> </w:t>
-      </w:r>
-      <w:r>
-        <w:rPr>
-          <w:rFonts w:ascii="Times New Roman" w:eastAsia="Times New Roman" w:hAnsi="Times New Roman" w:cs="Times New Roman"/>
-          <w:color w:val="000000"/>
-          <w:sz w:val="28"/>
-          <w:szCs w:val="28"/>
-          <w:lang w:eastAsia="ru-RU"/>
-        </w:rPr>
-        <w:t>— это сервис, созданный для предприятий различных размеров, которые регулярно взаимодействуют со своими клиентами, чтобы принять различные жалобы и предложения, а также предоставить обратную связь по данному продукту.</w:t>
+      <w:r>
+        <w:rPr>
+          <w:rFonts w:ascii="Times New Roman" w:eastAsia="Times New Roman" w:hAnsi="Times New Roman" w:cs="Times New Roman"/>
+          <w:color w:val="000000"/>
+          <w:sz w:val="28"/>
+          <w:szCs w:val="28"/>
+          <w:lang w:eastAsia="ru-RU"/>
+        </w:rPr>
+        <w:t xml:space="preserve">UserVoice </w:t>
+      </w:r>
+      <w:r>
+        <w:rPr>
+          <w:rFonts w:ascii="Times New Roman" w:eastAsia="Times New Roman" w:hAnsi="Times New Roman" w:cs="Times New Roman"/>
+          <w:color w:val="000000"/>
+          <w:sz w:val="28"/>
+          <w:szCs w:val="28"/>
+          <w:lang w:eastAsia="ru-RU"/>
+        </w:rPr>
+        <w:t xml:space="preserve">— это сервис, созданный для предприятий различных размеров, которые регулярно взаимодействуют со своими клиентами, чтобы принять различные жалобы и предложения, а также предоставить обратную связь по данному </w:t>
+      </w:r>
+      <w:commentRangeStart w:id="0"/>
+      <w:r>
+        <w:rPr>
+          <w:rFonts w:ascii="Times New Roman" w:eastAsia="Times New Roman" w:hAnsi="Times New Roman" w:cs="Times New Roman"/>
+          <w:color w:val="000000"/>
+          <w:sz w:val="28"/>
+          <w:szCs w:val="28"/>
+          <w:lang w:eastAsia="ru-RU"/>
+        </w:rPr>
+        <w:t>продукту</w:t>
+      </w:r>
+      <w:commentRangeEnd w:id="0"/>
+      <w:r>
+        <w:rPr>
+          <w:rStyle w:val="a4"/>
+        </w:rPr>
+        <w:commentReference w:id="0"/>
+      </w:r>
+      <w:r>
+        <w:rPr>
+          <w:rFonts w:ascii="Times New Roman" w:eastAsia="Times New Roman" w:hAnsi="Times New Roman" w:cs="Times New Roman"/>
+          <w:color w:val="000000"/>
+          <w:sz w:val="28"/>
+          <w:szCs w:val="28"/>
+          <w:lang w:eastAsia="ru-RU"/>
+        </w:rPr>
+        <w:t>.</w:t>
       </w:r>
       <w:r>
         <w:rPr>
@@ -922,7 +762,7 @@
           <w:lang w:eastAsia="ru-RU"/>
         </w:rPr>
       </w:pPr>
-      <w:proofErr w:type="spellStart"/>
+      <w:commentRangeStart w:id="1"/>
       <w:r>
         <w:rPr>
           <w:rFonts w:ascii="Times New Roman" w:eastAsia="Times New Roman" w:hAnsi="Times New Roman" w:cs="Times New Roman"/>
@@ -932,357 +772,285 @@
           <w:lang w:eastAsia="ru-RU"/>
         </w:rPr>
         <w:lastRenderedPageBreak/>
+        <w:t xml:space="preserve">Omnidesk </w:t>
+      </w:r>
+      <w:commentRangeEnd w:id="1"/>
+      <w:r>
+        <w:rPr>
+          <w:rStyle w:val="a4"/>
+        </w:rPr>
+        <w:commentReference w:id="1"/>
+      </w:r>
+      <w:r>
+        <w:rPr>
+          <w:rFonts w:ascii="Times New Roman" w:eastAsia="Times New Roman" w:hAnsi="Times New Roman" w:cs="Times New Roman"/>
+          <w:color w:val="000000"/>
+          <w:sz w:val="28"/>
+          <w:szCs w:val="28"/>
+          <w:lang w:eastAsia="ru-RU"/>
+        </w:rPr>
+        <w:t xml:space="preserve">— </w:t>
+      </w:r>
+      <w:r>
+        <w:rPr>
+          <w:rFonts w:ascii="Times New Roman" w:eastAsia="Times New Roman" w:hAnsi="Times New Roman" w:cs="Times New Roman"/>
+          <w:color w:val="000000"/>
+          <w:sz w:val="28"/>
+          <w:szCs w:val="28"/>
+          <w:lang w:eastAsia="ru-RU"/>
+        </w:rPr>
+        <w:t xml:space="preserve">российский аналог </w:t>
+      </w:r>
+      <w:r>
+        <w:rPr>
+          <w:rFonts w:ascii="Times New Roman" w:eastAsia="Times New Roman" w:hAnsi="Times New Roman" w:cs="Times New Roman"/>
+          <w:color w:val="000000"/>
+          <w:sz w:val="28"/>
+          <w:szCs w:val="28"/>
+          <w:lang w:val="en-US" w:eastAsia="ru-RU"/>
+        </w:rPr>
+        <w:t>UserVoice</w:t>
+      </w:r>
+      <w:r>
+        <w:rPr>
+          <w:rFonts w:ascii="Times New Roman" w:eastAsia="Times New Roman" w:hAnsi="Times New Roman" w:cs="Times New Roman"/>
+          <w:color w:val="000000"/>
+          <w:sz w:val="28"/>
+          <w:szCs w:val="28"/>
+          <w:lang w:eastAsia="ru-RU"/>
+        </w:rPr>
+        <w:t>,</w:t>
+      </w:r>
+      <w:r>
+        <w:rPr>
+          <w:rFonts w:ascii="Times New Roman" w:eastAsia="Times New Roman" w:hAnsi="Times New Roman" w:cs="Times New Roman"/>
+          <w:color w:val="000000"/>
+          <w:sz w:val="28"/>
+          <w:szCs w:val="28"/>
+          <w:lang w:eastAsia="ru-RU"/>
+        </w:rPr>
+        <w:t xml:space="preserve"> сервис,</w:t>
+      </w:r>
+      <w:r>
+        <w:rPr>
+          <w:rFonts w:ascii="Times New Roman" w:eastAsia="Times New Roman" w:hAnsi="Times New Roman" w:cs="Times New Roman"/>
+          <w:color w:val="000000"/>
+          <w:sz w:val="28"/>
+          <w:szCs w:val="28"/>
+          <w:lang w:eastAsia="ru-RU"/>
+        </w:rPr>
+        <w:t xml:space="preserve"> </w:t>
+      </w:r>
+      <w:r>
+        <w:rPr>
+          <w:rFonts w:ascii="Times New Roman" w:eastAsia="Times New Roman" w:hAnsi="Times New Roman" w:cs="Times New Roman"/>
+          <w:color w:val="000000"/>
+          <w:sz w:val="28"/>
+          <w:szCs w:val="28"/>
+          <w:lang w:eastAsia="ru-RU"/>
+        </w:rPr>
+        <w:t>который предоставляет многоканальную службу</w:t>
+      </w:r>
+      <w:r>
+        <w:rPr>
+          <w:rFonts w:ascii="Times New Roman" w:eastAsia="Times New Roman" w:hAnsi="Times New Roman" w:cs="Times New Roman"/>
+          <w:color w:val="000000"/>
+          <w:sz w:val="28"/>
+          <w:szCs w:val="28"/>
+          <w:lang w:eastAsia="ru-RU"/>
+        </w:rPr>
+        <w:t xml:space="preserve"> поддержки. </w:t>
+      </w:r>
+      <w:r>
+        <w:rPr>
+          <w:rFonts w:ascii="Times New Roman" w:eastAsia="Times New Roman" w:hAnsi="Times New Roman" w:cs="Times New Roman"/>
+          <w:color w:val="000000"/>
+          <w:sz w:val="28"/>
+          <w:szCs w:val="28"/>
+          <w:lang w:eastAsia="ru-RU"/>
+        </w:rPr>
+        <w:t xml:space="preserve">Данный сервис позволяет </w:t>
+      </w:r>
+      <w:r>
+        <w:rPr>
+          <w:rFonts w:ascii="Times New Roman" w:eastAsia="Times New Roman" w:hAnsi="Times New Roman" w:cs="Times New Roman"/>
+          <w:color w:val="000000"/>
+          <w:sz w:val="28"/>
+          <w:szCs w:val="28"/>
+          <w:lang w:eastAsia="ru-RU"/>
+        </w:rPr>
+        <w:t>взаимодействовать</w:t>
+      </w:r>
+      <w:r>
+        <w:rPr>
+          <w:rFonts w:ascii="Times New Roman" w:eastAsia="Times New Roman" w:hAnsi="Times New Roman" w:cs="Times New Roman"/>
+          <w:color w:val="000000"/>
+          <w:sz w:val="28"/>
+          <w:szCs w:val="28"/>
+          <w:lang w:eastAsia="ru-RU"/>
+        </w:rPr>
+        <w:t xml:space="preserve"> с</w:t>
+      </w:r>
+      <w:r>
+        <w:rPr>
+          <w:rFonts w:ascii="Times New Roman" w:eastAsia="Times New Roman" w:hAnsi="Times New Roman" w:cs="Times New Roman"/>
+          <w:color w:val="000000"/>
+          <w:sz w:val="28"/>
+          <w:szCs w:val="28"/>
+          <w:lang w:eastAsia="ru-RU"/>
+        </w:rPr>
+        <w:t xml:space="preserve"> клиентами</w:t>
+      </w:r>
+      <w:r>
+        <w:rPr>
+          <w:rFonts w:ascii="Times New Roman" w:eastAsia="Times New Roman" w:hAnsi="Times New Roman" w:cs="Times New Roman"/>
+          <w:color w:val="000000"/>
+          <w:sz w:val="28"/>
+          <w:szCs w:val="28"/>
+          <w:lang w:eastAsia="ru-RU"/>
+        </w:rPr>
+        <w:t xml:space="preserve"> посредством</w:t>
+      </w:r>
+      <w:r>
+        <w:rPr>
+          <w:rFonts w:ascii="Times New Roman" w:eastAsia="Times New Roman" w:hAnsi="Times New Roman" w:cs="Times New Roman"/>
+          <w:color w:val="000000"/>
+          <w:sz w:val="28"/>
+          <w:szCs w:val="28"/>
+          <w:lang w:eastAsia="ru-RU"/>
+        </w:rPr>
+        <w:t xml:space="preserve">: </w:t>
+      </w:r>
+      <w:r>
+        <w:rPr>
+          <w:rFonts w:ascii="Times New Roman" w:eastAsia="Times New Roman" w:hAnsi="Times New Roman" w:cs="Times New Roman"/>
+          <w:color w:val="000000"/>
+          <w:sz w:val="28"/>
+          <w:szCs w:val="28"/>
+          <w:lang w:val="en-US" w:eastAsia="ru-RU"/>
+        </w:rPr>
+        <w:t>T</w:t>
+      </w:r>
+      <w:r>
+        <w:rPr>
+          <w:rFonts w:ascii="Times New Roman" w:eastAsia="Times New Roman" w:hAnsi="Times New Roman" w:cs="Times New Roman"/>
+          <w:color w:val="000000"/>
+          <w:sz w:val="28"/>
+          <w:szCs w:val="28"/>
+          <w:lang w:eastAsia="ru-RU"/>
+        </w:rPr>
+        <w:t>witt</w:t>
+      </w:r>
+      <w:r>
+        <w:rPr>
+          <w:rFonts w:ascii="Times New Roman" w:eastAsia="Times New Roman" w:hAnsi="Times New Roman" w:cs="Times New Roman"/>
+          <w:color w:val="000000"/>
+          <w:sz w:val="28"/>
+          <w:szCs w:val="28"/>
+          <w:lang w:eastAsia="ru-RU"/>
+        </w:rPr>
+        <w:t xml:space="preserve">er, Facebook </w:t>
+      </w:r>
+      <w:r>
+        <w:rPr>
+          <w:rFonts w:ascii="Times New Roman" w:eastAsia="Times New Roman" w:hAnsi="Times New Roman" w:cs="Times New Roman"/>
+          <w:color w:val="000000"/>
+          <w:sz w:val="28"/>
+          <w:szCs w:val="28"/>
+          <w:lang w:eastAsia="ru-RU"/>
+        </w:rPr>
+        <w:t>e</w:t>
+      </w:r>
+      <w:r>
+        <w:rPr>
+          <w:rFonts w:ascii="Times New Roman" w:eastAsia="Times New Roman" w:hAnsi="Times New Roman" w:cs="Times New Roman"/>
+          <w:color w:val="000000"/>
+          <w:sz w:val="28"/>
+          <w:szCs w:val="28"/>
+          <w:lang w:eastAsia="ru-RU"/>
+        </w:rPr>
+        <w:t>-</w:t>
+      </w:r>
+      <w:r>
+        <w:rPr>
+          <w:rFonts w:ascii="Times New Roman" w:eastAsia="Times New Roman" w:hAnsi="Times New Roman" w:cs="Times New Roman"/>
+          <w:color w:val="000000"/>
+          <w:sz w:val="28"/>
+          <w:szCs w:val="28"/>
+          <w:lang w:eastAsia="ru-RU"/>
+        </w:rPr>
+        <w:t xml:space="preserve">mail </w:t>
+      </w:r>
+      <w:r>
+        <w:rPr>
+          <w:rFonts w:ascii="Times New Roman" w:eastAsia="Times New Roman" w:hAnsi="Times New Roman" w:cs="Times New Roman"/>
+          <w:color w:val="000000"/>
+          <w:sz w:val="28"/>
+          <w:szCs w:val="28"/>
+          <w:lang w:eastAsia="ru-RU"/>
+        </w:rPr>
+        <w:t xml:space="preserve"> и обратную связь.</w:t>
+      </w:r>
+      <w:r>
+        <w:rPr>
+          <w:rFonts w:ascii="Times New Roman" w:eastAsia="Times New Roman" w:hAnsi="Times New Roman" w:cs="Times New Roman"/>
+          <w:color w:val="000000"/>
+          <w:sz w:val="28"/>
+          <w:szCs w:val="28"/>
+          <w:lang w:eastAsia="ru-RU"/>
+        </w:rPr>
+        <w:t xml:space="preserve"> Особенностью данного сервиса является то, что</w:t>
+      </w:r>
+      <w:r>
+        <w:rPr>
+          <w:rFonts w:ascii="Times New Roman" w:eastAsia="Times New Roman" w:hAnsi="Times New Roman" w:cs="Times New Roman"/>
+          <w:color w:val="000000"/>
+          <w:sz w:val="28"/>
+          <w:szCs w:val="28"/>
+          <w:lang w:eastAsia="ru-RU"/>
+        </w:rPr>
+        <w:t xml:space="preserve"> </w:t>
+      </w:r>
+      <w:r>
+        <w:rPr>
+          <w:rFonts w:ascii="Times New Roman" w:eastAsia="Times New Roman" w:hAnsi="Times New Roman" w:cs="Times New Roman"/>
+          <w:color w:val="000000"/>
+          <w:sz w:val="28"/>
+          <w:szCs w:val="28"/>
+          <w:lang w:eastAsia="ru-RU"/>
+        </w:rPr>
+        <w:t>контакты пользователя с различных каналов связи</w:t>
+      </w:r>
+      <w:r>
+        <w:rPr>
+          <w:rFonts w:ascii="Times New Roman" w:eastAsia="Times New Roman" w:hAnsi="Times New Roman" w:cs="Times New Roman"/>
+          <w:color w:val="000000"/>
+          <w:sz w:val="28"/>
+          <w:szCs w:val="28"/>
+          <w:lang w:eastAsia="ru-RU"/>
+        </w:rPr>
+        <w:t xml:space="preserve"> собираются и обрабатываются в аккаунте </w:t>
+      </w:r>
+      <w:r>
+        <w:rPr>
+          <w:rFonts w:ascii="Times New Roman" w:eastAsia="Times New Roman" w:hAnsi="Times New Roman" w:cs="Times New Roman"/>
+          <w:color w:val="000000"/>
+          <w:sz w:val="28"/>
+          <w:szCs w:val="28"/>
+          <w:lang w:eastAsia="ru-RU"/>
+        </w:rPr>
+        <w:t xml:space="preserve">пользователя на </w:t>
+      </w:r>
+      <w:r>
+        <w:rPr>
+          <w:rFonts w:ascii="Times New Roman" w:eastAsia="Times New Roman" w:hAnsi="Times New Roman" w:cs="Times New Roman"/>
+          <w:color w:val="000000"/>
+          <w:sz w:val="28"/>
+          <w:szCs w:val="28"/>
+          <w:lang w:eastAsia="ru-RU"/>
+        </w:rPr>
         <w:t>Omnidesk</w:t>
       </w:r>
-      <w:proofErr w:type="spellEnd"/>
-      <w:r>
-        <w:rPr>
-          <w:rFonts w:ascii="Times New Roman" w:eastAsia="Times New Roman" w:hAnsi="Times New Roman" w:cs="Times New Roman"/>
-          <w:color w:val="000000"/>
-          <w:sz w:val="28"/>
-          <w:szCs w:val="28"/>
-          <w:lang w:eastAsia="ru-RU"/>
-        </w:rPr>
-        <w:t xml:space="preserve"> — </w:t>
-      </w:r>
-      <w:r>
-        <w:rPr>
-          <w:rFonts w:ascii="Times New Roman" w:eastAsia="Times New Roman" w:hAnsi="Times New Roman" w:cs="Times New Roman"/>
-          <w:color w:val="000000"/>
-          <w:sz w:val="28"/>
-          <w:szCs w:val="28"/>
-          <w:lang w:eastAsia="ru-RU"/>
-        </w:rPr>
-        <w:t xml:space="preserve">российский аналог </w:t>
-      </w:r>
-      <w:proofErr w:type="spellStart"/>
-      <w:r>
-        <w:rPr>
-          <w:rFonts w:ascii="Times New Roman" w:eastAsia="Times New Roman" w:hAnsi="Times New Roman" w:cs="Times New Roman"/>
-          <w:color w:val="000000"/>
-          <w:sz w:val="28"/>
-          <w:szCs w:val="28"/>
-          <w:lang w:val="en-US" w:eastAsia="ru-RU"/>
-        </w:rPr>
-        <w:t>UserVoice</w:t>
-      </w:r>
-      <w:proofErr w:type="spellEnd"/>
-      <w:r>
-        <w:rPr>
-          <w:rFonts w:ascii="Times New Roman" w:eastAsia="Times New Roman" w:hAnsi="Times New Roman" w:cs="Times New Roman"/>
-          <w:color w:val="000000"/>
-          <w:sz w:val="28"/>
-          <w:szCs w:val="28"/>
-          <w:lang w:eastAsia="ru-RU"/>
-        </w:rPr>
-        <w:t>,</w:t>
-      </w:r>
-      <w:r>
-        <w:rPr>
-          <w:rFonts w:ascii="Times New Roman" w:eastAsia="Times New Roman" w:hAnsi="Times New Roman" w:cs="Times New Roman"/>
-          <w:color w:val="000000"/>
-          <w:sz w:val="28"/>
-          <w:szCs w:val="28"/>
-          <w:lang w:eastAsia="ru-RU"/>
-        </w:rPr>
-        <w:t xml:space="preserve"> сервис,</w:t>
-      </w:r>
-      <w:r>
-        <w:rPr>
-          <w:rFonts w:ascii="Times New Roman" w:eastAsia="Times New Roman" w:hAnsi="Times New Roman" w:cs="Times New Roman"/>
-          <w:color w:val="000000"/>
-          <w:sz w:val="28"/>
-          <w:szCs w:val="28"/>
-          <w:lang w:eastAsia="ru-RU"/>
-        </w:rPr>
-        <w:t xml:space="preserve"> </w:t>
-      </w:r>
-      <w:commentRangeStart w:id="4"/>
-      <w:r>
-        <w:rPr>
-          <w:rFonts w:ascii="Times New Roman" w:eastAsia="Times New Roman" w:hAnsi="Times New Roman" w:cs="Times New Roman"/>
-          <w:color w:val="000000"/>
-          <w:sz w:val="28"/>
-          <w:szCs w:val="28"/>
-          <w:lang w:eastAsia="ru-RU"/>
-        </w:rPr>
-        <w:t>которы</w:t>
-      </w:r>
-      <w:commentRangeEnd w:id="4"/>
-      <w:r>
-        <w:rPr>
-          <w:rStyle w:val="a4"/>
-        </w:rPr>
-        <w:commentReference w:id="4"/>
-      </w:r>
-      <w:r>
-        <w:rPr>
-          <w:rFonts w:ascii="Times New Roman" w:eastAsia="Times New Roman" w:hAnsi="Times New Roman" w:cs="Times New Roman"/>
-          <w:color w:val="000000"/>
-          <w:sz w:val="28"/>
-          <w:szCs w:val="28"/>
-          <w:lang w:eastAsia="ru-RU"/>
-        </w:rPr>
-        <w:t>й предоставляет многоканальную службу</w:t>
-      </w:r>
-      <w:r>
-        <w:rPr>
-          <w:rFonts w:ascii="Times New Roman" w:eastAsia="Times New Roman" w:hAnsi="Times New Roman" w:cs="Times New Roman"/>
-          <w:color w:val="000000"/>
-          <w:sz w:val="28"/>
-          <w:szCs w:val="28"/>
-          <w:lang w:eastAsia="ru-RU"/>
-        </w:rPr>
-        <w:t xml:space="preserve"> поддержки. </w:t>
-      </w:r>
-      <w:r>
-        <w:rPr>
-          <w:rFonts w:ascii="Times New Roman" w:eastAsia="Times New Roman" w:hAnsi="Times New Roman" w:cs="Times New Roman"/>
-          <w:color w:val="000000"/>
-          <w:sz w:val="28"/>
-          <w:szCs w:val="28"/>
-          <w:lang w:eastAsia="ru-RU"/>
-        </w:rPr>
-        <w:t xml:space="preserve">Данный сервис позволяет </w:t>
-      </w:r>
-      <w:r>
-        <w:rPr>
-          <w:rFonts w:ascii="Times New Roman" w:eastAsia="Times New Roman" w:hAnsi="Times New Roman" w:cs="Times New Roman"/>
-          <w:color w:val="000000"/>
-          <w:sz w:val="28"/>
-          <w:szCs w:val="28"/>
-          <w:lang w:eastAsia="ru-RU"/>
-        </w:rPr>
-        <w:t>взаимодействовать</w:t>
-      </w:r>
-      <w:commentRangeStart w:id="5"/>
-      <w:r>
-        <w:rPr>
-          <w:rFonts w:ascii="Times New Roman" w:eastAsia="Times New Roman" w:hAnsi="Times New Roman" w:cs="Times New Roman"/>
-          <w:color w:val="000000"/>
-          <w:sz w:val="28"/>
-          <w:szCs w:val="28"/>
-          <w:lang w:eastAsia="ru-RU"/>
-        </w:rPr>
-        <w:t xml:space="preserve"> с</w:t>
-      </w:r>
-      <w:commentRangeEnd w:id="5"/>
-      <w:r>
-        <w:rPr>
-          <w:rStyle w:val="a4"/>
-        </w:rPr>
-        <w:commentReference w:id="5"/>
-      </w:r>
-      <w:r>
-        <w:rPr>
-          <w:rFonts w:ascii="Times New Roman" w:eastAsia="Times New Roman" w:hAnsi="Times New Roman" w:cs="Times New Roman"/>
-          <w:color w:val="000000"/>
-          <w:sz w:val="28"/>
-          <w:szCs w:val="28"/>
-          <w:lang w:eastAsia="ru-RU"/>
-        </w:rPr>
-        <w:t xml:space="preserve"> клиентами</w:t>
-      </w:r>
-      <w:r>
-        <w:rPr>
-          <w:rFonts w:ascii="Times New Roman" w:eastAsia="Times New Roman" w:hAnsi="Times New Roman" w:cs="Times New Roman"/>
-          <w:color w:val="000000"/>
-          <w:sz w:val="28"/>
-          <w:szCs w:val="28"/>
-          <w:lang w:eastAsia="ru-RU"/>
-        </w:rPr>
-        <w:t xml:space="preserve"> посредством</w:t>
-      </w:r>
-      <w:bookmarkStart w:id="6" w:name="_GoBack"/>
-      <w:bookmarkEnd w:id="6"/>
-      <w:r>
-        <w:rPr>
-          <w:rFonts w:ascii="Times New Roman" w:eastAsia="Times New Roman" w:hAnsi="Times New Roman" w:cs="Times New Roman"/>
-          <w:color w:val="000000"/>
-          <w:sz w:val="28"/>
-          <w:szCs w:val="28"/>
-          <w:lang w:eastAsia="ru-RU"/>
-        </w:rPr>
-        <w:t xml:space="preserve">: </w:t>
-      </w:r>
-      <w:r>
-        <w:rPr>
-          <w:rFonts w:ascii="Times New Roman" w:eastAsia="Times New Roman" w:hAnsi="Times New Roman" w:cs="Times New Roman"/>
-          <w:color w:val="000000"/>
-          <w:sz w:val="28"/>
-          <w:szCs w:val="28"/>
-          <w:lang w:val="en-US" w:eastAsia="ru-RU"/>
-        </w:rPr>
-        <w:t>T</w:t>
-      </w:r>
-      <w:proofErr w:type="spellStart"/>
-      <w:r>
-        <w:rPr>
-          <w:rFonts w:ascii="Times New Roman" w:eastAsia="Times New Roman" w:hAnsi="Times New Roman" w:cs="Times New Roman"/>
-          <w:color w:val="000000"/>
-          <w:sz w:val="28"/>
-          <w:szCs w:val="28"/>
-          <w:lang w:eastAsia="ru-RU"/>
-        </w:rPr>
-        <w:t>witt</w:t>
-      </w:r>
-      <w:r>
-        <w:rPr>
-          <w:rFonts w:ascii="Times New Roman" w:eastAsia="Times New Roman" w:hAnsi="Times New Roman" w:cs="Times New Roman"/>
-          <w:color w:val="000000"/>
-          <w:sz w:val="28"/>
-          <w:szCs w:val="28"/>
-          <w:lang w:eastAsia="ru-RU"/>
-        </w:rPr>
-        <w:t>er</w:t>
-      </w:r>
-      <w:proofErr w:type="spellEnd"/>
-      <w:r>
-        <w:rPr>
-          <w:rFonts w:ascii="Times New Roman" w:eastAsia="Times New Roman" w:hAnsi="Times New Roman" w:cs="Times New Roman"/>
-          <w:color w:val="000000"/>
-          <w:sz w:val="28"/>
-          <w:szCs w:val="28"/>
-          <w:lang w:eastAsia="ru-RU"/>
-        </w:rPr>
-        <w:t xml:space="preserve">, </w:t>
-      </w:r>
-      <w:proofErr w:type="spellStart"/>
-      <w:r>
-        <w:rPr>
-          <w:rFonts w:ascii="Times New Roman" w:eastAsia="Times New Roman" w:hAnsi="Times New Roman" w:cs="Times New Roman"/>
-          <w:color w:val="000000"/>
-          <w:sz w:val="28"/>
-          <w:szCs w:val="28"/>
-          <w:lang w:eastAsia="ru-RU"/>
-        </w:rPr>
-        <w:t>Facebook</w:t>
-      </w:r>
-      <w:proofErr w:type="spellEnd"/>
-      <w:r>
-        <w:rPr>
-          <w:rFonts w:ascii="Times New Roman" w:eastAsia="Times New Roman" w:hAnsi="Times New Roman" w:cs="Times New Roman"/>
-          <w:color w:val="000000"/>
-          <w:sz w:val="28"/>
-          <w:szCs w:val="28"/>
-          <w:lang w:eastAsia="ru-RU"/>
-        </w:rPr>
-        <w:t xml:space="preserve"> </w:t>
-      </w:r>
-      <w:r>
-        <w:rPr>
-          <w:rFonts w:ascii="Times New Roman" w:eastAsia="Times New Roman" w:hAnsi="Times New Roman" w:cs="Times New Roman"/>
-          <w:color w:val="000000"/>
-          <w:sz w:val="28"/>
-          <w:szCs w:val="28"/>
-          <w:lang w:eastAsia="ru-RU"/>
-        </w:rPr>
-        <w:t>e</w:t>
-      </w:r>
-      <w:r>
-        <w:rPr>
-          <w:rFonts w:ascii="Times New Roman" w:eastAsia="Times New Roman" w:hAnsi="Times New Roman" w:cs="Times New Roman"/>
-          <w:color w:val="000000"/>
-          <w:sz w:val="28"/>
-          <w:szCs w:val="28"/>
-          <w:lang w:eastAsia="ru-RU"/>
-        </w:rPr>
-        <w:t>-</w:t>
-      </w:r>
-      <w:proofErr w:type="spellStart"/>
-      <w:r>
-        <w:rPr>
-          <w:rFonts w:ascii="Times New Roman" w:eastAsia="Times New Roman" w:hAnsi="Times New Roman" w:cs="Times New Roman"/>
-          <w:color w:val="000000"/>
-          <w:sz w:val="28"/>
-          <w:szCs w:val="28"/>
-          <w:lang w:eastAsia="ru-RU"/>
-        </w:rPr>
-        <w:t>mail</w:t>
-      </w:r>
-      <w:proofErr w:type="spellEnd"/>
-      <w:r>
-        <w:rPr>
-          <w:rFonts w:ascii="Times New Roman" w:eastAsia="Times New Roman" w:hAnsi="Times New Roman" w:cs="Times New Roman"/>
-          <w:color w:val="000000"/>
-          <w:sz w:val="28"/>
-          <w:szCs w:val="28"/>
-          <w:lang w:eastAsia="ru-RU"/>
-        </w:rPr>
-        <w:t xml:space="preserve"> </w:t>
-      </w:r>
-      <w:r>
-        <w:rPr>
-          <w:rFonts w:ascii="Times New Roman" w:eastAsia="Times New Roman" w:hAnsi="Times New Roman" w:cs="Times New Roman"/>
-          <w:color w:val="000000"/>
-          <w:sz w:val="28"/>
-          <w:szCs w:val="28"/>
-          <w:lang w:eastAsia="ru-RU"/>
-        </w:rPr>
-        <w:t xml:space="preserve"> и обратную связь.</w:t>
-      </w:r>
-      <w:r>
-        <w:rPr>
-          <w:rFonts w:ascii="Times New Roman" w:eastAsia="Times New Roman" w:hAnsi="Times New Roman" w:cs="Times New Roman"/>
-          <w:color w:val="000000"/>
-          <w:sz w:val="28"/>
-          <w:szCs w:val="28"/>
-          <w:lang w:eastAsia="ru-RU"/>
-        </w:rPr>
-        <w:t xml:space="preserve"> Особенностью данного сервиса является то, что</w:t>
-      </w:r>
-      <w:r>
-        <w:rPr>
-          <w:rFonts w:ascii="Times New Roman" w:eastAsia="Times New Roman" w:hAnsi="Times New Roman" w:cs="Times New Roman"/>
-          <w:color w:val="000000"/>
-          <w:sz w:val="28"/>
-          <w:szCs w:val="28"/>
-          <w:lang w:eastAsia="ru-RU"/>
-        </w:rPr>
-        <w:t xml:space="preserve"> </w:t>
-      </w:r>
-      <w:r>
-        <w:rPr>
-          <w:rFonts w:ascii="Times New Roman" w:eastAsia="Times New Roman" w:hAnsi="Times New Roman" w:cs="Times New Roman"/>
-          <w:color w:val="000000"/>
-          <w:sz w:val="28"/>
-          <w:szCs w:val="28"/>
-          <w:lang w:eastAsia="ru-RU"/>
-        </w:rPr>
-        <w:t>контакты пользователя с различных каналов связи</w:t>
-      </w:r>
-      <w:r>
-        <w:rPr>
-          <w:rFonts w:ascii="Times New Roman" w:eastAsia="Times New Roman" w:hAnsi="Times New Roman" w:cs="Times New Roman"/>
-          <w:color w:val="000000"/>
-          <w:sz w:val="28"/>
-          <w:szCs w:val="28"/>
-          <w:lang w:eastAsia="ru-RU"/>
-        </w:rPr>
-        <w:t xml:space="preserve"> собираются и обрабатываются в аккаунте </w:t>
-      </w:r>
-      <w:r>
-        <w:rPr>
-          <w:rFonts w:ascii="Times New Roman" w:eastAsia="Times New Roman" w:hAnsi="Times New Roman" w:cs="Times New Roman"/>
-          <w:color w:val="000000"/>
-          <w:sz w:val="28"/>
-          <w:szCs w:val="28"/>
-          <w:lang w:eastAsia="ru-RU"/>
-        </w:rPr>
-        <w:t xml:space="preserve">пользователя на </w:t>
-      </w:r>
-      <w:proofErr w:type="spellStart"/>
-      <w:r>
-        <w:rPr>
-          <w:rFonts w:ascii="Times New Roman" w:eastAsia="Times New Roman" w:hAnsi="Times New Roman" w:cs="Times New Roman"/>
-          <w:color w:val="000000"/>
-          <w:sz w:val="28"/>
-          <w:szCs w:val="28"/>
-          <w:lang w:eastAsia="ru-RU"/>
-        </w:rPr>
-        <w:t>Omnidesk</w:t>
-      </w:r>
-      <w:proofErr w:type="spellEnd"/>
       <w:r>
         <w:rPr>
           <w:rFonts w:ascii="Times New Roman" w:eastAsia="Times New Roman" w:hAnsi="Times New Roman" w:cs="Times New Roman"/>
@@ -1655,45 +1423,32 @@
 </file>
 
 <file path=word/comments.xml><?xml version="1.0" encoding="utf-8"?>
-<w:comments xmlns:wpc="http://schemas.microsoft.com/office/word/2010/wordprocessingCanvas" xmlns:cx="http://schemas.microsoft.com/office/drawing/2014/chartex" xmlns:mc="http://schemas.openxmlformats.org/markup-compatibility/2006" xmlns:o="urn:schemas-microsoft-com:office:office" xmlns:r="http://schemas.openxmlformats.org/officeDocument/2006/relationships" xmlns:m="http://schemas.openxmlformats.org/officeDocument/2006/math" xmlns:v="urn:schemas-microsoft-com:vml" xmlns:wp14="http://schemas.microsoft.com/office/word/2010/wordprocessingDrawing" xmlns:wp="http://schemas.openxmlformats.org/drawingml/2006/wordprocessingDrawing" xmlns:w10="urn:schemas-microsoft-com:office:word" xmlns:w="http://schemas.openxmlformats.org/wordprocessingml/2006/main" xmlns:w14="http://schemas.microsoft.com/office/word/2010/wordml" xmlns:w15="http://schemas.microsoft.com/office/word/2012/wordml" xmlns:w16se="http://schemas.microsoft.com/office/word/2015/wordml/symex" xmlns:wpg="http://schemas.microsoft.com/office/word/2010/wordprocessingGroup" xmlns:wpi="http://schemas.microsoft.com/office/word/2010/wordprocessingInk" xmlns:wne="http://schemas.microsoft.com/office/word/2006/wordml" xmlns:wps="http://schemas.microsoft.com/office/word/2010/wordprocessingShape" mc:Ignorable="w14 w15 w16se wp14">
-  <w:comment w:id="0" w:author="Siarhei Kuchuk" w:date="2017-04-18T21:07:00Z" w:initials="SK">
+<w:comments xmlns:wpc="http://schemas.microsoft.com/office/word/2010/wordprocessingCanvas" xmlns:cx="http://schemas.microsoft.com/office/drawing/2014/chartex" xmlns:cx1="http://schemas.microsoft.com/office/drawing/2015/9/8/chartex" xmlns:cx2="http://schemas.microsoft.com/office/drawing/2015/10/21/chartex" xmlns:cx3="http://schemas.microsoft.com/office/drawing/2016/5/9/chartex" xmlns:cx4="http://schemas.microsoft.com/office/drawing/2016/5/10/chartex" xmlns:cx5="http://schemas.microsoft.com/office/drawing/2016/5/11/chartex" xmlns:cx6="http://schemas.microsoft.com/office/drawing/2016/5/12/chartex" xmlns:cx7="http://schemas.microsoft.com/office/drawing/2016/5/13/chartex" xmlns:cx8="http://schemas.microsoft.com/office/drawing/2016/5/14/chartex" xmlns:mc="http://schemas.openxmlformats.org/markup-compatibility/2006" xmlns:o="urn:schemas-microsoft-com:office:office" xmlns:r="http://schemas.openxmlformats.org/officeDocument/2006/relationships" xmlns:m="http://schemas.openxmlformats.org/officeDocument/2006/math" xmlns:v="urn:schemas-microsoft-com:vml" xmlns:wp14="http://schemas.microsoft.com/office/word/2010/wordprocessingDrawing" xmlns:wp="http://schemas.openxmlformats.org/drawingml/2006/wordprocessingDrawing" xmlns:w10="urn:schemas-microsoft-com:office:word" xmlns:w="http://schemas.openxmlformats.org/wordprocessingml/2006/main" xmlns:w14="http://schemas.microsoft.com/office/word/2010/wordml" xmlns:w15="http://schemas.microsoft.com/office/word/2012/wordml" xmlns:w16se="http://schemas.microsoft.com/office/word/2015/wordml/symex" xmlns:wpg="http://schemas.microsoft.com/office/word/2010/wordprocessingGroup" xmlns:wpi="http://schemas.microsoft.com/office/word/2010/wordprocessingInk" xmlns:wne="http://schemas.microsoft.com/office/word/2006/wordml" xmlns:wps="http://schemas.microsoft.com/office/word/2010/wordprocessingShape" mc:Ignorable="w14 w15 w16se wp14">
+  <w:comment w:id="0" w:author="Siarhei Kuchuk" w:date="2017-05-14T21:29:00Z" w:initials="SK">
     <w:p>
       <w:pPr>
         <w:pStyle w:val="a5"/>
       </w:pPr>
       <w:r>
-        <w:rPr>
-          <w:rStyle w:val="a4"/>
-        </w:rPr>
-        <w:annotationRef/>
-      </w:r>
-      <w:r>
-        <w:t>Перенос по слогам</w:t>
-      </w:r>
-    </w:p>
-  </w:comment>
-  <w:comment w:id="1" w:author="User" w:date="2017-05-04T12:18:00Z" w:initials="U">
-    <w:p>
-      <w:pPr>
-        <w:pStyle w:val="a5"/>
-      </w:pPr>
-      <w:r>
-        <w:rPr>
-          <w:rStyle w:val="a4"/>
-        </w:rPr>
-        <w:annotationRef/>
-      </w:r>
-      <w:r>
-        <w:t>?????</w:t>
+        <w:t>Не хватает объема = 2 стр.</w:t>
       </w:r>
     </w:p>
     <w:p>
       <w:pPr>
         <w:pStyle w:val="a5"/>
       </w:pPr>
+      <w:r>
+        <w:rPr>
+          <w:rStyle w:val="a4"/>
+        </w:rPr>
+        <w:annotationRef/>
+      </w:r>
+      <w:r>
+        <w:t>Добавьте скриншот этого сервиса и сошлитесь на него.</w:t>
+      </w:r>
     </w:p>
   </w:comment>
-  <w:comment w:id="2" w:author="Siarhei Kuchuk" w:date="2017-05-08T21:18:00Z" w:initials="SK">
+  <w:comment w:id="1" w:author="Siarhei Kuchuk" w:date="2017-05-14T21:30:00Z" w:initials="SK">
     <w:p>
       <w:pPr>
         <w:pStyle w:val="a5"/>
@@ -1705,79 +1460,26 @@
         <w:annotationRef/>
       </w:r>
       <w:r>
-        <w:t>Нужно включить в тексте перенос по слогам</w:t>
-      </w:r>
-    </w:p>
-  </w:comment>
-  <w:comment w:id="3" w:author="Siarhei Kuchuk" w:date="2017-05-08T21:22:00Z" w:initials="SK">
-    <w:p>
-      <w:pPr>
-        <w:pStyle w:val="a5"/>
-      </w:pPr>
-      <w:r>
-        <w:rPr>
-          <w:rStyle w:val="a4"/>
-        </w:rPr>
-        <w:annotationRef/>
-      </w:r>
-      <w:r>
-        <w:t>Пробел</w:t>
-      </w:r>
-    </w:p>
-  </w:comment>
-  <w:comment w:id="4" w:author="Siarhei Kuchuk" w:date="2017-05-08T21:22:00Z" w:initials="SK">
-    <w:p>
-      <w:pPr>
-        <w:pStyle w:val="a5"/>
-      </w:pPr>
-      <w:r>
-        <w:rPr>
-          <w:rStyle w:val="a4"/>
-        </w:rPr>
-        <w:annotationRef/>
-      </w:r>
-      <w:r>
-        <w:t>пробел</w:t>
-      </w:r>
-    </w:p>
-  </w:comment>
-  <w:comment w:id="5" w:author="Siarhei Kuchuk" w:date="2017-05-08T21:22:00Z" w:initials="SK">
-    <w:p>
-      <w:pPr>
-        <w:pStyle w:val="a5"/>
-      </w:pPr>
-      <w:r>
-        <w:rPr>
-          <w:rStyle w:val="a4"/>
-        </w:rPr>
-        <w:annotationRef/>
-      </w:r>
-      <w:r>
-        <w:t>взаимодействовать с клиентами посредством</w:t>
-      </w:r>
+        <w:t>Добавьте скриншот этого сервиса и сошлитесь на него.</w:t>
+      </w:r>
+      <w:bookmarkStart w:id="2" w:name="_GoBack"/>
+      <w:bookmarkEnd w:id="2"/>
     </w:p>
   </w:comment>
 </w:comments>
 </file>
 
 <file path=word/commentsExtended.xml><?xml version="1.0" encoding="utf-8"?>
-<w15:commentsEx xmlns:wpc="http://schemas.microsoft.com/office/word/2010/wordprocessingCanvas" xmlns:cx="http://schemas.microsoft.com/office/drawing/2014/chartex" xmlns:mc="http://schemas.openxmlformats.org/markup-compatibility/2006" xmlns:o="urn:schemas-microsoft-com:office:office" xmlns:r="http://schemas.openxmlformats.org/officeDocument/2006/relationships" xmlns:m="http://schemas.openxmlformats.org/officeDocument/2006/math" xmlns:v="urn:schemas-microsoft-com:vml" xmlns:wp14="http://schemas.microsoft.com/office/word/2010/wordprocessingDrawing" xmlns:wp="http://schemas.openxmlformats.org/drawingml/2006/wordprocessingDrawing" xmlns:w10="urn:schemas-microsoft-com:office:word" xmlns:w="http://schemas.openxmlformats.org/wordprocessingml/2006/main" xmlns:w14="http://schemas.microsoft.com/office/word/2010/wordml" xmlns:w15="http://schemas.microsoft.com/office/word/2012/wordml" xmlns:w16se="http://schemas.microsoft.com/office/word/2015/wordml/symex" xmlns:wpg="http://schemas.microsoft.com/office/word/2010/wordprocessingGroup" xmlns:wpi="http://schemas.microsoft.com/office/word/2010/wordprocessingInk" xmlns:wne="http://schemas.microsoft.com/office/word/2006/wordml" xmlns:wps="http://schemas.microsoft.com/office/word/2010/wordprocessingShape" mc:Ignorable="w14 w15 w16se wp14">
-  <w15:commentEx w15:paraId="45DF8104" w15:done="0"/>
-  <w15:commentEx w15:paraId="6D2A522C" w15:paraIdParent="45DF8104" w15:done="0"/>
-  <w15:commentEx w15:paraId="25B246E9" w15:paraIdParent="45DF8104" w15:done="0"/>
-  <w15:commentEx w15:paraId="0CDE5397" w15:done="0"/>
-  <w15:commentEx w15:paraId="065B8F9F" w15:done="0"/>
-  <w15:commentEx w15:paraId="45BD882F" w15:done="0"/>
+<w15:commentsEx xmlns:wpc="http://schemas.microsoft.com/office/word/2010/wordprocessingCanvas" xmlns:cx="http://schemas.microsoft.com/office/drawing/2014/chartex" xmlns:cx1="http://schemas.microsoft.com/office/drawing/2015/9/8/chartex" xmlns:cx2="http://schemas.microsoft.com/office/drawing/2015/10/21/chartex" xmlns:cx3="http://schemas.microsoft.com/office/drawing/2016/5/9/chartex" xmlns:cx4="http://schemas.microsoft.com/office/drawing/2016/5/10/chartex" xmlns:cx5="http://schemas.microsoft.com/office/drawing/2016/5/11/chartex" xmlns:cx6="http://schemas.microsoft.com/office/drawing/2016/5/12/chartex" xmlns:cx7="http://schemas.microsoft.com/office/drawing/2016/5/13/chartex" xmlns:cx8="http://schemas.microsoft.com/office/drawing/2016/5/14/chartex" xmlns:mc="http://schemas.openxmlformats.org/markup-compatibility/2006" xmlns:o="urn:schemas-microsoft-com:office:office" xmlns:r="http://schemas.openxmlformats.org/officeDocument/2006/relationships" xmlns:m="http://schemas.openxmlformats.org/officeDocument/2006/math" xmlns:v="urn:schemas-microsoft-com:vml" xmlns:wp14="http://schemas.microsoft.com/office/word/2010/wordprocessingDrawing" xmlns:wp="http://schemas.openxmlformats.org/drawingml/2006/wordprocessingDrawing" xmlns:w10="urn:schemas-microsoft-com:office:word" xmlns:w="http://schemas.openxmlformats.org/wordprocessingml/2006/main" xmlns:w14="http://schemas.microsoft.com/office/word/2010/wordml" xmlns:w15="http://schemas.microsoft.com/office/word/2012/wordml" xmlns:w16se="http://schemas.microsoft.com/office/word/2015/wordml/symex" xmlns:wpg="http://schemas.microsoft.com/office/word/2010/wordprocessingGroup" xmlns:wpi="http://schemas.microsoft.com/office/word/2010/wordprocessingInk" xmlns:wne="http://schemas.microsoft.com/office/word/2006/wordml" xmlns:wps="http://schemas.microsoft.com/office/word/2010/wordprocessingShape" mc:Ignorable="w14 w15 w16se wp14">
+  <w15:commentEx w15:paraId="77D0091B" w15:done="0"/>
+  <w15:commentEx w15:paraId="277E98D6" w15:done="0"/>
 </w15:commentsEx>
 </file>
 
 <file path=word/people.xml><?xml version="1.0" encoding="utf-8"?>
-<w15:people xmlns:wpc="http://schemas.microsoft.com/office/word/2010/wordprocessingCanvas" xmlns:cx="http://schemas.microsoft.com/office/drawing/2014/chartex" xmlns:mc="http://schemas.openxmlformats.org/markup-compatibility/2006" xmlns:o="urn:schemas-microsoft-com:office:office" xmlns:r="http://schemas.openxmlformats.org/officeDocument/2006/relationships" xmlns:m="http://schemas.openxmlformats.org/officeDocument/2006/math" xmlns:v="urn:schemas-microsoft-com:vml" xmlns:wp14="http://schemas.microsoft.com/office/word/2010/wordprocessingDrawing" xmlns:wp="http://schemas.openxmlformats.org/drawingml/2006/wordprocessingDrawing" xmlns:w10="urn:schemas-microsoft-com:office:word" xmlns:w="http://schemas.openxmlformats.org/wordprocessingml/2006/main" xmlns:w14="http://schemas.microsoft.com/office/word/2010/wordml" xmlns:w15="http://schemas.microsoft.com/office/word/2012/wordml" xmlns:w16se="http://schemas.microsoft.com/office/word/2015/wordml/symex" xmlns:wpg="http://schemas.microsoft.com/office/word/2010/wordprocessingGroup" xmlns:wpi="http://schemas.microsoft.com/office/word/2010/wordprocessingInk" xmlns:wne="http://schemas.microsoft.com/office/word/2006/wordml" xmlns:wps="http://schemas.microsoft.com/office/word/2010/wordprocessingShape" mc:Ignorable="w14 w15 w16se wp14">
+<w15:people xmlns:wpc="http://schemas.microsoft.com/office/word/2010/wordprocessingCanvas" xmlns:cx="http://schemas.microsoft.com/office/drawing/2014/chartex" xmlns:cx1="http://schemas.microsoft.com/office/drawing/2015/9/8/chartex" xmlns:cx2="http://schemas.microsoft.com/office/drawing/2015/10/21/chartex" xmlns:cx3="http://schemas.microsoft.com/office/drawing/2016/5/9/chartex" xmlns:cx4="http://schemas.microsoft.com/office/drawing/2016/5/10/chartex" xmlns:cx5="http://schemas.microsoft.com/office/drawing/2016/5/11/chartex" xmlns:cx6="http://schemas.microsoft.com/office/drawing/2016/5/12/chartex" xmlns:cx7="http://schemas.microsoft.com/office/drawing/2016/5/13/chartex" xmlns:cx8="http://schemas.microsoft.com/office/drawing/2016/5/14/chartex" xmlns:mc="http://schemas.openxmlformats.org/markup-compatibility/2006" xmlns:o="urn:schemas-microsoft-com:office:office" xmlns:r="http://schemas.openxmlformats.org/officeDocument/2006/relationships" xmlns:m="http://schemas.openxmlformats.org/officeDocument/2006/math" xmlns:v="urn:schemas-microsoft-com:vml" xmlns:wp14="http://schemas.microsoft.com/office/word/2010/wordprocessingDrawing" xmlns:wp="http://schemas.openxmlformats.org/drawingml/2006/wordprocessingDrawing" xmlns:w10="urn:schemas-microsoft-com:office:word" xmlns:w="http://schemas.openxmlformats.org/wordprocessingml/2006/main" xmlns:w14="http://schemas.microsoft.com/office/word/2010/wordml" xmlns:w15="http://schemas.microsoft.com/office/word/2012/wordml" xmlns:w16se="http://schemas.microsoft.com/office/word/2015/wordml/symex" xmlns:wpg="http://schemas.microsoft.com/office/word/2010/wordprocessingGroup" xmlns:wpi="http://schemas.microsoft.com/office/word/2010/wordprocessingInk" xmlns:wne="http://schemas.microsoft.com/office/word/2006/wordml" xmlns:wps="http://schemas.microsoft.com/office/word/2010/wordprocessingShape" mc:Ignorable="w14 w15 w16se wp14">
   <w15:person w15:author="Siarhei Kuchuk">
     <w15:presenceInfo w15:providerId="Windows Live" w15:userId="fc86587b4a272962"/>
-  </w15:person>
-  <w15:person w15:author="User">
-    <w15:presenceInfo w15:providerId="None" w15:userId="User"/>
   </w15:person>
 </w15:people>
 </file>
@@ -1799,7 +1501,7 @@
       </w:pPr>
     </w:pPrDefault>
   </w:docDefaults>
-  <w:latentStyles w:defLockedState="0" w:defUIPriority="99" w:defSemiHidden="0" w:defUnhideWhenUsed="0" w:defQFormat="0" w:count="371">
+  <w:latentStyles w:defLockedState="0" w:defUIPriority="99" w:defSemiHidden="0" w:defUnhideWhenUsed="0" w:defQFormat="0" w:count="374">
     <w:lsdException w:name="Normal" w:uiPriority="0" w:qFormat="1"/>
     <w:lsdException w:name="heading 1" w:uiPriority="9" w:qFormat="1"/>
     <w:lsdException w:name="heading 2" w:semiHidden="1" w:uiPriority="9" w:unhideWhenUsed="1" w:qFormat="1"/>
@@ -1905,7 +1607,6 @@
     <w:lsdException w:name="HTML Sample" w:semiHidden="1" w:unhideWhenUsed="1"/>
     <w:lsdException w:name="HTML Typewriter" w:semiHidden="1" w:unhideWhenUsed="1"/>
     <w:lsdException w:name="HTML Variable" w:semiHidden="1" w:unhideWhenUsed="1"/>
-    <w:lsdException w:name="Normal Table" w:semiHidden="1" w:unhideWhenUsed="1"/>
     <w:lsdException w:name="annotation subject" w:semiHidden="1" w:unhideWhenUsed="1"/>
     <w:lsdException w:name="No List" w:semiHidden="1" w:unhideWhenUsed="1"/>
     <w:lsdException w:name="Outline List 1" w:semiHidden="1" w:unhideWhenUsed="1"/>
@@ -1950,7 +1651,6 @@
     <w:lsdException w:name="Table Professional" w:semiHidden="1" w:unhideWhenUsed="1"/>
     <w:lsdException w:name="Table Subtle 1" w:semiHidden="1" w:unhideWhenUsed="1"/>
     <w:lsdException w:name="Table Subtle 2" w:semiHidden="1" w:unhideWhenUsed="1"/>
-    <w:lsdException w:name="Table Web 1" w:semiHidden="1" w:unhideWhenUsed="1"/>
     <w:lsdException w:name="Table Web 2" w:semiHidden="1" w:unhideWhenUsed="1"/>
     <w:lsdException w:name="Table Web 3" w:semiHidden="1" w:unhideWhenUsed="1"/>
     <w:lsdException w:name="Balloon Text" w:semiHidden="1" w:unhideWhenUsed="1"/>
@@ -2171,6 +1871,9 @@
     <w:lsdException w:name="List Table 5 Dark Accent 6" w:uiPriority="50"/>
     <w:lsdException w:name="List Table 6 Colorful Accent 6" w:uiPriority="51"/>
     <w:lsdException w:name="List Table 7 Colorful Accent 6" w:uiPriority="52"/>
+    <w:lsdException w:name="Mention" w:semiHidden="1" w:unhideWhenUsed="1"/>
+    <w:lsdException w:name="Smart Hyperlink" w:semiHidden="1" w:unhideWhenUsed="1"/>
+    <w:lsdException w:name="Hashtag" w:semiHidden="1" w:unhideWhenUsed="1"/>
   </w:latentStyles>
   <w:style w:type="paragraph" w:default="1" w:styleId="a">
     <w:name w:val="Normal"/>
@@ -2579,7 +2282,7 @@
 </file>
 
 <file path=customXml/itemProps1.xml><?xml version="1.0" encoding="utf-8"?>
-<ds:datastoreItem xmlns:ds="http://schemas.openxmlformats.org/officeDocument/2006/customXml" ds:itemID="{2DDC1820-EBDA-4829-BD33-6C92374B6DBF}">
+<ds:datastoreItem xmlns:ds="http://schemas.openxmlformats.org/officeDocument/2006/customXml" ds:itemID="{BA494CE9-1F9B-4AD7-9C14-31A10CE97D82}">
   <ds:schemaRefs>
     <ds:schemaRef ds:uri="http://schemas.openxmlformats.org/officeDocument/2006/bibliography"/>
   </ds:schemaRefs>
